--- a/Desarrollo/Artemis/Diseño/Artemis-DD.docx
+++ b/Desarrollo/Artemis/Diseño/Artemis-DD.docx
@@ -114,7 +114,7 @@
           <w:sz w:val="96"/>
           <w:szCs w:val="96"/>
         </w:rPr>
-        <w:t>Versión 1.0</w:t>
+        <w:t>Versión 1.1</w:t>
       </w:r>
     </w:p>
     <w:p/>
@@ -389,14 +389,118 @@
                 <w:rFonts w:ascii="Barlow" w:eastAsia="Barlow" w:hAnsi="Barlow" w:cs="Barlow"/>
               </w:rPr>
             </w:pPr>
-            <w:proofErr w:type="spellStart"/>
             <w:r>
               <w:rPr>
                 <w:rFonts w:ascii="Barlow" w:eastAsia="Barlow" w:hAnsi="Barlow" w:cs="Barlow"/>
               </w:rPr>
               <w:t>Designer</w:t>
             </w:r>
-            <w:proofErr w:type="spellEnd"/>
+          </w:p>
+        </w:tc>
+      </w:tr>
+      <w:tr>
+        <w:tc>
+          <w:tcPr>
+            <w:tcW w:w="1680" w:type="dxa"/>
+            <w:tcMar>
+              <w:top w:w="100" w:type="dxa"/>
+              <w:left w:w="108" w:type="dxa"/>
+              <w:bottom w:w="100" w:type="dxa"/>
+              <w:right w:w="108" w:type="dxa"/>
+            </w:tcMar>
+          </w:tcPr>
+          <w:p>
+            <w:pPr>
+              <w:spacing w:after="120"/>
+              <w:jc w:val="center"/>
+              <w:rPr>
+                <w:rFonts w:ascii="Barlow" w:eastAsia="Barlow" w:hAnsi="Barlow" w:cs="Barlow"/>
+              </w:rPr>
+            </w:pPr>
+            <w:r>
+              <w:rPr>
+                <w:rFonts w:ascii="Barlow" w:eastAsia="Barlow" w:hAnsi="Barlow" w:cs="Barlow"/>
+              </w:rPr>
+              <w:t>10/12/2020</w:t>
+            </w:r>
+          </w:p>
+        </w:tc>
+        <w:tc>
+          <w:tcPr>
+            <w:tcW w:w="1785" w:type="dxa"/>
+            <w:tcMar>
+              <w:top w:w="100" w:type="dxa"/>
+              <w:left w:w="108" w:type="dxa"/>
+              <w:bottom w:w="100" w:type="dxa"/>
+              <w:right w:w="108" w:type="dxa"/>
+            </w:tcMar>
+          </w:tcPr>
+          <w:p>
+            <w:pPr>
+              <w:spacing w:after="120"/>
+              <w:jc w:val="center"/>
+              <w:rPr>
+                <w:rFonts w:ascii="Barlow" w:eastAsia="Barlow" w:hAnsi="Barlow" w:cs="Barlow"/>
+              </w:rPr>
+            </w:pPr>
+            <w:r>
+              <w:rPr>
+                <w:rFonts w:ascii="Barlow" w:eastAsia="Barlow" w:hAnsi="Barlow" w:cs="Barlow"/>
+              </w:rPr>
+              <w:t xml:space="preserve"> 1.1</w:t>
+            </w:r>
+          </w:p>
+        </w:tc>
+        <w:tc>
+          <w:tcPr>
+            <w:tcW w:w="3744" w:type="dxa"/>
+            <w:tcMar>
+              <w:top w:w="100" w:type="dxa"/>
+              <w:left w:w="108" w:type="dxa"/>
+              <w:bottom w:w="100" w:type="dxa"/>
+              <w:right w:w="108" w:type="dxa"/>
+            </w:tcMar>
+          </w:tcPr>
+          <w:p>
+            <w:pPr>
+              <w:spacing w:after="120"/>
+              <w:jc w:val="both"/>
+              <w:rPr>
+                <w:rFonts w:ascii="Barlow" w:eastAsia="Barlow" w:hAnsi="Barlow" w:cs="Barlow"/>
+              </w:rPr>
+            </w:pPr>
+            <w:r>
+              <w:rPr>
+                <w:rFonts w:ascii="Barlow" w:eastAsia="Barlow" w:hAnsi="Barlow" w:cs="Barlow"/>
+              </w:rPr>
+              <w:t>Definiciones y Descripción de descomposición.</w:t>
+            </w:r>
+          </w:p>
+        </w:tc>
+        <w:tc>
+          <w:tcPr>
+            <w:tcW w:w="2304" w:type="dxa"/>
+            <w:tcMar>
+              <w:top w:w="100" w:type="dxa"/>
+              <w:left w:w="108" w:type="dxa"/>
+              <w:bottom w:w="100" w:type="dxa"/>
+              <w:right w:w="108" w:type="dxa"/>
+            </w:tcMar>
+          </w:tcPr>
+          <w:p>
+            <w:pPr>
+              <w:spacing w:after="120"/>
+              <w:jc w:val="both"/>
+              <w:rPr>
+                <w:rFonts w:ascii="Barlow" w:eastAsia="Barlow" w:hAnsi="Barlow" w:cs="Barlow"/>
+              </w:rPr>
+            </w:pPr>
+            <w:r>
+              <w:rPr>
+                <w:rFonts w:ascii="Barlow" w:eastAsia="Barlow" w:hAnsi="Barlow" w:cs="Barlow"/>
+              </w:rPr>
+              <w:t>Designer</w:t>
+            </w:r>
           </w:p>
         </w:tc>
       </w:tr>
@@ -477,93 +581,6 @@
           <w:p>
             <w:pPr>
               <w:spacing w:after="120"/>
-              <w:ind w:left="720"/>
-              <w:jc w:val="both"/>
-              <w:rPr>
-                <w:rFonts w:ascii="Barlow" w:eastAsia="Barlow" w:hAnsi="Barlow" w:cs="Barlow"/>
-              </w:rPr>
-            </w:pPr>
-          </w:p>
-        </w:tc>
-      </w:tr>
-      <w:tr>
-        <w:tc>
-          <w:tcPr>
-            <w:tcW w:w="1680" w:type="dxa"/>
-            <w:tcMar>
-              <w:top w:w="100" w:type="dxa"/>
-              <w:left w:w="108" w:type="dxa"/>
-              <w:bottom w:w="100" w:type="dxa"/>
-              <w:right w:w="108" w:type="dxa"/>
-            </w:tcMar>
-          </w:tcPr>
-          <w:p>
-            <w:pPr>
-              <w:spacing w:after="120"/>
-              <w:ind w:left="720"/>
-              <w:jc w:val="both"/>
-              <w:rPr>
-                <w:rFonts w:ascii="Barlow" w:eastAsia="Barlow" w:hAnsi="Barlow" w:cs="Barlow"/>
-              </w:rPr>
-            </w:pPr>
-          </w:p>
-        </w:tc>
-        <w:tc>
-          <w:tcPr>
-            <w:tcW w:w="1785" w:type="dxa"/>
-            <w:tcMar>
-              <w:top w:w="100" w:type="dxa"/>
-              <w:left w:w="108" w:type="dxa"/>
-              <w:bottom w:w="100" w:type="dxa"/>
-              <w:right w:w="108" w:type="dxa"/>
-            </w:tcMar>
-          </w:tcPr>
-          <w:p>
-            <w:pPr>
-              <w:spacing w:after="120"/>
-              <w:ind w:left="720"/>
-              <w:jc w:val="both"/>
-              <w:rPr>
-                <w:rFonts w:ascii="Barlow" w:eastAsia="Barlow" w:hAnsi="Barlow" w:cs="Barlow"/>
-              </w:rPr>
-            </w:pPr>
-          </w:p>
-        </w:tc>
-        <w:tc>
-          <w:tcPr>
-            <w:tcW w:w="3744" w:type="dxa"/>
-            <w:tcMar>
-              <w:top w:w="100" w:type="dxa"/>
-              <w:left w:w="108" w:type="dxa"/>
-              <w:bottom w:w="100" w:type="dxa"/>
-              <w:right w:w="108" w:type="dxa"/>
-            </w:tcMar>
-          </w:tcPr>
-          <w:p>
-            <w:pPr>
-              <w:spacing w:after="120"/>
-              <w:ind w:left="720"/>
-              <w:jc w:val="both"/>
-              <w:rPr>
-                <w:rFonts w:ascii="Barlow" w:eastAsia="Barlow" w:hAnsi="Barlow" w:cs="Barlow"/>
-              </w:rPr>
-            </w:pPr>
-          </w:p>
-        </w:tc>
-        <w:tc>
-          <w:tcPr>
-            <w:tcW w:w="2304" w:type="dxa"/>
-            <w:tcMar>
-              <w:top w:w="100" w:type="dxa"/>
-              <w:left w:w="108" w:type="dxa"/>
-              <w:bottom w:w="100" w:type="dxa"/>
-              <w:right w:w="108" w:type="dxa"/>
-            </w:tcMar>
-          </w:tcPr>
-          <w:p>
-            <w:pPr>
-              <w:spacing w:after="120"/>
-              <w:ind w:left="720"/>
               <w:jc w:val="both"/>
               <w:rPr>
                 <w:rFonts w:ascii="Barlow" w:eastAsia="Barlow" w:hAnsi="Barlow" w:cs="Barlow"/>
@@ -801,21 +818,7 @@
               <w:rPr>
                 <w:rFonts w:ascii="Barlow" w:eastAsia="Barlow" w:hAnsi="Barlow" w:cs="Barlow"/>
               </w:rPr>
-              <w:t xml:space="preserve"> Diseño de </w:t>
-            </w:r>
-            <w:proofErr w:type="spellStart"/>
-            <w:r>
-              <w:rPr>
-                <w:rFonts w:ascii="Barlow" w:eastAsia="Barlow" w:hAnsi="Barlow" w:cs="Barlow"/>
-              </w:rPr>
-              <w:t>Wireframe</w:t>
-            </w:r>
-            <w:proofErr w:type="spellEnd"/>
-            <w:r>
-              <w:rPr>
-                <w:rFonts w:ascii="Barlow" w:eastAsia="Barlow" w:hAnsi="Barlow" w:cs="Barlow"/>
-              </w:rPr>
-              <w:t xml:space="preserve"> de UI</w:t>
+              <w:t xml:space="preserve"> Diseño de Wireframe de UI</w:t>
             </w:r>
           </w:p>
           <w:p>
@@ -923,12 +926,6 @@
     <w:p/>
     <w:p/>
     <w:p/>
-    <w:p/>
-    <w:p/>
-    <w:p/>
-    <w:p/>
-    <w:p/>
-    <w:p/>
     <w:p>
       <w:pPr>
         <w:pStyle w:val="Ttulo1"/>
@@ -944,6 +941,7 @@
         <w:rPr>
           <w:rFonts w:ascii="Oswald" w:eastAsia="Oswald" w:hAnsi="Oswald" w:cs="Oswald"/>
         </w:rPr>
+        <w:lastRenderedPageBreak/>
         <w:t>Tabla de Contenidos</w:t>
       </w:r>
     </w:p>
@@ -960,7 +958,7 @@
     </w:p>
     <w:sdt>
       <w:sdtPr>
-        <w:id w:val="-1806692069"/>
+        <w:id w:val="1843206660"/>
         <w:docPartObj>
           <w:docPartGallery w:val="Table of Contents"/>
           <w:docPartUnique/>
@@ -970,7 +968,7 @@
         <w:p>
           <w:pPr>
             <w:tabs>
-              <w:tab w:val="right" w:pos="9025"/>
+              <w:tab w:val="right" w:pos="9048"/>
             </w:tabs>
             <w:spacing w:before="80" w:line="240" w:lineRule="auto"/>
             <w:rPr>
@@ -1030,7 +1028,7 @@
         <w:p>
           <w:pPr>
             <w:tabs>
-              <w:tab w:val="right" w:pos="9025"/>
+              <w:tab w:val="right" w:pos="9048"/>
             </w:tabs>
             <w:spacing w:before="200" w:line="240" w:lineRule="auto"/>
             <w:rPr>
@@ -1081,7 +1079,7 @@
         <w:p>
           <w:pPr>
             <w:tabs>
-              <w:tab w:val="right" w:pos="9025"/>
+              <w:tab w:val="right" w:pos="9048"/>
             </w:tabs>
             <w:spacing w:before="200" w:line="240" w:lineRule="auto"/>
             <w:rPr>
@@ -1132,7 +1130,7 @@
         <w:p>
           <w:pPr>
             <w:tabs>
-              <w:tab w:val="right" w:pos="9025"/>
+              <w:tab w:val="right" w:pos="9048"/>
             </w:tabs>
             <w:spacing w:before="200" w:line="240" w:lineRule="auto"/>
             <w:rPr>
@@ -1174,7 +1172,7 @@
               <w:b/>
               <w:color w:val="000000"/>
             </w:rPr>
-            <w:t>4</w:t>
+            <w:t>5</w:t>
           </w:r>
           <w:r>
             <w:fldChar w:fldCharType="end"/>
@@ -1183,7 +1181,7 @@
         <w:p>
           <w:pPr>
             <w:tabs>
-              <w:tab w:val="right" w:pos="9025"/>
+              <w:tab w:val="right" w:pos="9048"/>
             </w:tabs>
             <w:spacing w:before="200" w:line="240" w:lineRule="auto"/>
             <w:rPr>
@@ -1225,7 +1223,7 @@
               <w:b/>
               <w:color w:val="000000"/>
             </w:rPr>
-            <w:t>4</w:t>
+            <w:t>5</w:t>
           </w:r>
           <w:r>
             <w:fldChar w:fldCharType="end"/>
@@ -1234,7 +1232,7 @@
         <w:p>
           <w:pPr>
             <w:tabs>
-              <w:tab w:val="right" w:pos="9025"/>
+              <w:tab w:val="right" w:pos="9048"/>
             </w:tabs>
             <w:spacing w:before="60" w:line="240" w:lineRule="auto"/>
             <w:ind w:left="360"/>
@@ -1273,7 +1271,7 @@
               <w:rFonts w:ascii="Barlow" w:eastAsia="Barlow" w:hAnsi="Barlow" w:cs="Barlow"/>
               <w:color w:val="000000"/>
             </w:rPr>
-            <w:t>4</w:t>
+            <w:t>5</w:t>
           </w:r>
           <w:r>
             <w:fldChar w:fldCharType="end"/>
@@ -1282,7 +1280,7 @@
         <w:p>
           <w:pPr>
             <w:tabs>
-              <w:tab w:val="right" w:pos="9025"/>
+              <w:tab w:val="right" w:pos="9048"/>
             </w:tabs>
             <w:spacing w:before="60" w:line="240" w:lineRule="auto"/>
             <w:ind w:left="360"/>
@@ -1321,7 +1319,7 @@
               <w:rFonts w:ascii="Barlow" w:eastAsia="Barlow" w:hAnsi="Barlow" w:cs="Barlow"/>
               <w:color w:val="000000"/>
             </w:rPr>
-            <w:t>4</w:t>
+            <w:t>5</w:t>
           </w:r>
           <w:r>
             <w:fldChar w:fldCharType="end"/>
@@ -1330,7 +1328,7 @@
         <w:p>
           <w:pPr>
             <w:tabs>
-              <w:tab w:val="right" w:pos="9025"/>
+              <w:tab w:val="right" w:pos="9048"/>
             </w:tabs>
             <w:spacing w:before="60" w:line="240" w:lineRule="auto"/>
             <w:ind w:left="360"/>
@@ -1369,7 +1367,7 @@
               <w:rFonts w:ascii="Barlow" w:eastAsia="Barlow" w:hAnsi="Barlow" w:cs="Barlow"/>
               <w:color w:val="000000"/>
             </w:rPr>
-            <w:t>4</w:t>
+            <w:t>5</w:t>
           </w:r>
           <w:r>
             <w:fldChar w:fldCharType="end"/>
@@ -1378,7 +1376,7 @@
         <w:p>
           <w:pPr>
             <w:tabs>
-              <w:tab w:val="right" w:pos="9025"/>
+              <w:tab w:val="right" w:pos="9048"/>
             </w:tabs>
             <w:spacing w:before="60" w:line="240" w:lineRule="auto"/>
             <w:ind w:left="360"/>
@@ -1417,7 +1415,7 @@
               <w:rFonts w:ascii="Barlow" w:eastAsia="Barlow" w:hAnsi="Barlow" w:cs="Barlow"/>
               <w:color w:val="000000"/>
             </w:rPr>
-            <w:t>4</w:t>
+            <w:t>6</w:t>
           </w:r>
           <w:r>
             <w:fldChar w:fldCharType="end"/>
@@ -1426,7 +1424,7 @@
         <w:p>
           <w:pPr>
             <w:tabs>
-              <w:tab w:val="right" w:pos="9025"/>
+              <w:tab w:val="right" w:pos="9048"/>
             </w:tabs>
             <w:spacing w:before="200" w:line="240" w:lineRule="auto"/>
             <w:rPr>
@@ -1468,7 +1466,7 @@
               <w:b/>
               <w:color w:val="000000"/>
             </w:rPr>
-            <w:t>4</w:t>
+            <w:t>6</w:t>
           </w:r>
           <w:r>
             <w:fldChar w:fldCharType="end"/>
@@ -1477,7 +1475,7 @@
         <w:p>
           <w:pPr>
             <w:tabs>
-              <w:tab w:val="right" w:pos="9025"/>
+              <w:tab w:val="right" w:pos="9048"/>
             </w:tabs>
             <w:spacing w:before="200" w:line="240" w:lineRule="auto"/>
             <w:rPr>
@@ -1519,7 +1517,7 @@
               <w:b/>
               <w:color w:val="000000"/>
             </w:rPr>
-            <w:t>4</w:t>
+            <w:t>7</w:t>
           </w:r>
           <w:r>
             <w:fldChar w:fldCharType="end"/>
@@ -1528,7 +1526,7 @@
         <w:p>
           <w:pPr>
             <w:tabs>
-              <w:tab w:val="right" w:pos="9025"/>
+              <w:tab w:val="right" w:pos="9048"/>
             </w:tabs>
             <w:spacing w:before="60" w:line="240" w:lineRule="auto"/>
             <w:ind w:left="360"/>
@@ -1567,7 +1565,7 @@
               <w:rFonts w:ascii="Barlow" w:eastAsia="Barlow" w:hAnsi="Barlow" w:cs="Barlow"/>
               <w:color w:val="000000"/>
             </w:rPr>
-            <w:t>4</w:t>
+            <w:t>7</w:t>
           </w:r>
           <w:r>
             <w:fldChar w:fldCharType="end"/>
@@ -1576,22 +1574,22 @@
         <w:p>
           <w:pPr>
             <w:tabs>
-              <w:tab w:val="right" w:pos="9025"/>
+              <w:tab w:val="right" w:pos="9048"/>
             </w:tabs>
             <w:spacing w:before="60" w:line="240" w:lineRule="auto"/>
-            <w:ind w:left="360"/>
+            <w:ind w:left="720"/>
             <w:rPr>
               <w:rFonts w:ascii="Barlow" w:eastAsia="Barlow" w:hAnsi="Barlow" w:cs="Barlow"/>
               <w:color w:val="000000"/>
             </w:rPr>
           </w:pPr>
-          <w:hyperlink w:anchor="_4qw15l13o7ko">
+          <w:hyperlink w:anchor="_3kcrxijkvohg">
             <w:r>
               <w:rPr>
                 <w:rFonts w:ascii="Barlow" w:eastAsia="Barlow" w:hAnsi="Barlow" w:cs="Barlow"/>
                 <w:color w:val="000000"/>
               </w:rPr>
-              <w:t>Descomposición de procesos concurrentes</w:t>
+              <w:t>Vista 1: Página de Bienvenida</w:t>
             </w:r>
           </w:hyperlink>
           <w:r>
@@ -1605,7 +1603,7 @@
             <w:fldChar w:fldCharType="begin"/>
           </w:r>
           <w:r>
-            <w:instrText xml:space="preserve"> PAGEREF _4qw15l13o7ko \h </w:instrText>
+            <w:instrText xml:space="preserve"> PAGEREF _3kcrxijkvohg \h </w:instrText>
           </w:r>
           <w:r>
             <w:fldChar w:fldCharType="separate"/>
@@ -1615,7 +1613,7 @@
               <w:rFonts w:ascii="Barlow" w:eastAsia="Barlow" w:hAnsi="Barlow" w:cs="Barlow"/>
               <w:color w:val="000000"/>
             </w:rPr>
-            <w:t>4</w:t>
+            <w:t>7</w:t>
           </w:r>
           <w:r>
             <w:fldChar w:fldCharType="end"/>
@@ -1624,7 +1622,646 @@
         <w:p>
           <w:pPr>
             <w:tabs>
-              <w:tab w:val="right" w:pos="9025"/>
+              <w:tab w:val="right" w:pos="9048"/>
+            </w:tabs>
+            <w:spacing w:before="60" w:line="240" w:lineRule="auto"/>
+            <w:ind w:left="720"/>
+            <w:rPr>
+              <w:rFonts w:ascii="Barlow" w:eastAsia="Barlow" w:hAnsi="Barlow" w:cs="Barlow"/>
+              <w:color w:val="000000"/>
+            </w:rPr>
+          </w:pPr>
+          <w:hyperlink w:anchor="_87t2zr1dxvue">
+            <w:r>
+              <w:rPr>
+                <w:rFonts w:ascii="Barlow" w:eastAsia="Barlow" w:hAnsi="Barlow" w:cs="Barlow"/>
+                <w:color w:val="000000"/>
+              </w:rPr>
+              <w:t>Vista 2: Registrarse</w:t>
+            </w:r>
+          </w:hyperlink>
+          <w:r>
+            <w:rPr>
+              <w:rFonts w:ascii="Barlow" w:eastAsia="Barlow" w:hAnsi="Barlow" w:cs="Barlow"/>
+              <w:color w:val="000000"/>
+            </w:rPr>
+            <w:tab/>
+          </w:r>
+          <w:r>
+            <w:fldChar w:fldCharType="begin"/>
+          </w:r>
+          <w:r>
+            <w:instrText xml:space="preserve"> PAGEREF _87t2zr1dxvue \h </w:instrText>
+          </w:r>
+          <w:r>
+            <w:fldChar w:fldCharType="separate"/>
+          </w:r>
+          <w:r>
+            <w:rPr>
+              <w:rFonts w:ascii="Barlow" w:eastAsia="Barlow" w:hAnsi="Barlow" w:cs="Barlow"/>
+              <w:color w:val="000000"/>
+            </w:rPr>
+            <w:t>8</w:t>
+          </w:r>
+          <w:r>
+            <w:fldChar w:fldCharType="end"/>
+          </w:r>
+        </w:p>
+        <w:p>
+          <w:pPr>
+            <w:tabs>
+              <w:tab w:val="right" w:pos="9048"/>
+            </w:tabs>
+            <w:spacing w:before="60" w:line="240" w:lineRule="auto"/>
+            <w:ind w:left="720"/>
+            <w:rPr>
+              <w:rFonts w:ascii="Barlow" w:eastAsia="Barlow" w:hAnsi="Barlow" w:cs="Barlow"/>
+              <w:color w:val="000000"/>
+            </w:rPr>
+          </w:pPr>
+          <w:hyperlink w:anchor="_md1ufo2zu57v">
+            <w:r>
+              <w:rPr>
+                <w:rFonts w:ascii="Barlow" w:eastAsia="Barlow" w:hAnsi="Barlow" w:cs="Barlow"/>
+                <w:color w:val="000000"/>
+              </w:rPr>
+              <w:t>Vista 3: Inicio de sesión</w:t>
+            </w:r>
+          </w:hyperlink>
+          <w:r>
+            <w:rPr>
+              <w:rFonts w:ascii="Barlow" w:eastAsia="Barlow" w:hAnsi="Barlow" w:cs="Barlow"/>
+              <w:color w:val="000000"/>
+            </w:rPr>
+            <w:tab/>
+          </w:r>
+          <w:r>
+            <w:fldChar w:fldCharType="begin"/>
+          </w:r>
+          <w:r>
+            <w:instrText xml:space="preserve"> PAGEREF _md1ufo2zu57v \h </w:instrText>
+          </w:r>
+          <w:r>
+            <w:fldChar w:fldCharType="separate"/>
+          </w:r>
+          <w:r>
+            <w:rPr>
+              <w:rFonts w:ascii="Barlow" w:eastAsia="Barlow" w:hAnsi="Barlow" w:cs="Barlow"/>
+              <w:color w:val="000000"/>
+            </w:rPr>
+            <w:t>9</w:t>
+          </w:r>
+          <w:r>
+            <w:fldChar w:fldCharType="end"/>
+          </w:r>
+        </w:p>
+        <w:p>
+          <w:pPr>
+            <w:tabs>
+              <w:tab w:val="right" w:pos="9048"/>
+            </w:tabs>
+            <w:spacing w:before="60" w:line="240" w:lineRule="auto"/>
+            <w:ind w:left="720"/>
+            <w:rPr>
+              <w:rFonts w:ascii="Barlow" w:eastAsia="Barlow" w:hAnsi="Barlow" w:cs="Barlow"/>
+              <w:color w:val="000000"/>
+            </w:rPr>
+          </w:pPr>
+          <w:hyperlink w:anchor="_fns1mulj84te">
+            <w:r>
+              <w:rPr>
+                <w:rFonts w:ascii="Barlow" w:eastAsia="Barlow" w:hAnsi="Barlow" w:cs="Barlow"/>
+                <w:color w:val="000000"/>
+              </w:rPr>
+              <w:t>Vista 4: Home</w:t>
+            </w:r>
+          </w:hyperlink>
+          <w:r>
+            <w:rPr>
+              <w:rFonts w:ascii="Barlow" w:eastAsia="Barlow" w:hAnsi="Barlow" w:cs="Barlow"/>
+              <w:color w:val="000000"/>
+            </w:rPr>
+            <w:tab/>
+          </w:r>
+          <w:r>
+            <w:fldChar w:fldCharType="begin"/>
+          </w:r>
+          <w:r>
+            <w:instrText xml:space="preserve"> PAGEREF _fns1mulj84te \h </w:instrText>
+          </w:r>
+          <w:r>
+            <w:fldChar w:fldCharType="separate"/>
+          </w:r>
+          <w:r>
+            <w:rPr>
+              <w:rFonts w:ascii="Barlow" w:eastAsia="Barlow" w:hAnsi="Barlow" w:cs="Barlow"/>
+              <w:color w:val="000000"/>
+            </w:rPr>
+            <w:t>10</w:t>
+          </w:r>
+          <w:r>
+            <w:fldChar w:fldCharType="end"/>
+          </w:r>
+        </w:p>
+        <w:p>
+          <w:pPr>
+            <w:tabs>
+              <w:tab w:val="right" w:pos="9048"/>
+            </w:tabs>
+            <w:spacing w:before="60" w:line="240" w:lineRule="auto"/>
+            <w:ind w:left="720"/>
+            <w:rPr>
+              <w:rFonts w:ascii="Barlow" w:eastAsia="Barlow" w:hAnsi="Barlow" w:cs="Barlow"/>
+              <w:color w:val="000000"/>
+            </w:rPr>
+          </w:pPr>
+          <w:hyperlink w:anchor="_v0i9efp4t781">
+            <w:r>
+              <w:rPr>
+                <w:rFonts w:ascii="Barlow" w:eastAsia="Barlow" w:hAnsi="Barlow" w:cs="Barlow"/>
+                <w:color w:val="000000"/>
+              </w:rPr>
+              <w:t>Vista 5: Obra Propia</w:t>
+            </w:r>
+          </w:hyperlink>
+          <w:r>
+            <w:rPr>
+              <w:rFonts w:ascii="Barlow" w:eastAsia="Barlow" w:hAnsi="Barlow" w:cs="Barlow"/>
+              <w:color w:val="000000"/>
+            </w:rPr>
+            <w:tab/>
+          </w:r>
+          <w:r>
+            <w:fldChar w:fldCharType="begin"/>
+          </w:r>
+          <w:r>
+            <w:instrText xml:space="preserve"> PAGEREF _v0i9efp4t781 \h </w:instrText>
+          </w:r>
+          <w:r>
+            <w:fldChar w:fldCharType="separate"/>
+          </w:r>
+          <w:r>
+            <w:rPr>
+              <w:rFonts w:ascii="Barlow" w:eastAsia="Barlow" w:hAnsi="Barlow" w:cs="Barlow"/>
+              <w:color w:val="000000"/>
+            </w:rPr>
+            <w:t>12</w:t>
+          </w:r>
+          <w:r>
+            <w:fldChar w:fldCharType="end"/>
+          </w:r>
+        </w:p>
+        <w:p>
+          <w:pPr>
+            <w:tabs>
+              <w:tab w:val="right" w:pos="9048"/>
+            </w:tabs>
+            <w:spacing w:before="60" w:line="240" w:lineRule="auto"/>
+            <w:ind w:left="720"/>
+            <w:rPr>
+              <w:rFonts w:ascii="Barlow" w:eastAsia="Barlow" w:hAnsi="Barlow" w:cs="Barlow"/>
+              <w:color w:val="000000"/>
+            </w:rPr>
+          </w:pPr>
+          <w:hyperlink w:anchor="_kwc0m7ihcz8j">
+            <w:r>
+              <w:rPr>
+                <w:rFonts w:ascii="Barlow" w:eastAsia="Barlow" w:hAnsi="Barlow" w:cs="Barlow"/>
+                <w:color w:val="000000"/>
+              </w:rPr>
+              <w:t>Vista 6: Obra de Tercero</w:t>
+            </w:r>
+          </w:hyperlink>
+          <w:r>
+            <w:rPr>
+              <w:rFonts w:ascii="Barlow" w:eastAsia="Barlow" w:hAnsi="Barlow" w:cs="Barlow"/>
+              <w:color w:val="000000"/>
+            </w:rPr>
+            <w:tab/>
+          </w:r>
+          <w:r>
+            <w:fldChar w:fldCharType="begin"/>
+          </w:r>
+          <w:r>
+            <w:instrText xml:space="preserve"> PAGEREF _kwc0m7ihcz8j \h </w:instrText>
+          </w:r>
+          <w:r>
+            <w:fldChar w:fldCharType="separate"/>
+          </w:r>
+          <w:r>
+            <w:rPr>
+              <w:rFonts w:ascii="Barlow" w:eastAsia="Barlow" w:hAnsi="Barlow" w:cs="Barlow"/>
+              <w:color w:val="000000"/>
+            </w:rPr>
+            <w:t>14</w:t>
+          </w:r>
+          <w:r>
+            <w:fldChar w:fldCharType="end"/>
+          </w:r>
+        </w:p>
+        <w:p>
+          <w:pPr>
+            <w:tabs>
+              <w:tab w:val="right" w:pos="9048"/>
+            </w:tabs>
+            <w:spacing w:before="60" w:line="240" w:lineRule="auto"/>
+            <w:ind w:left="720"/>
+            <w:rPr>
+              <w:rFonts w:ascii="Barlow" w:eastAsia="Barlow" w:hAnsi="Barlow" w:cs="Barlow"/>
+              <w:color w:val="000000"/>
+            </w:rPr>
+          </w:pPr>
+          <w:hyperlink w:anchor="_9f0q0ch3vts8">
+            <w:r>
+              <w:rPr>
+                <w:rFonts w:ascii="Barlow" w:eastAsia="Barlow" w:hAnsi="Barlow" w:cs="Barlow"/>
+                <w:color w:val="000000"/>
+              </w:rPr>
+              <w:t>Vista 7: Modificar obra propia</w:t>
+            </w:r>
+          </w:hyperlink>
+          <w:r>
+            <w:rPr>
+              <w:rFonts w:ascii="Barlow" w:eastAsia="Barlow" w:hAnsi="Barlow" w:cs="Barlow"/>
+              <w:color w:val="000000"/>
+            </w:rPr>
+            <w:tab/>
+          </w:r>
+          <w:r>
+            <w:fldChar w:fldCharType="begin"/>
+          </w:r>
+          <w:r>
+            <w:instrText xml:space="preserve"> PAGEREF _9f0q0ch3vts8 \h </w:instrText>
+          </w:r>
+          <w:r>
+            <w:fldChar w:fldCharType="separate"/>
+          </w:r>
+          <w:r>
+            <w:rPr>
+              <w:rFonts w:ascii="Barlow" w:eastAsia="Barlow" w:hAnsi="Barlow" w:cs="Barlow"/>
+              <w:color w:val="000000"/>
+            </w:rPr>
+            <w:t>16</w:t>
+          </w:r>
+          <w:r>
+            <w:fldChar w:fldCharType="end"/>
+          </w:r>
+        </w:p>
+        <w:p>
+          <w:pPr>
+            <w:tabs>
+              <w:tab w:val="right" w:pos="9048"/>
+            </w:tabs>
+            <w:spacing w:before="60" w:line="240" w:lineRule="auto"/>
+            <w:ind w:left="720"/>
+            <w:rPr>
+              <w:rFonts w:ascii="Barlow" w:eastAsia="Barlow" w:hAnsi="Barlow" w:cs="Barlow"/>
+            </w:rPr>
+          </w:pPr>
+          <w:hyperlink w:anchor="_bfcerlvsvu3q">
+            <w:r>
+              <w:rPr>
+                <w:rFonts w:ascii="Barlow" w:eastAsia="Barlow" w:hAnsi="Barlow" w:cs="Barlow"/>
+              </w:rPr>
+              <w:t>Vista 8: Subir obra</w:t>
+            </w:r>
+          </w:hyperlink>
+          <w:r>
+            <w:rPr>
+              <w:rFonts w:ascii="Barlow" w:eastAsia="Barlow" w:hAnsi="Barlow" w:cs="Barlow"/>
+            </w:rPr>
+            <w:tab/>
+          </w:r>
+          <w:r>
+            <w:fldChar w:fldCharType="begin"/>
+          </w:r>
+          <w:r>
+            <w:instrText xml:space="preserve"> PAGEREF _bfcerlvsvu3q \h </w:instrText>
+          </w:r>
+          <w:r>
+            <w:fldChar w:fldCharType="separate"/>
+          </w:r>
+          <w:r>
+            <w:rPr>
+              <w:rFonts w:ascii="Barlow" w:eastAsia="Barlow" w:hAnsi="Barlow" w:cs="Barlow"/>
+            </w:rPr>
+            <w:t>18</w:t>
+          </w:r>
+          <w:r>
+            <w:fldChar w:fldCharType="end"/>
+          </w:r>
+        </w:p>
+        <w:p>
+          <w:pPr>
+            <w:tabs>
+              <w:tab w:val="right" w:pos="9048"/>
+            </w:tabs>
+            <w:spacing w:before="60" w:line="240" w:lineRule="auto"/>
+            <w:ind w:left="720"/>
+            <w:rPr>
+              <w:rFonts w:ascii="Barlow" w:eastAsia="Barlow" w:hAnsi="Barlow" w:cs="Barlow"/>
+            </w:rPr>
+          </w:pPr>
+          <w:hyperlink w:anchor="_42sqxfoaqcn2">
+            <w:r>
+              <w:rPr>
+                <w:rFonts w:ascii="Barlow" w:eastAsia="Barlow" w:hAnsi="Barlow" w:cs="Barlow"/>
+              </w:rPr>
+              <w:t>Vista 9: Subir Archivo</w:t>
+            </w:r>
+          </w:hyperlink>
+          <w:r>
+            <w:rPr>
+              <w:rFonts w:ascii="Barlow" w:eastAsia="Barlow" w:hAnsi="Barlow" w:cs="Barlow"/>
+            </w:rPr>
+            <w:tab/>
+          </w:r>
+          <w:r>
+            <w:fldChar w:fldCharType="begin"/>
+          </w:r>
+          <w:r>
+            <w:instrText xml:space="preserve"> PAGEREF _42sqxfoaqcn2 \h </w:instrText>
+          </w:r>
+          <w:r>
+            <w:fldChar w:fldCharType="separate"/>
+          </w:r>
+          <w:r>
+            <w:rPr>
+              <w:rFonts w:ascii="Barlow" w:eastAsia="Barlow" w:hAnsi="Barlow" w:cs="Barlow"/>
+            </w:rPr>
+            <w:t>19</w:t>
+          </w:r>
+          <w:r>
+            <w:fldChar w:fldCharType="end"/>
+          </w:r>
+        </w:p>
+        <w:p>
+          <w:pPr>
+            <w:tabs>
+              <w:tab w:val="right" w:pos="9048"/>
+            </w:tabs>
+            <w:spacing w:before="60" w:line="240" w:lineRule="auto"/>
+            <w:ind w:left="720"/>
+            <w:rPr>
+              <w:rFonts w:ascii="Barlow" w:eastAsia="Barlow" w:hAnsi="Barlow" w:cs="Barlow"/>
+              <w:color w:val="000000"/>
+            </w:rPr>
+          </w:pPr>
+          <w:hyperlink w:anchor="_y4ikzeebrzuh">
+            <w:r>
+              <w:rPr>
+                <w:rFonts w:ascii="Barlow" w:eastAsia="Barlow" w:hAnsi="Barlow" w:cs="Barlow"/>
+                <w:color w:val="000000"/>
+              </w:rPr>
+              <w:t>Vista 10: Detalles finales</w:t>
+            </w:r>
+          </w:hyperlink>
+          <w:r>
+            <w:rPr>
+              <w:rFonts w:ascii="Barlow" w:eastAsia="Barlow" w:hAnsi="Barlow" w:cs="Barlow"/>
+              <w:color w:val="000000"/>
+            </w:rPr>
+            <w:tab/>
+          </w:r>
+          <w:r>
+            <w:fldChar w:fldCharType="begin"/>
+          </w:r>
+          <w:r>
+            <w:instrText xml:space="preserve"> PAGEREF _y4ikzeebrzuh \h </w:instrText>
+          </w:r>
+          <w:r>
+            <w:fldChar w:fldCharType="separate"/>
+          </w:r>
+          <w:r>
+            <w:rPr>
+              <w:rFonts w:ascii="Barlow" w:eastAsia="Barlow" w:hAnsi="Barlow" w:cs="Barlow"/>
+              <w:color w:val="000000"/>
+            </w:rPr>
+            <w:t>20</w:t>
+          </w:r>
+          <w:r>
+            <w:fldChar w:fldCharType="end"/>
+          </w:r>
+        </w:p>
+        <w:p>
+          <w:pPr>
+            <w:tabs>
+              <w:tab w:val="right" w:pos="9048"/>
+            </w:tabs>
+            <w:spacing w:before="60" w:line="240" w:lineRule="auto"/>
+            <w:ind w:left="720"/>
+            <w:rPr>
+              <w:rFonts w:ascii="Barlow" w:eastAsia="Barlow" w:hAnsi="Barlow" w:cs="Barlow"/>
+              <w:color w:val="000000"/>
+            </w:rPr>
+          </w:pPr>
+          <w:hyperlink w:anchor="_z706wyiaxdl8">
+            <w:r>
+              <w:rPr>
+                <w:rFonts w:ascii="Barlow" w:eastAsia="Barlow" w:hAnsi="Barlow" w:cs="Barlow"/>
+                <w:color w:val="000000"/>
+              </w:rPr>
+              <w:t>Vista 11: Obras propias</w:t>
+            </w:r>
+          </w:hyperlink>
+          <w:r>
+            <w:rPr>
+              <w:rFonts w:ascii="Barlow" w:eastAsia="Barlow" w:hAnsi="Barlow" w:cs="Barlow"/>
+              <w:color w:val="000000"/>
+            </w:rPr>
+            <w:tab/>
+          </w:r>
+          <w:r>
+            <w:fldChar w:fldCharType="begin"/>
+          </w:r>
+          <w:r>
+            <w:instrText xml:space="preserve"> PAGEREF _z706wyiaxdl8 \h </w:instrText>
+          </w:r>
+          <w:r>
+            <w:fldChar w:fldCharType="separate"/>
+          </w:r>
+          <w:r>
+            <w:rPr>
+              <w:rFonts w:ascii="Barlow" w:eastAsia="Barlow" w:hAnsi="Barlow" w:cs="Barlow"/>
+              <w:color w:val="000000"/>
+            </w:rPr>
+            <w:t>21</w:t>
+          </w:r>
+          <w:r>
+            <w:fldChar w:fldCharType="end"/>
+          </w:r>
+        </w:p>
+        <w:p>
+          <w:pPr>
+            <w:tabs>
+              <w:tab w:val="right" w:pos="9048"/>
+            </w:tabs>
+            <w:spacing w:before="60" w:line="240" w:lineRule="auto"/>
+            <w:ind w:left="720"/>
+            <w:rPr>
+              <w:rFonts w:ascii="Barlow" w:eastAsia="Barlow" w:hAnsi="Barlow" w:cs="Barlow"/>
+              <w:color w:val="000000"/>
+            </w:rPr>
+          </w:pPr>
+          <w:hyperlink w:anchor="_agrfh9guddlx">
+            <w:r>
+              <w:rPr>
+                <w:rFonts w:ascii="Barlow" w:eastAsia="Barlow" w:hAnsi="Barlow" w:cs="Barlow"/>
+                <w:color w:val="000000"/>
+              </w:rPr>
+              <w:t>Vista 12: Perfil propio</w:t>
+            </w:r>
+          </w:hyperlink>
+          <w:r>
+            <w:rPr>
+              <w:rFonts w:ascii="Barlow" w:eastAsia="Barlow" w:hAnsi="Barlow" w:cs="Barlow"/>
+              <w:color w:val="000000"/>
+            </w:rPr>
+            <w:tab/>
+          </w:r>
+          <w:r>
+            <w:fldChar w:fldCharType="begin"/>
+          </w:r>
+          <w:r>
+            <w:instrText xml:space="preserve"> PAGEREF _agrfh9guddlx \h </w:instrText>
+          </w:r>
+          <w:r>
+            <w:fldChar w:fldCharType="separate"/>
+          </w:r>
+          <w:r>
+            <w:rPr>
+              <w:rFonts w:ascii="Barlow" w:eastAsia="Barlow" w:hAnsi="Barlow" w:cs="Barlow"/>
+              <w:color w:val="000000"/>
+            </w:rPr>
+            <w:t>22</w:t>
+          </w:r>
+          <w:r>
+            <w:fldChar w:fldCharType="end"/>
+          </w:r>
+        </w:p>
+        <w:p>
+          <w:pPr>
+            <w:tabs>
+              <w:tab w:val="right" w:pos="9048"/>
+            </w:tabs>
+            <w:spacing w:before="60" w:line="240" w:lineRule="auto"/>
+            <w:ind w:left="720"/>
+            <w:rPr>
+              <w:rFonts w:ascii="Barlow" w:eastAsia="Barlow" w:hAnsi="Barlow" w:cs="Barlow"/>
+              <w:color w:val="000000"/>
+            </w:rPr>
+          </w:pPr>
+          <w:hyperlink w:anchor="_iy4v41nd46wo">
+            <w:r>
+              <w:rPr>
+                <w:rFonts w:ascii="Barlow" w:eastAsia="Barlow" w:hAnsi="Barlow" w:cs="Barlow"/>
+                <w:color w:val="000000"/>
+              </w:rPr>
+              <w:t>Vista 13: Perfil de tercero</w:t>
+            </w:r>
+          </w:hyperlink>
+          <w:r>
+            <w:rPr>
+              <w:rFonts w:ascii="Barlow" w:eastAsia="Barlow" w:hAnsi="Barlow" w:cs="Barlow"/>
+              <w:color w:val="000000"/>
+            </w:rPr>
+            <w:tab/>
+          </w:r>
+          <w:r>
+            <w:fldChar w:fldCharType="begin"/>
+          </w:r>
+          <w:r>
+            <w:instrText xml:space="preserve"> PAGEREF _iy4v41nd46wo \h </w:instrText>
+          </w:r>
+          <w:r>
+            <w:fldChar w:fldCharType="separate"/>
+          </w:r>
+          <w:r>
+            <w:rPr>
+              <w:rFonts w:ascii="Barlow" w:eastAsia="Barlow" w:hAnsi="Barlow" w:cs="Barlow"/>
+              <w:color w:val="000000"/>
+            </w:rPr>
+            <w:t>23</w:t>
+          </w:r>
+          <w:r>
+            <w:fldChar w:fldCharType="end"/>
+          </w:r>
+        </w:p>
+        <w:p>
+          <w:pPr>
+            <w:tabs>
+              <w:tab w:val="right" w:pos="9048"/>
+            </w:tabs>
+            <w:spacing w:before="60" w:line="240" w:lineRule="auto"/>
+            <w:ind w:left="720"/>
+            <w:rPr>
+              <w:rFonts w:ascii="Barlow" w:eastAsia="Barlow" w:hAnsi="Barlow" w:cs="Barlow"/>
+            </w:rPr>
+          </w:pPr>
+          <w:hyperlink w:anchor="_qcpo2c75ipsa">
+            <w:r>
+              <w:rPr>
+                <w:rFonts w:ascii="Barlow" w:eastAsia="Barlow" w:hAnsi="Barlow" w:cs="Barlow"/>
+                <w:color w:val="000000"/>
+              </w:rPr>
+              <w:t>Vista 14: Modificar perfil</w:t>
+            </w:r>
+          </w:hyperlink>
+          <w:r>
+            <w:rPr>
+              <w:rFonts w:ascii="Barlow" w:eastAsia="Barlow" w:hAnsi="Barlow" w:cs="Barlow"/>
+              <w:color w:val="000000"/>
+            </w:rPr>
+            <w:tab/>
+          </w:r>
+          <w:r>
+            <w:fldChar w:fldCharType="begin"/>
+          </w:r>
+          <w:r>
+            <w:instrText xml:space="preserve"> PAGEREF _qcpo2c75ipsa \h </w:instrText>
+          </w:r>
+          <w:r>
+            <w:fldChar w:fldCharType="separate"/>
+          </w:r>
+          <w:r>
+            <w:rPr>
+              <w:rFonts w:ascii="Barlow" w:eastAsia="Barlow" w:hAnsi="Barlow" w:cs="Barlow"/>
+              <w:color w:val="000000"/>
+            </w:rPr>
+            <w:t>24</w:t>
+          </w:r>
+          <w:r>
+            <w:fldChar w:fldCharType="end"/>
+          </w:r>
+        </w:p>
+        <w:p>
+          <w:pPr>
+            <w:tabs>
+              <w:tab w:val="right" w:pos="9048"/>
+            </w:tabs>
+            <w:spacing w:before="60" w:line="240" w:lineRule="auto"/>
+            <w:ind w:left="720"/>
+            <w:rPr>
+              <w:rFonts w:ascii="Barlow" w:eastAsia="Barlow" w:hAnsi="Barlow" w:cs="Barlow"/>
+            </w:rPr>
+          </w:pPr>
+        </w:p>
+        <w:p>
+          <w:pPr>
+            <w:tabs>
+              <w:tab w:val="right" w:pos="9048"/>
+            </w:tabs>
+            <w:spacing w:before="60" w:line="240" w:lineRule="auto"/>
+            <w:ind w:left="720"/>
+            <w:rPr>
+              <w:rFonts w:ascii="Barlow" w:eastAsia="Barlow" w:hAnsi="Barlow" w:cs="Barlow"/>
+            </w:rPr>
+          </w:pPr>
+        </w:p>
+        <w:p>
+          <w:pPr>
+            <w:tabs>
+              <w:tab w:val="right" w:pos="9048"/>
             </w:tabs>
             <w:spacing w:before="200" w:line="240" w:lineRule="auto"/>
             <w:rPr>
@@ -1640,7 +2277,7 @@
                 <w:b/>
                 <w:color w:val="000000"/>
               </w:rPr>
-              <w:t>Descripción de interfaces</w:t>
+              <w:t>Descripción de módulos</w:t>
             </w:r>
           </w:hyperlink>
           <w:r>
@@ -1666,7 +2303,7 @@
               <w:b/>
               <w:color w:val="000000"/>
             </w:rPr>
-            <w:t>4</w:t>
+            <w:t>25</w:t>
           </w:r>
           <w:r>
             <w:fldChar w:fldCharType="end"/>
@@ -1675,7 +2312,7 @@
         <w:p>
           <w:pPr>
             <w:tabs>
-              <w:tab w:val="right" w:pos="9025"/>
+              <w:tab w:val="right" w:pos="9048"/>
             </w:tabs>
             <w:spacing w:before="60" w:line="240" w:lineRule="auto"/>
             <w:ind w:left="360"/>
@@ -1690,7 +2327,7 @@
                 <w:rFonts w:ascii="Barlow" w:eastAsia="Barlow" w:hAnsi="Barlow" w:cs="Barlow"/>
                 <w:color w:val="000000"/>
               </w:rPr>
-              <w:t>Interfaces de módulo</w:t>
+              <w:t>Componentes</w:t>
             </w:r>
           </w:hyperlink>
           <w:r>
@@ -1714,7 +2351,7 @@
               <w:rFonts w:ascii="Barlow" w:eastAsia="Barlow" w:hAnsi="Barlow" w:cs="Barlow"/>
               <w:color w:val="000000"/>
             </w:rPr>
-            <w:t>4</w:t>
+            <w:t>25</w:t>
           </w:r>
           <w:r>
             <w:fldChar w:fldCharType="end"/>
@@ -1723,7 +2360,7 @@
         <w:p>
           <w:pPr>
             <w:tabs>
-              <w:tab w:val="right" w:pos="9025"/>
+              <w:tab w:val="right" w:pos="9048"/>
             </w:tabs>
             <w:spacing w:before="60" w:after="80" w:line="240" w:lineRule="auto"/>
             <w:ind w:left="360"/>
@@ -1738,7 +2375,7 @@
                 <w:rFonts w:ascii="Barlow" w:eastAsia="Barlow" w:hAnsi="Barlow" w:cs="Barlow"/>
                 <w:color w:val="000000"/>
               </w:rPr>
-              <w:t>Interfaces de proceso</w:t>
+              <w:t>Servicios</w:t>
             </w:r>
           </w:hyperlink>
           <w:r>
@@ -1762,7 +2399,7 @@
               <w:rFonts w:ascii="Barlow" w:eastAsia="Barlow" w:hAnsi="Barlow" w:cs="Barlow"/>
               <w:color w:val="000000"/>
             </w:rPr>
-            <w:t>5</w:t>
+            <w:t>25</w:t>
           </w:r>
           <w:r>
             <w:fldChar w:fldCharType="end"/>
@@ -1780,6 +2417,36 @@
         </w:rPr>
       </w:pPr>
     </w:p>
+    <w:p/>
+    <w:p/>
+    <w:p/>
+    <w:p/>
+    <w:p/>
+    <w:p/>
+    <w:p/>
+    <w:p/>
+    <w:p/>
+    <w:p/>
+    <w:p/>
+    <w:p/>
+    <w:p/>
+    <w:p/>
+    <w:p/>
+    <w:p/>
+    <w:p/>
+    <w:p/>
+    <w:p/>
+    <w:p/>
+    <w:p/>
+    <w:p/>
+    <w:p/>
+    <w:p/>
+    <w:p/>
+    <w:p/>
+    <w:p/>
+    <w:p/>
+    <w:p/>
+    <w:p/>
     <w:p/>
     <w:p/>
     <w:p/>
@@ -1817,7 +2484,7 @@
         <w:pStyle w:val="Ttulo1"/>
         <w:numPr>
           <w:ilvl w:val="0"/>
-          <w:numId w:val="2"/>
+          <w:numId w:val="5"/>
         </w:numPr>
         <w:spacing w:before="120" w:after="0"/>
         <w:ind w:left="720" w:hanging="718"/>
@@ -1837,7 +2504,7 @@
         <w:pStyle w:val="Ttulo2"/>
         <w:numPr>
           <w:ilvl w:val="1"/>
-          <w:numId w:val="2"/>
+          <w:numId w:val="5"/>
         </w:numPr>
         <w:spacing w:before="0"/>
       </w:pPr>
@@ -1877,13 +2544,20 @@
         </w:rPr>
         <w:t>Al finalizar el documento de diseño de software debe realizarse la aprobación de las partes involucradas y así convertirse en la base para limitar los cambios en el alcance del proyecto.</w:t>
       </w:r>
+    </w:p>
+    <w:p>
+      <w:pPr>
+        <w:rPr>
+          <w:rFonts w:ascii="Barlow" w:eastAsia="Barlow" w:hAnsi="Barlow" w:cs="Barlow"/>
+        </w:rPr>
+      </w:pPr>
     </w:p>
     <w:p>
       <w:pPr>
         <w:pStyle w:val="Ttulo2"/>
         <w:numPr>
           <w:ilvl w:val="1"/>
-          <w:numId w:val="2"/>
+          <w:numId w:val="5"/>
         </w:numPr>
         <w:spacing w:after="0"/>
       </w:pPr>
@@ -1900,7 +2574,7 @@
       <w:pPr>
         <w:numPr>
           <w:ilvl w:val="0"/>
-          <w:numId w:val="4"/>
+          <w:numId w:val="8"/>
         </w:numPr>
         <w:rPr>
           <w:rFonts w:ascii="Barlow" w:eastAsia="Barlow" w:hAnsi="Barlow" w:cs="Barlow"/>
@@ -1917,7 +2591,7 @@
       <w:pPr>
         <w:numPr>
           <w:ilvl w:val="0"/>
-          <w:numId w:val="4"/>
+          <w:numId w:val="8"/>
         </w:numPr>
         <w:rPr>
           <w:rFonts w:ascii="Barlow" w:eastAsia="Barlow" w:hAnsi="Barlow" w:cs="Barlow"/>
@@ -1934,7 +2608,7 @@
       <w:pPr>
         <w:numPr>
           <w:ilvl w:val="0"/>
-          <w:numId w:val="4"/>
+          <w:numId w:val="8"/>
         </w:numPr>
         <w:rPr>
           <w:rFonts w:ascii="Barlow" w:eastAsia="Barlow" w:hAnsi="Barlow" w:cs="Barlow"/>
@@ -1946,15 +2620,21 @@
         </w:rPr>
         <w:t>Definir los componentes e interfaces del sistema</w:t>
       </w:r>
+    </w:p>
+    <w:p>
+      <w:pPr>
+        <w:rPr>
+          <w:rFonts w:ascii="Barlow" w:eastAsia="Barlow" w:hAnsi="Barlow" w:cs="Barlow"/>
+        </w:rPr>
+      </w:pPr>
     </w:p>
     <w:p>
       <w:pPr>
         <w:pStyle w:val="Ttulo2"/>
         <w:numPr>
           <w:ilvl w:val="1"/>
-          <w:numId w:val="2"/>
+          <w:numId w:val="5"/>
         </w:numPr>
-        <w:spacing w:before="0"/>
       </w:pPr>
       <w:bookmarkStart w:id="14" w:name="_xhku6u90e4qa" w:colFirst="0" w:colLast="0"/>
       <w:bookmarkEnd w:id="14"/>
@@ -1968,6 +2648,9 @@
     <w:p>
       <w:pPr>
         <w:ind w:left="708"/>
+        <w:rPr>
+          <w:rFonts w:ascii="Barlow" w:eastAsia="Barlow" w:hAnsi="Barlow" w:cs="Barlow"/>
+        </w:rPr>
       </w:pPr>
       <w:r>
         <w:rPr>
@@ -1975,13 +2658,60 @@
         </w:rPr>
         <w:t>El alcance de este Documento de Diseño está limitado a la primera versión de la plataforma web Artemis el cual será presentado como proyecto para el curso de Gestión de la Configuración del Software y tendrá un tiempo estimado de 4 meses.</w:t>
       </w:r>
+    </w:p>
+    <w:p>
+      <w:pPr>
+        <w:ind w:left="708"/>
+        <w:rPr>
+          <w:rFonts w:ascii="Barlow" w:eastAsia="Barlow" w:hAnsi="Barlow" w:cs="Barlow"/>
+        </w:rPr>
+      </w:pPr>
+    </w:p>
+    <w:p>
+      <w:pPr>
+        <w:ind w:left="708"/>
+        <w:rPr>
+          <w:rFonts w:ascii="Barlow" w:eastAsia="Barlow" w:hAnsi="Barlow" w:cs="Barlow"/>
+        </w:rPr>
+      </w:pPr>
+    </w:p>
+    <w:p>
+      <w:pPr>
+        <w:ind w:left="708"/>
+        <w:rPr>
+          <w:rFonts w:ascii="Barlow" w:eastAsia="Barlow" w:hAnsi="Barlow" w:cs="Barlow"/>
+        </w:rPr>
+      </w:pPr>
+    </w:p>
+    <w:p>
+      <w:pPr>
+        <w:ind w:left="708"/>
+        <w:rPr>
+          <w:rFonts w:ascii="Barlow" w:eastAsia="Barlow" w:hAnsi="Barlow" w:cs="Barlow"/>
+        </w:rPr>
+      </w:pPr>
+    </w:p>
+    <w:p>
+      <w:pPr>
+        <w:rPr>
+          <w:rFonts w:ascii="Barlow" w:eastAsia="Barlow" w:hAnsi="Barlow" w:cs="Barlow"/>
+        </w:rPr>
+      </w:pPr>
+    </w:p>
+    <w:p>
+      <w:pPr>
+        <w:ind w:left="708"/>
+        <w:rPr>
+          <w:rFonts w:ascii="Barlow" w:eastAsia="Barlow" w:hAnsi="Barlow" w:cs="Barlow"/>
+        </w:rPr>
+      </w:pPr>
     </w:p>
     <w:p>
       <w:pPr>
         <w:pStyle w:val="Ttulo2"/>
         <w:numPr>
           <w:ilvl w:val="1"/>
-          <w:numId w:val="2"/>
+          <w:numId w:val="5"/>
         </w:numPr>
       </w:pPr>
       <w:bookmarkStart w:id="15" w:name="_v6wbo5fzmelm" w:colFirst="0" w:colLast="0"/>
@@ -1990,13 +2720,100 @@
         <w:rPr>
           <w:rFonts w:ascii="Oswald" w:eastAsia="Oswald" w:hAnsi="Oswald" w:cs="Oswald"/>
         </w:rPr>
+        <w:lastRenderedPageBreak/>
         <w:t>Definiciones, Acrónimos, Abreviaturas</w:t>
       </w:r>
     </w:p>
     <w:p/>
-    <w:p/>
-    <w:p/>
-    <w:p/>
+    <w:p>
+      <w:pPr>
+        <w:rPr>
+          <w:rFonts w:ascii="Barlow" w:eastAsia="Barlow" w:hAnsi="Barlow" w:cs="Barlow"/>
+        </w:rPr>
+      </w:pPr>
+      <w:r>
+        <w:rPr>
+          <w:rFonts w:ascii="Barlow" w:eastAsia="Barlow" w:hAnsi="Barlow" w:cs="Barlow"/>
+          <w:b/>
+        </w:rPr>
+        <w:t xml:space="preserve">Componentes Web: </w:t>
+      </w:r>
+      <w:r>
+        <w:rPr>
+          <w:rFonts w:ascii="Barlow" w:eastAsia="Barlow" w:hAnsi="Barlow" w:cs="Barlow"/>
+        </w:rPr>
+        <w:t>Los componentes web son bloques de código que encapsulan la estructura interna de elementos HTML, incluyendo CSS y JavaScript, permitiendo así que el código se pueda volver a usar como se quiera en otras webs y aplicaciones.</w:t>
+      </w:r>
+    </w:p>
+    <w:p>
+      <w:pPr>
+        <w:rPr>
+          <w:rFonts w:ascii="Barlow" w:eastAsia="Barlow" w:hAnsi="Barlow" w:cs="Barlow"/>
+          <w:b/>
+        </w:rPr>
+      </w:pPr>
+      <w:r>
+        <w:rPr>
+          <w:rFonts w:ascii="Barlow" w:eastAsia="Barlow" w:hAnsi="Barlow" w:cs="Barlow"/>
+        </w:rPr>
+        <w:t>Algunas bibliotecas y frameworks, como Angular o jQuery, son desde hace años herramientas de trabajo esenciales para los programadores web. Si bien estas estructuras básicas de codificación son prácticas, versátiles y ahorran mucho trabajo en el desarrollo de proyectos, resultan con frecuencia inflexibles a la hora de usarlas en más de un proyecto.</w:t>
+      </w:r>
+    </w:p>
+    <w:p>
+      <w:pPr>
+        <w:rPr>
+          <w:rFonts w:ascii="Barlow" w:eastAsia="Barlow" w:hAnsi="Barlow" w:cs="Barlow"/>
+          <w:b/>
+        </w:rPr>
+      </w:pPr>
+    </w:p>
+    <w:p>
+      <w:pPr>
+        <w:rPr>
+          <w:rFonts w:ascii="Barlow" w:eastAsia="Barlow" w:hAnsi="Barlow" w:cs="Barlow"/>
+        </w:rPr>
+      </w:pPr>
+      <w:r>
+        <w:rPr>
+          <w:rFonts w:ascii="Barlow" w:eastAsia="Barlow" w:hAnsi="Barlow" w:cs="Barlow"/>
+          <w:b/>
+        </w:rPr>
+        <w:t xml:space="preserve">Servicios: </w:t>
+      </w:r>
+      <w:r>
+        <w:rPr>
+          <w:rFonts w:ascii="Barlow" w:eastAsia="Barlow" w:hAnsi="Barlow" w:cs="Barlow"/>
+        </w:rPr>
+        <w:t>Un Servicio Web es un componente al que podemos acceder mediante protocolos Web estándar, utilizando XML para el intercambio de información. Normalmente nos referimos con Servicio Web a una colección de procedimientos (métodos) a los que podemos llamar desde cualquier lugar de Internet o de nuestra intranet, siendo este mecanismo de invocación totalmente independiente de la plataforma que utilicemos y del lenguaje de programación en el que se haya implementado internamente el servicio.</w:t>
+      </w:r>
+    </w:p>
+    <w:p>
+      <w:pPr>
+        <w:rPr>
+          <w:rFonts w:ascii="Barlow" w:eastAsia="Barlow" w:hAnsi="Barlow" w:cs="Barlow"/>
+        </w:rPr>
+      </w:pPr>
+    </w:p>
+    <w:p>
+      <w:pPr>
+        <w:rPr>
+          <w:rFonts w:ascii="Barlow" w:eastAsia="Barlow" w:hAnsi="Barlow" w:cs="Barlow"/>
+        </w:rPr>
+      </w:pPr>
+      <w:r>
+        <w:rPr>
+          <w:rFonts w:ascii="Barlow" w:eastAsia="Barlow" w:hAnsi="Barlow" w:cs="Barlow"/>
+          <w:b/>
+        </w:rPr>
+        <w:t>Vistas:</w:t>
+      </w:r>
+      <w:r>
+        <w:rPr>
+          <w:rFonts w:ascii="Barlow" w:eastAsia="Barlow" w:hAnsi="Barlow" w:cs="Barlow"/>
+        </w:rPr>
+        <w:t xml:space="preserve"> Las vistas, como su nombre nos hace entender, contienen el código de nuestra aplicación que va a producir la visualización de las interfaces de usuario, o sea, el código que nos permitirá renderizar los estados de nuestra aplicación en HTML. En la vista generalmente trabajamos con los datos, sin embargo, no se realiza un acceso directo a éstos. Las vistas requerirán los datos a los modelos y ellas se generará la salida, tal como nuestra aplicación requiera.</w:t>
+      </w:r>
+    </w:p>
     <w:p/>
     <w:p/>
     <w:p/>
@@ -2005,26 +2822,166 @@
         <w:pStyle w:val="Ttulo1"/>
         <w:numPr>
           <w:ilvl w:val="0"/>
-          <w:numId w:val="2"/>
+          <w:numId w:val="5"/>
+        </w:numPr>
+        <w:spacing w:before="120" w:after="60"/>
+        <w:jc w:val="both"/>
+      </w:pPr>
+      <w:bookmarkStart w:id="16" w:name="_k3s0k3al4iht" w:colFirst="0" w:colLast="0"/>
+      <w:bookmarkEnd w:id="16"/>
+      <w:r>
+        <w:rPr>
+          <w:rFonts w:ascii="Oswald" w:eastAsia="Oswald" w:hAnsi="Oswald" w:cs="Oswald"/>
+        </w:rPr>
+        <w:t xml:space="preserve">Referencias </w:t>
+      </w:r>
+    </w:p>
+    <w:p/>
+    <w:p>
+      <w:pPr>
+        <w:numPr>
+          <w:ilvl w:val="0"/>
+          <w:numId w:val="6"/>
+        </w:numPr>
+        <w:rPr>
+          <w:rFonts w:ascii="Barlow" w:eastAsia="Barlow" w:hAnsi="Barlow" w:cs="Barlow"/>
+        </w:rPr>
+      </w:pPr>
+      <w:r>
+        <w:rPr>
+          <w:rFonts w:ascii="Barlow" w:eastAsia="Barlow" w:hAnsi="Barlow" w:cs="Barlow"/>
+        </w:rPr>
+        <w:t>Documento de Especificación de Requisitos</w:t>
+      </w:r>
+    </w:p>
+    <w:p>
+      <w:pPr>
+        <w:numPr>
+          <w:ilvl w:val="0"/>
+          <w:numId w:val="6"/>
+        </w:numPr>
+        <w:rPr>
+          <w:rFonts w:ascii="Barlow" w:eastAsia="Barlow" w:hAnsi="Barlow" w:cs="Barlow"/>
+        </w:rPr>
+      </w:pPr>
+      <w:r>
+        <w:rPr>
+          <w:rFonts w:ascii="Barlow" w:eastAsia="Barlow" w:hAnsi="Barlow" w:cs="Barlow"/>
+        </w:rPr>
+        <w:t>Documento de Diseño de Wireframes</w:t>
+      </w:r>
+    </w:p>
+    <w:p>
+      <w:pPr>
+        <w:rPr>
+          <w:rFonts w:ascii="Barlow" w:eastAsia="Barlow" w:hAnsi="Barlow" w:cs="Barlow"/>
+        </w:rPr>
+      </w:pPr>
+    </w:p>
+    <w:p>
+      <w:pPr>
+        <w:rPr>
+          <w:rFonts w:ascii="Barlow" w:eastAsia="Barlow" w:hAnsi="Barlow" w:cs="Barlow"/>
+        </w:rPr>
+      </w:pPr>
+    </w:p>
+    <w:p>
+      <w:pPr>
+        <w:rPr>
+          <w:rFonts w:ascii="Barlow" w:eastAsia="Barlow" w:hAnsi="Barlow" w:cs="Barlow"/>
+        </w:rPr>
+      </w:pPr>
+    </w:p>
+    <w:p>
+      <w:pPr>
+        <w:rPr>
+          <w:rFonts w:ascii="Barlow" w:eastAsia="Barlow" w:hAnsi="Barlow" w:cs="Barlow"/>
+        </w:rPr>
+      </w:pPr>
+    </w:p>
+    <w:p>
+      <w:pPr>
+        <w:pStyle w:val="Ttulo1"/>
+        <w:numPr>
+          <w:ilvl w:val="0"/>
+          <w:numId w:val="5"/>
         </w:numPr>
         <w:spacing w:before="120" w:after="0"/>
         <w:jc w:val="both"/>
       </w:pPr>
-      <w:bookmarkStart w:id="16" w:name="_k3s0k3al4iht" w:colFirst="0" w:colLast="0"/>
-      <w:bookmarkEnd w:id="16"/>
+      <w:bookmarkStart w:id="17" w:name="_bnvbdiqplghh" w:colFirst="0" w:colLast="0"/>
+      <w:bookmarkEnd w:id="17"/>
       <w:r>
         <w:rPr>
           <w:rFonts w:ascii="Oswald" w:eastAsia="Oswald" w:hAnsi="Oswald" w:cs="Oswald"/>
         </w:rPr>
         <w:lastRenderedPageBreak/>
-        <w:t xml:space="preserve">Referencias </w:t>
-      </w:r>
+        <w:t xml:space="preserve">Descripción de descomposición </w:t>
+      </w:r>
+    </w:p>
+    <w:p>
+      <w:pPr>
+        <w:pStyle w:val="Ttulo2"/>
+        <w:numPr>
+          <w:ilvl w:val="1"/>
+          <w:numId w:val="5"/>
+        </w:numPr>
+        <w:spacing w:before="0"/>
+      </w:pPr>
+      <w:bookmarkStart w:id="18" w:name="_z5mt8kxv6n45" w:colFirst="0" w:colLast="0"/>
+      <w:bookmarkEnd w:id="18"/>
+      <w:r>
+        <w:rPr>
+          <w:rFonts w:ascii="Oswald" w:eastAsia="Oswald" w:hAnsi="Oswald" w:cs="Oswald"/>
+        </w:rPr>
+        <w:t>Descomposición en módulos</w:t>
+      </w:r>
+    </w:p>
+    <w:p/>
+    <w:p>
+      <w:pPr>
+        <w:rPr>
+          <w:rFonts w:ascii="Barlow" w:eastAsia="Barlow" w:hAnsi="Barlow" w:cs="Barlow"/>
+        </w:rPr>
+      </w:pPr>
+      <w:r>
+        <w:rPr>
+          <w:rFonts w:ascii="Barlow" w:eastAsia="Barlow" w:hAnsi="Barlow" w:cs="Barlow"/>
+        </w:rPr>
+        <w:t>Utilizando la numeración mostrada en el documento de diseño de Wireframes, se procederá con la explicación de los componentes y servicios de cada una de las vistas.</w:t>
+      </w:r>
+    </w:p>
+    <w:p>
+      <w:pPr>
+        <w:pStyle w:val="Ttulo3"/>
+        <w:rPr>
+          <w:rFonts w:ascii="Oswald" w:eastAsia="Oswald" w:hAnsi="Oswald" w:cs="Oswald"/>
+          <w:b/>
+        </w:rPr>
+      </w:pPr>
+      <w:bookmarkStart w:id="19" w:name="_3kcrxijkvohg" w:colFirst="0" w:colLast="0"/>
+      <w:bookmarkEnd w:id="19"/>
+      <w:r>
+        <w:rPr>
+          <w:rFonts w:ascii="Oswald" w:eastAsia="Oswald" w:hAnsi="Oswald" w:cs="Oswald"/>
+          <w:b/>
+        </w:rPr>
+        <w:t>Vista 1: Página de Bienvenida</w:t>
+      </w:r>
+    </w:p>
+    <w:p>
+      <w:pPr>
+        <w:rPr>
+          <w:rFonts w:ascii="Barlow" w:eastAsia="Barlow" w:hAnsi="Barlow" w:cs="Barlow"/>
+          <w:b/>
+        </w:rPr>
+      </w:pPr>
     </w:p>
     <w:p>
       <w:pPr>
         <w:numPr>
           <w:ilvl w:val="0"/>
-          <w:numId w:val="3"/>
+          <w:numId w:val="7"/>
         </w:numPr>
         <w:rPr>
           <w:rFonts w:ascii="Barlow" w:eastAsia="Barlow" w:hAnsi="Barlow" w:cs="Barlow"/>
@@ -2034,14 +2991,328 @@
         <w:rPr>
           <w:rFonts w:ascii="Barlow" w:eastAsia="Barlow" w:hAnsi="Barlow" w:cs="Barlow"/>
         </w:rPr>
-        <w:t>Documento de Especificación de Requisitos</w:t>
-      </w:r>
+        <w:t>Componentes</w:t>
+      </w:r>
+    </w:p>
+    <w:p>
+      <w:pPr>
+        <w:numPr>
+          <w:ilvl w:val="1"/>
+          <w:numId w:val="7"/>
+        </w:numPr>
+        <w:rPr>
+          <w:rFonts w:ascii="Barlow" w:eastAsia="Barlow" w:hAnsi="Barlow" w:cs="Barlow"/>
+        </w:rPr>
+      </w:pPr>
+      <w:r>
+        <w:rPr>
+          <w:rFonts w:ascii="Barlow" w:eastAsia="Barlow" w:hAnsi="Barlow" w:cs="Barlow"/>
+        </w:rPr>
+        <w:t>Componente 1</w:t>
+      </w:r>
+    </w:p>
+    <w:p>
+      <w:pPr>
+        <w:rPr>
+          <w:rFonts w:ascii="Barlow" w:eastAsia="Barlow" w:hAnsi="Barlow" w:cs="Barlow"/>
+        </w:rPr>
+      </w:pPr>
+      <w:r>
+        <w:rPr>
+          <w:noProof/>
+        </w:rPr>
+        <w:drawing>
+          <wp:anchor distT="114300" distB="114300" distL="114300" distR="114300" simplePos="0" relativeHeight="251659264" behindDoc="0" locked="0" layoutInCell="1" hidden="0" allowOverlap="1" wp14:anchorId="4A80743F" wp14:editId="3CF88415">
+            <wp:simplePos x="0" y="0"/>
+            <wp:positionH relativeFrom="column">
+              <wp:posOffset>1657350</wp:posOffset>
+            </wp:positionH>
+            <wp:positionV relativeFrom="paragraph">
+              <wp:posOffset>167250</wp:posOffset>
+            </wp:positionV>
+            <wp:extent cx="2423513" cy="1414467"/>
+            <wp:effectExtent l="0" t="0" r="0" b="0"/>
+            <wp:wrapSquare wrapText="bothSides" distT="114300" distB="114300" distL="114300" distR="114300"/>
+            <wp:docPr id="15" name="image15.png"/>
+            <wp:cNvGraphicFramePr/>
+            <a:graphic xmlns:a="http://schemas.openxmlformats.org/drawingml/2006/main">
+              <a:graphicData uri="http://schemas.openxmlformats.org/drawingml/2006/picture">
+                <pic:pic xmlns:pic="http://schemas.openxmlformats.org/drawingml/2006/picture">
+                  <pic:nvPicPr>
+                    <pic:cNvPr id="0" name="image15.png"/>
+                    <pic:cNvPicPr preferRelativeResize="0"/>
+                  </pic:nvPicPr>
+                  <pic:blipFill>
+                    <a:blip r:embed="rId7"/>
+                    <a:srcRect/>
+                    <a:stretch>
+                      <a:fillRect/>
+                    </a:stretch>
+                  </pic:blipFill>
+                  <pic:spPr>
+                    <a:xfrm>
+                      <a:off x="0" y="0"/>
+                      <a:ext cx="2423513" cy="1414467"/>
+                    </a:xfrm>
+                    <a:prstGeom prst="rect">
+                      <a:avLst/>
+                    </a:prstGeom>
+                    <a:ln/>
+                  </pic:spPr>
+                </pic:pic>
+              </a:graphicData>
+            </a:graphic>
+          </wp:anchor>
+        </w:drawing>
+      </w:r>
+    </w:p>
+    <w:p>
+      <w:pPr>
+        <w:rPr>
+          <w:rFonts w:ascii="Barlow" w:eastAsia="Barlow" w:hAnsi="Barlow" w:cs="Barlow"/>
+        </w:rPr>
+      </w:pPr>
+    </w:p>
+    <w:p>
+      <w:pPr>
+        <w:rPr>
+          <w:rFonts w:ascii="Barlow" w:eastAsia="Barlow" w:hAnsi="Barlow" w:cs="Barlow"/>
+        </w:rPr>
+      </w:pPr>
+    </w:p>
+    <w:p>
+      <w:pPr>
+        <w:rPr>
+          <w:rFonts w:ascii="Barlow" w:eastAsia="Barlow" w:hAnsi="Barlow" w:cs="Barlow"/>
+        </w:rPr>
+      </w:pPr>
+    </w:p>
+    <w:p>
+      <w:pPr>
+        <w:rPr>
+          <w:rFonts w:ascii="Barlow" w:eastAsia="Barlow" w:hAnsi="Barlow" w:cs="Barlow"/>
+        </w:rPr>
+      </w:pPr>
+    </w:p>
+    <w:p>
+      <w:pPr>
+        <w:rPr>
+          <w:rFonts w:ascii="Barlow" w:eastAsia="Barlow" w:hAnsi="Barlow" w:cs="Barlow"/>
+        </w:rPr>
+      </w:pPr>
+    </w:p>
+    <w:p>
+      <w:pPr>
+        <w:rPr>
+          <w:rFonts w:ascii="Barlow" w:eastAsia="Barlow" w:hAnsi="Barlow" w:cs="Barlow"/>
+        </w:rPr>
+      </w:pPr>
+    </w:p>
+    <w:p>
+      <w:pPr>
+        <w:rPr>
+          <w:rFonts w:ascii="Barlow" w:eastAsia="Barlow" w:hAnsi="Barlow" w:cs="Barlow"/>
+        </w:rPr>
+      </w:pPr>
+    </w:p>
+    <w:p>
+      <w:pPr>
+        <w:rPr>
+          <w:rFonts w:ascii="Barlow" w:eastAsia="Barlow" w:hAnsi="Barlow" w:cs="Barlow"/>
+        </w:rPr>
+      </w:pPr>
+    </w:p>
+    <w:p>
+      <w:pPr>
+        <w:ind w:left="1440"/>
+        <w:jc w:val="both"/>
+        <w:rPr>
+          <w:rFonts w:ascii="Barlow" w:eastAsia="Barlow" w:hAnsi="Barlow" w:cs="Barlow"/>
+        </w:rPr>
+      </w:pPr>
+      <w:r>
+        <w:rPr>
+          <w:rFonts w:ascii="Barlow" w:eastAsia="Barlow" w:hAnsi="Barlow" w:cs="Barlow"/>
+        </w:rPr>
+        <w:t>El primer componente contiene 2 cajas de texto, en la primera se</w:t>
+      </w:r>
+    </w:p>
+    <w:p>
+      <w:pPr>
+        <w:ind w:left="1440"/>
+        <w:jc w:val="both"/>
+        <w:rPr>
+          <w:rFonts w:ascii="Barlow" w:eastAsia="Barlow" w:hAnsi="Barlow" w:cs="Barlow"/>
+        </w:rPr>
+      </w:pPr>
+      <w:r>
+        <w:rPr>
+          <w:rFonts w:ascii="Barlow" w:eastAsia="Barlow" w:hAnsi="Barlow" w:cs="Barlow"/>
+        </w:rPr>
+        <w:t>incluye el correo electrónico y en la segunda se incluye la contraseña.</w:t>
+      </w:r>
+    </w:p>
+    <w:p>
+      <w:pPr>
+        <w:ind w:left="1440"/>
+        <w:jc w:val="both"/>
+        <w:rPr>
+          <w:rFonts w:ascii="Barlow" w:eastAsia="Barlow" w:hAnsi="Barlow" w:cs="Barlow"/>
+        </w:rPr>
+      </w:pPr>
+      <w:r>
+        <w:rPr>
+          <w:rFonts w:ascii="Barlow" w:eastAsia="Barlow" w:hAnsi="Barlow" w:cs="Barlow"/>
+        </w:rPr>
+        <w:t xml:space="preserve">También incluye un botón, el cual al pulsarlo se redireccionará a otra </w:t>
+      </w:r>
+    </w:p>
+    <w:p>
+      <w:pPr>
+        <w:ind w:left="1440"/>
+        <w:jc w:val="both"/>
+        <w:rPr>
+          <w:rFonts w:ascii="Barlow" w:eastAsia="Barlow" w:hAnsi="Barlow" w:cs="Barlow"/>
+        </w:rPr>
+      </w:pPr>
+      <w:r>
+        <w:rPr>
+          <w:rFonts w:ascii="Barlow" w:eastAsia="Barlow" w:hAnsi="Barlow" w:cs="Barlow"/>
+        </w:rPr>
+        <w:t>vista donde se podrá realizar el registro a la plataforma. Incluye una</w:t>
+      </w:r>
+    </w:p>
+    <w:p>
+      <w:pPr>
+        <w:ind w:left="1440"/>
+        <w:jc w:val="both"/>
+        <w:rPr>
+          <w:rFonts w:ascii="Barlow" w:eastAsia="Barlow" w:hAnsi="Barlow" w:cs="Barlow"/>
+        </w:rPr>
+      </w:pPr>
+      <w:r>
+        <w:rPr>
+          <w:rFonts w:ascii="Barlow" w:eastAsia="Barlow" w:hAnsi="Barlow" w:cs="Barlow"/>
+        </w:rPr>
+        <w:t>etiqueta, que al pulsarla redirigirá a la vista donde se realizará el logueo</w:t>
+      </w:r>
+    </w:p>
+    <w:p>
+      <w:pPr>
+        <w:ind w:left="1440"/>
+        <w:jc w:val="both"/>
+        <w:rPr>
+          <w:rFonts w:ascii="Barlow" w:eastAsia="Barlow" w:hAnsi="Barlow" w:cs="Barlow"/>
+        </w:rPr>
+      </w:pPr>
+      <w:r>
+        <w:rPr>
+          <w:rFonts w:ascii="Barlow" w:eastAsia="Barlow" w:hAnsi="Barlow" w:cs="Barlow"/>
+        </w:rPr>
+        <w:t>del usuario a la plataforma.</w:t>
+      </w:r>
+    </w:p>
+    <w:p>
+      <w:pPr>
+        <w:ind w:left="1440"/>
+        <w:rPr>
+          <w:rFonts w:ascii="Barlow" w:eastAsia="Barlow" w:hAnsi="Barlow" w:cs="Barlow"/>
+        </w:rPr>
+      </w:pPr>
+    </w:p>
+    <w:p>
+      <w:pPr>
+        <w:numPr>
+          <w:ilvl w:val="1"/>
+          <w:numId w:val="7"/>
+        </w:numPr>
+        <w:rPr>
+          <w:rFonts w:ascii="Barlow" w:eastAsia="Barlow" w:hAnsi="Barlow" w:cs="Barlow"/>
+        </w:rPr>
+      </w:pPr>
+      <w:r>
+        <w:rPr>
+          <w:rFonts w:ascii="Barlow" w:eastAsia="Barlow" w:hAnsi="Barlow" w:cs="Barlow"/>
+        </w:rPr>
+        <w:t>Componente 2</w:t>
+      </w:r>
+      <w:r>
+        <w:rPr>
+          <w:noProof/>
+        </w:rPr>
+        <w:drawing>
+          <wp:anchor distT="114300" distB="114300" distL="114300" distR="114300" simplePos="0" relativeHeight="251660288" behindDoc="0" locked="0" layoutInCell="1" hidden="0" allowOverlap="1" wp14:anchorId="24EFE263" wp14:editId="21CCB1C1">
+            <wp:simplePos x="0" y="0"/>
+            <wp:positionH relativeFrom="column">
+              <wp:posOffset>1100138</wp:posOffset>
+            </wp:positionH>
+            <wp:positionV relativeFrom="paragraph">
+              <wp:posOffset>289950</wp:posOffset>
+            </wp:positionV>
+            <wp:extent cx="3524250" cy="971550"/>
+            <wp:effectExtent l="0" t="0" r="0" b="0"/>
+            <wp:wrapTopAndBottom distT="114300" distB="114300"/>
+            <wp:docPr id="25" name="image22.png"/>
+            <wp:cNvGraphicFramePr/>
+            <a:graphic xmlns:a="http://schemas.openxmlformats.org/drawingml/2006/main">
+              <a:graphicData uri="http://schemas.openxmlformats.org/drawingml/2006/picture">
+                <pic:pic xmlns:pic="http://schemas.openxmlformats.org/drawingml/2006/picture">
+                  <pic:nvPicPr>
+                    <pic:cNvPr id="0" name="image22.png"/>
+                    <pic:cNvPicPr preferRelativeResize="0"/>
+                  </pic:nvPicPr>
+                  <pic:blipFill>
+                    <a:blip r:embed="rId8"/>
+                    <a:srcRect/>
+                    <a:stretch>
+                      <a:fillRect/>
+                    </a:stretch>
+                  </pic:blipFill>
+                  <pic:spPr>
+                    <a:xfrm>
+                      <a:off x="0" y="0"/>
+                      <a:ext cx="3524250" cy="971550"/>
+                    </a:xfrm>
+                    <a:prstGeom prst="rect">
+                      <a:avLst/>
+                    </a:prstGeom>
+                    <a:ln/>
+                  </pic:spPr>
+                </pic:pic>
+              </a:graphicData>
+            </a:graphic>
+          </wp:anchor>
+        </w:drawing>
+      </w:r>
+    </w:p>
+    <w:p>
+      <w:pPr>
+        <w:ind w:left="1440"/>
+        <w:jc w:val="both"/>
+        <w:rPr>
+          <w:rFonts w:ascii="Barlow" w:eastAsia="Barlow" w:hAnsi="Barlow" w:cs="Barlow"/>
+        </w:rPr>
+      </w:pPr>
+      <w:r>
+        <w:rPr>
+          <w:rFonts w:ascii="Barlow" w:eastAsia="Barlow" w:hAnsi="Barlow" w:cs="Barlow"/>
+        </w:rPr>
+        <w:t>El segundo componente contiene 2 botones, los cuales te permitirán registrarte a la plataforma Artemis haciendo uso de tus cuentas de plataformas como Google y Facebook.</w:t>
+      </w:r>
+    </w:p>
+    <w:p>
+      <w:pPr>
+        <w:ind w:left="1440"/>
+        <w:rPr>
+          <w:rFonts w:ascii="Barlow" w:eastAsia="Barlow" w:hAnsi="Barlow" w:cs="Barlow"/>
+        </w:rPr>
+      </w:pPr>
     </w:p>
     <w:p>
       <w:pPr>
         <w:numPr>
           <w:ilvl w:val="0"/>
-          <w:numId w:val="3"/>
+          <w:numId w:val="7"/>
         </w:numPr>
         <w:rPr>
           <w:rFonts w:ascii="Barlow" w:eastAsia="Barlow" w:hAnsi="Barlow" w:cs="Barlow"/>
@@ -2051,14 +3322,68 @@
         <w:rPr>
           <w:rFonts w:ascii="Barlow" w:eastAsia="Barlow" w:hAnsi="Barlow" w:cs="Barlow"/>
         </w:rPr>
-        <w:t>Documento de Diseño de la Base de Datos</w:t>
-      </w:r>
+        <w:t>Servicios</w:t>
+      </w:r>
+    </w:p>
+    <w:p>
+      <w:pPr>
+        <w:rPr>
+          <w:rFonts w:ascii="Barlow" w:eastAsia="Barlow" w:hAnsi="Barlow" w:cs="Barlow"/>
+        </w:rPr>
+      </w:pPr>
+    </w:p>
+    <w:p>
+      <w:pPr>
+        <w:rPr>
+          <w:rFonts w:ascii="Barlow" w:eastAsia="Barlow" w:hAnsi="Barlow" w:cs="Barlow"/>
+        </w:rPr>
+      </w:pPr>
+      <w:r>
+        <w:rPr>
+          <w:rFonts w:ascii="Barlow" w:eastAsia="Barlow" w:hAnsi="Barlow" w:cs="Barlow"/>
+        </w:rPr>
+        <w:tab/>
+        <w:t>En Componente 2: Llamado a la API para registro mediante Google o Facebook.</w:t>
+      </w:r>
+    </w:p>
+    <w:p>
+      <w:pPr>
+        <w:ind w:left="720"/>
+        <w:rPr>
+          <w:rFonts w:ascii="Barlow" w:eastAsia="Barlow" w:hAnsi="Barlow" w:cs="Barlow"/>
+        </w:rPr>
+      </w:pPr>
+    </w:p>
+    <w:p>
+      <w:pPr>
+        <w:pStyle w:val="Ttulo3"/>
+        <w:rPr>
+          <w:rFonts w:ascii="Oswald" w:eastAsia="Oswald" w:hAnsi="Oswald" w:cs="Oswald"/>
+          <w:b/>
+        </w:rPr>
+      </w:pPr>
+      <w:bookmarkStart w:id="20" w:name="_87t2zr1dxvue" w:colFirst="0" w:colLast="0"/>
+      <w:bookmarkEnd w:id="20"/>
+      <w:r>
+        <w:rPr>
+          <w:rFonts w:ascii="Oswald" w:eastAsia="Oswald" w:hAnsi="Oswald" w:cs="Oswald"/>
+          <w:b/>
+        </w:rPr>
+        <w:t>Vista 2: Registrarse</w:t>
+      </w:r>
+    </w:p>
+    <w:p>
+      <w:pPr>
+        <w:rPr>
+          <w:rFonts w:ascii="Barlow" w:eastAsia="Barlow" w:hAnsi="Barlow" w:cs="Barlow"/>
+        </w:rPr>
+      </w:pPr>
     </w:p>
     <w:p>
       <w:pPr>
         <w:numPr>
           <w:ilvl w:val="0"/>
-          <w:numId w:val="3"/>
+          <w:numId w:val="7"/>
         </w:numPr>
         <w:rPr>
           <w:rFonts w:ascii="Barlow" w:eastAsia="Barlow" w:hAnsi="Barlow" w:cs="Barlow"/>
@@ -2068,34 +3393,5439 @@
         <w:rPr>
           <w:rFonts w:ascii="Barlow" w:eastAsia="Barlow" w:hAnsi="Barlow" w:cs="Barlow"/>
         </w:rPr>
-        <w:t xml:space="preserve">Documento de Diseño de </w:t>
-      </w:r>
-      <w:proofErr w:type="spellStart"/>
-      <w:r>
-        <w:rPr>
-          <w:rFonts w:ascii="Barlow" w:eastAsia="Barlow" w:hAnsi="Barlow" w:cs="Barlow"/>
-        </w:rPr>
-        <w:t>Wireframes</w:t>
-      </w:r>
-      <w:proofErr w:type="spellEnd"/>
-    </w:p>
+        <w:t>Componentes</w:t>
+      </w:r>
+      <w:r>
+        <w:rPr>
+          <w:noProof/>
+        </w:rPr>
+        <w:drawing>
+          <wp:anchor distT="114300" distB="114300" distL="114300" distR="114300" simplePos="0" relativeHeight="251661312" behindDoc="0" locked="0" layoutInCell="1" hidden="0" allowOverlap="1" wp14:anchorId="44CBFF05" wp14:editId="61034EB6">
+            <wp:simplePos x="0" y="0"/>
+            <wp:positionH relativeFrom="column">
+              <wp:posOffset>1351125</wp:posOffset>
+            </wp:positionH>
+            <wp:positionV relativeFrom="paragraph">
+              <wp:posOffset>295275</wp:posOffset>
+            </wp:positionV>
+            <wp:extent cx="3028950" cy="3324225"/>
+            <wp:effectExtent l="0" t="0" r="0" b="0"/>
+            <wp:wrapSquare wrapText="bothSides" distT="114300" distB="114300" distL="114300" distR="114300"/>
+            <wp:docPr id="24" name="image24.png"/>
+            <wp:cNvGraphicFramePr/>
+            <a:graphic xmlns:a="http://schemas.openxmlformats.org/drawingml/2006/main">
+              <a:graphicData uri="http://schemas.openxmlformats.org/drawingml/2006/picture">
+                <pic:pic xmlns:pic="http://schemas.openxmlformats.org/drawingml/2006/picture">
+                  <pic:nvPicPr>
+                    <pic:cNvPr id="0" name="image24.png"/>
+                    <pic:cNvPicPr preferRelativeResize="0"/>
+                  </pic:nvPicPr>
+                  <pic:blipFill>
+                    <a:blip r:embed="rId9"/>
+                    <a:srcRect/>
+                    <a:stretch>
+                      <a:fillRect/>
+                    </a:stretch>
+                  </pic:blipFill>
+                  <pic:spPr>
+                    <a:xfrm>
+                      <a:off x="0" y="0"/>
+                      <a:ext cx="3028950" cy="3324225"/>
+                    </a:xfrm>
+                    <a:prstGeom prst="rect">
+                      <a:avLst/>
+                    </a:prstGeom>
+                    <a:ln/>
+                  </pic:spPr>
+                </pic:pic>
+              </a:graphicData>
+            </a:graphic>
+          </wp:anchor>
+        </w:drawing>
+      </w:r>
+    </w:p>
+    <w:p>
+      <w:pPr>
+        <w:rPr>
+          <w:rFonts w:ascii="Barlow" w:eastAsia="Barlow" w:hAnsi="Barlow" w:cs="Barlow"/>
+        </w:rPr>
+      </w:pPr>
+    </w:p>
+    <w:p>
+      <w:pPr>
+        <w:rPr>
+          <w:rFonts w:ascii="Barlow" w:eastAsia="Barlow" w:hAnsi="Barlow" w:cs="Barlow"/>
+        </w:rPr>
+      </w:pPr>
+    </w:p>
+    <w:p>
+      <w:pPr>
+        <w:rPr>
+          <w:rFonts w:ascii="Barlow" w:eastAsia="Barlow" w:hAnsi="Barlow" w:cs="Barlow"/>
+        </w:rPr>
+      </w:pPr>
+    </w:p>
+    <w:p>
+      <w:pPr>
+        <w:rPr>
+          <w:rFonts w:ascii="Barlow" w:eastAsia="Barlow" w:hAnsi="Barlow" w:cs="Barlow"/>
+        </w:rPr>
+      </w:pPr>
+    </w:p>
+    <w:p>
+      <w:pPr>
+        <w:rPr>
+          <w:rFonts w:ascii="Barlow" w:eastAsia="Barlow" w:hAnsi="Barlow" w:cs="Barlow"/>
+        </w:rPr>
+      </w:pPr>
+    </w:p>
+    <w:p>
+      <w:pPr>
+        <w:rPr>
+          <w:rFonts w:ascii="Barlow" w:eastAsia="Barlow" w:hAnsi="Barlow" w:cs="Barlow"/>
+        </w:rPr>
+      </w:pPr>
+    </w:p>
+    <w:p>
+      <w:pPr>
+        <w:rPr>
+          <w:rFonts w:ascii="Barlow" w:eastAsia="Barlow" w:hAnsi="Barlow" w:cs="Barlow"/>
+        </w:rPr>
+      </w:pPr>
+    </w:p>
+    <w:p>
+      <w:pPr>
+        <w:rPr>
+          <w:rFonts w:ascii="Barlow" w:eastAsia="Barlow" w:hAnsi="Barlow" w:cs="Barlow"/>
+        </w:rPr>
+      </w:pPr>
+    </w:p>
+    <w:p>
+      <w:pPr>
+        <w:rPr>
+          <w:rFonts w:ascii="Barlow" w:eastAsia="Barlow" w:hAnsi="Barlow" w:cs="Barlow"/>
+        </w:rPr>
+      </w:pPr>
+    </w:p>
+    <w:p>
+      <w:pPr>
+        <w:rPr>
+          <w:rFonts w:ascii="Barlow" w:eastAsia="Barlow" w:hAnsi="Barlow" w:cs="Barlow"/>
+        </w:rPr>
+      </w:pPr>
+    </w:p>
+    <w:p>
+      <w:pPr>
+        <w:rPr>
+          <w:rFonts w:ascii="Barlow" w:eastAsia="Barlow" w:hAnsi="Barlow" w:cs="Barlow"/>
+        </w:rPr>
+      </w:pPr>
+    </w:p>
+    <w:p>
+      <w:pPr>
+        <w:rPr>
+          <w:rFonts w:ascii="Barlow" w:eastAsia="Barlow" w:hAnsi="Barlow" w:cs="Barlow"/>
+        </w:rPr>
+      </w:pPr>
+    </w:p>
+    <w:p>
+      <w:pPr>
+        <w:rPr>
+          <w:rFonts w:ascii="Barlow" w:eastAsia="Barlow" w:hAnsi="Barlow" w:cs="Barlow"/>
+        </w:rPr>
+      </w:pPr>
+    </w:p>
+    <w:p>
+      <w:pPr>
+        <w:rPr>
+          <w:rFonts w:ascii="Barlow" w:eastAsia="Barlow" w:hAnsi="Barlow" w:cs="Barlow"/>
+        </w:rPr>
+      </w:pPr>
+    </w:p>
+    <w:p>
+      <w:pPr>
+        <w:rPr>
+          <w:rFonts w:ascii="Barlow" w:eastAsia="Barlow" w:hAnsi="Barlow" w:cs="Barlow"/>
+        </w:rPr>
+      </w:pPr>
+    </w:p>
+    <w:p>
+      <w:pPr>
+        <w:rPr>
+          <w:rFonts w:ascii="Barlow" w:eastAsia="Barlow" w:hAnsi="Barlow" w:cs="Barlow"/>
+        </w:rPr>
+      </w:pPr>
+    </w:p>
+    <w:p>
+      <w:pPr>
+        <w:rPr>
+          <w:rFonts w:ascii="Barlow" w:eastAsia="Barlow" w:hAnsi="Barlow" w:cs="Barlow"/>
+        </w:rPr>
+      </w:pPr>
+    </w:p>
+    <w:p>
+      <w:pPr>
+        <w:rPr>
+          <w:rFonts w:ascii="Barlow" w:eastAsia="Barlow" w:hAnsi="Barlow" w:cs="Barlow"/>
+        </w:rPr>
+      </w:pPr>
+    </w:p>
+    <w:p>
+      <w:pPr>
+        <w:ind w:left="2160" w:firstLine="720"/>
+        <w:rPr>
+          <w:rFonts w:ascii="Barlow" w:eastAsia="Barlow" w:hAnsi="Barlow" w:cs="Barlow"/>
+        </w:rPr>
+      </w:pPr>
+      <w:r>
+        <w:rPr>
+          <w:rFonts w:ascii="Barlow" w:eastAsia="Barlow" w:hAnsi="Barlow" w:cs="Barlow"/>
+        </w:rPr>
+        <w:tab/>
+      </w:r>
+      <w:r>
+        <w:rPr>
+          <w:rFonts w:ascii="Barlow" w:eastAsia="Barlow" w:hAnsi="Barlow" w:cs="Barlow"/>
+        </w:rPr>
+        <w:tab/>
+      </w:r>
+    </w:p>
+    <w:p>
+      <w:pPr>
+        <w:ind w:left="2160"/>
+        <w:jc w:val="both"/>
+        <w:rPr>
+          <w:rFonts w:ascii="Barlow" w:eastAsia="Barlow" w:hAnsi="Barlow" w:cs="Barlow"/>
+        </w:rPr>
+      </w:pPr>
+      <w:r>
+        <w:rPr>
+          <w:rFonts w:ascii="Barlow" w:eastAsia="Barlow" w:hAnsi="Barlow" w:cs="Barlow"/>
+        </w:rPr>
+        <w:t>El componente contiene 2 cajas de texto, en la primera se completa con el nombre artístico y la segunda es completada con el nombre de usuario. También incluye un checkbox, el cual permitirá que la cuenta sea recordada por el navegador, y finalmente un botón, el cual al pulsarlo redirigirá a la página principal de la plataforma.</w:t>
+      </w:r>
+    </w:p>
+    <w:p>
+      <w:pPr>
+        <w:rPr>
+          <w:rFonts w:ascii="Barlow" w:eastAsia="Barlow" w:hAnsi="Barlow" w:cs="Barlow"/>
+        </w:rPr>
+      </w:pPr>
+      <w:r>
+        <w:rPr>
+          <w:rFonts w:ascii="Barlow" w:eastAsia="Barlow" w:hAnsi="Barlow" w:cs="Barlow"/>
+        </w:rPr>
+        <w:tab/>
+      </w:r>
+      <w:r>
+        <w:rPr>
+          <w:rFonts w:ascii="Barlow" w:eastAsia="Barlow" w:hAnsi="Barlow" w:cs="Barlow"/>
+        </w:rPr>
+        <w:tab/>
+      </w:r>
+    </w:p>
+    <w:p>
+      <w:pPr>
+        <w:rPr>
+          <w:rFonts w:ascii="Barlow" w:eastAsia="Barlow" w:hAnsi="Barlow" w:cs="Barlow"/>
+        </w:rPr>
+      </w:pPr>
+    </w:p>
+    <w:p>
+      <w:pPr>
+        <w:rPr>
+          <w:rFonts w:ascii="Barlow" w:eastAsia="Barlow" w:hAnsi="Barlow" w:cs="Barlow"/>
+        </w:rPr>
+      </w:pPr>
+    </w:p>
+    <w:p/>
+    <w:p/>
+    <w:p>
+      <w:pPr>
+        <w:pStyle w:val="Ttulo3"/>
+        <w:rPr>
+          <w:rFonts w:ascii="Oswald" w:eastAsia="Oswald" w:hAnsi="Oswald" w:cs="Oswald"/>
+          <w:b/>
+        </w:rPr>
+      </w:pPr>
+      <w:bookmarkStart w:id="21" w:name="_md1ufo2zu57v" w:colFirst="0" w:colLast="0"/>
+      <w:bookmarkEnd w:id="21"/>
+      <w:r>
+        <w:rPr>
+          <w:rFonts w:ascii="Oswald" w:eastAsia="Oswald" w:hAnsi="Oswald" w:cs="Oswald"/>
+          <w:b/>
+        </w:rPr>
+        <w:lastRenderedPageBreak/>
+        <w:t>Vista 3: Inicio de sesión</w:t>
+      </w:r>
+    </w:p>
+    <w:p>
+      <w:pPr>
+        <w:rPr>
+          <w:rFonts w:ascii="Barlow" w:eastAsia="Barlow" w:hAnsi="Barlow" w:cs="Barlow"/>
+        </w:rPr>
+      </w:pPr>
+    </w:p>
+    <w:p>
+      <w:pPr>
+        <w:numPr>
+          <w:ilvl w:val="0"/>
+          <w:numId w:val="7"/>
+        </w:numPr>
+        <w:rPr>
+          <w:rFonts w:ascii="Barlow" w:eastAsia="Barlow" w:hAnsi="Barlow" w:cs="Barlow"/>
+        </w:rPr>
+      </w:pPr>
+      <w:r>
+        <w:rPr>
+          <w:rFonts w:ascii="Barlow" w:eastAsia="Barlow" w:hAnsi="Barlow" w:cs="Barlow"/>
+        </w:rPr>
+        <w:t>Componentes</w:t>
+      </w:r>
+    </w:p>
+    <w:p>
+      <w:pPr>
+        <w:rPr>
+          <w:rFonts w:ascii="Barlow" w:eastAsia="Barlow" w:hAnsi="Barlow" w:cs="Barlow"/>
+        </w:rPr>
+      </w:pPr>
+    </w:p>
+    <w:p>
+      <w:pPr>
+        <w:numPr>
+          <w:ilvl w:val="1"/>
+          <w:numId w:val="7"/>
+        </w:numPr>
+        <w:rPr>
+          <w:rFonts w:ascii="Barlow" w:eastAsia="Barlow" w:hAnsi="Barlow" w:cs="Barlow"/>
+        </w:rPr>
+      </w:pPr>
+      <w:r>
+        <w:rPr>
+          <w:rFonts w:ascii="Barlow" w:eastAsia="Barlow" w:hAnsi="Barlow" w:cs="Barlow"/>
+        </w:rPr>
+        <w:t>Componente 1</w:t>
+      </w:r>
+    </w:p>
+    <w:p>
+      <w:pPr>
+        <w:rPr>
+          <w:rFonts w:ascii="Barlow" w:eastAsia="Barlow" w:hAnsi="Barlow" w:cs="Barlow"/>
+        </w:rPr>
+      </w:pPr>
+      <w:r>
+        <w:rPr>
+          <w:noProof/>
+        </w:rPr>
+        <w:drawing>
+          <wp:anchor distT="114300" distB="114300" distL="114300" distR="114300" simplePos="0" relativeHeight="251662336" behindDoc="0" locked="0" layoutInCell="1" hidden="0" allowOverlap="1" wp14:anchorId="56EF8B89" wp14:editId="3EC8E46E">
+            <wp:simplePos x="0" y="0"/>
+            <wp:positionH relativeFrom="column">
+              <wp:posOffset>876300</wp:posOffset>
+            </wp:positionH>
+            <wp:positionV relativeFrom="paragraph">
+              <wp:posOffset>209940</wp:posOffset>
+            </wp:positionV>
+            <wp:extent cx="3714750" cy="3076575"/>
+            <wp:effectExtent l="0" t="0" r="0" b="0"/>
+            <wp:wrapSquare wrapText="bothSides" distT="114300" distB="114300" distL="114300" distR="114300"/>
+            <wp:docPr id="6" name="image7.png"/>
+            <wp:cNvGraphicFramePr/>
+            <a:graphic xmlns:a="http://schemas.openxmlformats.org/drawingml/2006/main">
+              <a:graphicData uri="http://schemas.openxmlformats.org/drawingml/2006/picture">
+                <pic:pic xmlns:pic="http://schemas.openxmlformats.org/drawingml/2006/picture">
+                  <pic:nvPicPr>
+                    <pic:cNvPr id="0" name="image7.png"/>
+                    <pic:cNvPicPr preferRelativeResize="0"/>
+                  </pic:nvPicPr>
+                  <pic:blipFill>
+                    <a:blip r:embed="rId10"/>
+                    <a:srcRect/>
+                    <a:stretch>
+                      <a:fillRect/>
+                    </a:stretch>
+                  </pic:blipFill>
+                  <pic:spPr>
+                    <a:xfrm>
+                      <a:off x="0" y="0"/>
+                      <a:ext cx="3714750" cy="3076575"/>
+                    </a:xfrm>
+                    <a:prstGeom prst="rect">
+                      <a:avLst/>
+                    </a:prstGeom>
+                    <a:ln/>
+                  </pic:spPr>
+                </pic:pic>
+              </a:graphicData>
+            </a:graphic>
+          </wp:anchor>
+        </w:drawing>
+      </w:r>
+    </w:p>
+    <w:p>
+      <w:pPr>
+        <w:rPr>
+          <w:rFonts w:ascii="Barlow" w:eastAsia="Barlow" w:hAnsi="Barlow" w:cs="Barlow"/>
+        </w:rPr>
+      </w:pPr>
+    </w:p>
+    <w:p>
+      <w:pPr>
+        <w:rPr>
+          <w:rFonts w:ascii="Barlow" w:eastAsia="Barlow" w:hAnsi="Barlow" w:cs="Barlow"/>
+        </w:rPr>
+      </w:pPr>
+    </w:p>
+    <w:p>
+      <w:pPr>
+        <w:rPr>
+          <w:rFonts w:ascii="Barlow" w:eastAsia="Barlow" w:hAnsi="Barlow" w:cs="Barlow"/>
+        </w:rPr>
+      </w:pPr>
+    </w:p>
+    <w:p>
+      <w:pPr>
+        <w:rPr>
+          <w:rFonts w:ascii="Barlow" w:eastAsia="Barlow" w:hAnsi="Barlow" w:cs="Barlow"/>
+        </w:rPr>
+      </w:pPr>
+    </w:p>
+    <w:p>
+      <w:pPr>
+        <w:rPr>
+          <w:rFonts w:ascii="Barlow" w:eastAsia="Barlow" w:hAnsi="Barlow" w:cs="Barlow"/>
+        </w:rPr>
+      </w:pPr>
+    </w:p>
+    <w:p>
+      <w:pPr>
+        <w:rPr>
+          <w:rFonts w:ascii="Barlow" w:eastAsia="Barlow" w:hAnsi="Barlow" w:cs="Barlow"/>
+        </w:rPr>
+      </w:pPr>
+    </w:p>
+    <w:p>
+      <w:pPr>
+        <w:rPr>
+          <w:rFonts w:ascii="Barlow" w:eastAsia="Barlow" w:hAnsi="Barlow" w:cs="Barlow"/>
+        </w:rPr>
+      </w:pPr>
+    </w:p>
+    <w:p>
+      <w:pPr>
+        <w:rPr>
+          <w:rFonts w:ascii="Barlow" w:eastAsia="Barlow" w:hAnsi="Barlow" w:cs="Barlow"/>
+        </w:rPr>
+      </w:pPr>
+    </w:p>
+    <w:p>
+      <w:pPr>
+        <w:rPr>
+          <w:rFonts w:ascii="Barlow" w:eastAsia="Barlow" w:hAnsi="Barlow" w:cs="Barlow"/>
+        </w:rPr>
+      </w:pPr>
+    </w:p>
+    <w:p>
+      <w:pPr>
+        <w:rPr>
+          <w:rFonts w:ascii="Barlow" w:eastAsia="Barlow" w:hAnsi="Barlow" w:cs="Barlow"/>
+        </w:rPr>
+      </w:pPr>
+    </w:p>
+    <w:p>
+      <w:pPr>
+        <w:rPr>
+          <w:rFonts w:ascii="Barlow" w:eastAsia="Barlow" w:hAnsi="Barlow" w:cs="Barlow"/>
+        </w:rPr>
+      </w:pPr>
+    </w:p>
+    <w:p>
+      <w:pPr>
+        <w:rPr>
+          <w:rFonts w:ascii="Barlow" w:eastAsia="Barlow" w:hAnsi="Barlow" w:cs="Barlow"/>
+        </w:rPr>
+      </w:pPr>
+    </w:p>
+    <w:p>
+      <w:pPr>
+        <w:rPr>
+          <w:rFonts w:ascii="Barlow" w:eastAsia="Barlow" w:hAnsi="Barlow" w:cs="Barlow"/>
+        </w:rPr>
+      </w:pPr>
+    </w:p>
+    <w:p>
+      <w:pPr>
+        <w:rPr>
+          <w:rFonts w:ascii="Barlow" w:eastAsia="Barlow" w:hAnsi="Barlow" w:cs="Barlow"/>
+        </w:rPr>
+      </w:pPr>
+    </w:p>
+    <w:p>
+      <w:pPr>
+        <w:rPr>
+          <w:rFonts w:ascii="Barlow" w:eastAsia="Barlow" w:hAnsi="Barlow" w:cs="Barlow"/>
+        </w:rPr>
+      </w:pPr>
+    </w:p>
+    <w:p>
+      <w:pPr>
+        <w:rPr>
+          <w:rFonts w:ascii="Barlow" w:eastAsia="Barlow" w:hAnsi="Barlow" w:cs="Barlow"/>
+        </w:rPr>
+      </w:pPr>
+    </w:p>
+    <w:p>
+      <w:pPr>
+        <w:jc w:val="both"/>
+        <w:rPr>
+          <w:rFonts w:ascii="Barlow" w:eastAsia="Barlow" w:hAnsi="Barlow" w:cs="Barlow"/>
+        </w:rPr>
+      </w:pPr>
+    </w:p>
+    <w:p>
+      <w:pPr>
+        <w:ind w:left="1440"/>
+        <w:jc w:val="both"/>
+        <w:rPr>
+          <w:rFonts w:ascii="Barlow" w:eastAsia="Barlow" w:hAnsi="Barlow" w:cs="Barlow"/>
+        </w:rPr>
+      </w:pPr>
+      <w:r>
+        <w:rPr>
+          <w:rFonts w:ascii="Barlow" w:eastAsia="Barlow" w:hAnsi="Barlow" w:cs="Barlow"/>
+        </w:rPr>
+        <w:t>El componente contiene 2 cajas de texto, la primera se completa con el correo electrónico, el segundo con la respectiva contraseña.</w:t>
+      </w:r>
+      <w:r>
+        <w:rPr>
+          <w:rFonts w:ascii="Barlow" w:eastAsia="Barlow" w:hAnsi="Barlow" w:cs="Barlow"/>
+        </w:rPr>
+        <w:t xml:space="preserve"> </w:t>
+      </w:r>
+      <w:r>
+        <w:rPr>
+          <w:rFonts w:ascii="Barlow" w:eastAsia="Barlow" w:hAnsi="Barlow" w:cs="Barlow"/>
+        </w:rPr>
+        <w:t>También incluye un checkbox, el cual permitirá que la cuenta sea recordada por el navegador, y finalmente un botón, el cual al pulsarlo redirigirá a la página principal de la plataforma.</w:t>
+      </w:r>
+    </w:p>
+    <w:p>
+      <w:pPr>
+        <w:ind w:left="1440"/>
+        <w:rPr>
+          <w:rFonts w:ascii="Barlow" w:eastAsia="Barlow" w:hAnsi="Barlow" w:cs="Barlow"/>
+        </w:rPr>
+      </w:pPr>
+    </w:p>
+    <w:p>
+      <w:pPr>
+        <w:ind w:left="1417"/>
+        <w:rPr>
+          <w:rFonts w:ascii="Barlow" w:eastAsia="Barlow" w:hAnsi="Barlow" w:cs="Barlow"/>
+        </w:rPr>
+      </w:pPr>
+    </w:p>
+    <w:p>
+      <w:pPr>
+        <w:rPr>
+          <w:rFonts w:ascii="Barlow" w:eastAsia="Barlow" w:hAnsi="Barlow" w:cs="Barlow"/>
+        </w:rPr>
+      </w:pPr>
+    </w:p>
+    <w:p>
+      <w:pPr>
+        <w:rPr>
+          <w:rFonts w:ascii="Barlow" w:eastAsia="Barlow" w:hAnsi="Barlow" w:cs="Barlow"/>
+        </w:rPr>
+      </w:pPr>
+    </w:p>
+    <w:p>
+      <w:pPr>
+        <w:rPr>
+          <w:rFonts w:ascii="Barlow" w:eastAsia="Barlow" w:hAnsi="Barlow" w:cs="Barlow"/>
+        </w:rPr>
+      </w:pPr>
+    </w:p>
+    <w:p>
+      <w:pPr>
+        <w:rPr>
+          <w:rFonts w:ascii="Barlow" w:eastAsia="Barlow" w:hAnsi="Barlow" w:cs="Barlow"/>
+        </w:rPr>
+      </w:pPr>
+    </w:p>
+    <w:p>
+      <w:pPr>
+        <w:rPr>
+          <w:rFonts w:ascii="Barlow" w:eastAsia="Barlow" w:hAnsi="Barlow" w:cs="Barlow"/>
+        </w:rPr>
+      </w:pPr>
+    </w:p>
+    <w:p>
+      <w:pPr>
+        <w:rPr>
+          <w:rFonts w:ascii="Barlow" w:eastAsia="Barlow" w:hAnsi="Barlow" w:cs="Barlow"/>
+        </w:rPr>
+      </w:pPr>
+    </w:p>
+    <w:p>
+      <w:pPr>
+        <w:rPr>
+          <w:rFonts w:ascii="Barlow" w:eastAsia="Barlow" w:hAnsi="Barlow" w:cs="Barlow"/>
+        </w:rPr>
+      </w:pPr>
+    </w:p>
+    <w:p>
+      <w:pPr>
+        <w:rPr>
+          <w:rFonts w:ascii="Barlow" w:eastAsia="Barlow" w:hAnsi="Barlow" w:cs="Barlow"/>
+        </w:rPr>
+      </w:pPr>
+    </w:p>
+    <w:p>
+      <w:pPr>
+        <w:rPr>
+          <w:rFonts w:ascii="Barlow" w:eastAsia="Barlow" w:hAnsi="Barlow" w:cs="Barlow"/>
+        </w:rPr>
+      </w:pPr>
+    </w:p>
+    <w:p>
+      <w:pPr>
+        <w:rPr>
+          <w:rFonts w:ascii="Barlow" w:eastAsia="Barlow" w:hAnsi="Barlow" w:cs="Barlow"/>
+        </w:rPr>
+      </w:pPr>
+    </w:p>
+    <w:p>
+      <w:pPr>
+        <w:numPr>
+          <w:ilvl w:val="1"/>
+          <w:numId w:val="7"/>
+        </w:numPr>
+        <w:rPr>
+          <w:rFonts w:ascii="Barlow" w:eastAsia="Barlow" w:hAnsi="Barlow" w:cs="Barlow"/>
+        </w:rPr>
+      </w:pPr>
+      <w:r>
+        <w:rPr>
+          <w:rFonts w:ascii="Barlow" w:eastAsia="Barlow" w:hAnsi="Barlow" w:cs="Barlow"/>
+        </w:rPr>
+        <w:lastRenderedPageBreak/>
+        <w:t>Componente 2</w:t>
+      </w:r>
+    </w:p>
+    <w:p>
+      <w:pPr>
+        <w:ind w:left="1440"/>
+        <w:rPr>
+          <w:rFonts w:ascii="Barlow" w:eastAsia="Barlow" w:hAnsi="Barlow" w:cs="Barlow"/>
+        </w:rPr>
+      </w:pPr>
+      <w:r>
+        <w:rPr>
+          <w:noProof/>
+        </w:rPr>
+        <w:drawing>
+          <wp:anchor distT="114300" distB="114300" distL="114300" distR="114300" simplePos="0" relativeHeight="251663360" behindDoc="0" locked="0" layoutInCell="1" hidden="0" allowOverlap="1" wp14:anchorId="3BF02BC0" wp14:editId="07CB2BC9">
+            <wp:simplePos x="0" y="0"/>
+            <wp:positionH relativeFrom="column">
+              <wp:posOffset>1570200</wp:posOffset>
+            </wp:positionH>
+            <wp:positionV relativeFrom="paragraph">
+              <wp:posOffset>202311</wp:posOffset>
+            </wp:positionV>
+            <wp:extent cx="2590800" cy="1476375"/>
+            <wp:effectExtent l="0" t="0" r="0" b="0"/>
+            <wp:wrapSquare wrapText="bothSides" distT="114300" distB="114300" distL="114300" distR="114300"/>
+            <wp:docPr id="4" name="image8.png"/>
+            <wp:cNvGraphicFramePr/>
+            <a:graphic xmlns:a="http://schemas.openxmlformats.org/drawingml/2006/main">
+              <a:graphicData uri="http://schemas.openxmlformats.org/drawingml/2006/picture">
+                <pic:pic xmlns:pic="http://schemas.openxmlformats.org/drawingml/2006/picture">
+                  <pic:nvPicPr>
+                    <pic:cNvPr id="0" name="image8.png"/>
+                    <pic:cNvPicPr preferRelativeResize="0"/>
+                  </pic:nvPicPr>
+                  <pic:blipFill>
+                    <a:blip r:embed="rId11"/>
+                    <a:srcRect/>
+                    <a:stretch>
+                      <a:fillRect/>
+                    </a:stretch>
+                  </pic:blipFill>
+                  <pic:spPr>
+                    <a:xfrm>
+                      <a:off x="0" y="0"/>
+                      <a:ext cx="2590800" cy="1476375"/>
+                    </a:xfrm>
+                    <a:prstGeom prst="rect">
+                      <a:avLst/>
+                    </a:prstGeom>
+                    <a:ln/>
+                  </pic:spPr>
+                </pic:pic>
+              </a:graphicData>
+            </a:graphic>
+          </wp:anchor>
+        </w:drawing>
+      </w:r>
+    </w:p>
+    <w:p/>
+    <w:p/>
+    <w:p/>
+    <w:p/>
+    <w:p/>
+    <w:p/>
+    <w:p/>
+    <w:p/>
+    <w:p>
+      <w:pPr>
+        <w:ind w:firstLine="1417"/>
+        <w:jc w:val="both"/>
+      </w:pPr>
+      <w:r>
+        <w:tab/>
+      </w:r>
+    </w:p>
+    <w:p>
+      <w:pPr>
+        <w:ind w:left="1440"/>
+        <w:jc w:val="both"/>
+      </w:pPr>
+      <w:r>
+        <w:rPr>
+          <w:rFonts w:ascii="Barlow" w:eastAsia="Barlow" w:hAnsi="Barlow" w:cs="Barlow"/>
+        </w:rPr>
+        <w:t>El componente contiene dos botones, de los cuales el primero permitirá iniciar sesión con una cuenta de Google y el segundo botón permitirá iniciar sesión con una cuenta de Facebook.</w:t>
+      </w:r>
+    </w:p>
+    <w:p>
+      <w:r>
+        <w:tab/>
+      </w:r>
+      <w:r>
+        <w:tab/>
+      </w:r>
+      <w:r>
+        <w:tab/>
+      </w:r>
+    </w:p>
+    <w:p>
+      <w:pPr>
+        <w:numPr>
+          <w:ilvl w:val="0"/>
+          <w:numId w:val="7"/>
+        </w:numPr>
+        <w:rPr>
+          <w:rFonts w:ascii="Barlow" w:eastAsia="Barlow" w:hAnsi="Barlow" w:cs="Barlow"/>
+        </w:rPr>
+      </w:pPr>
+      <w:r>
+        <w:rPr>
+          <w:rFonts w:ascii="Barlow" w:eastAsia="Barlow" w:hAnsi="Barlow" w:cs="Barlow"/>
+        </w:rPr>
+        <w:t>Servicios</w:t>
+      </w:r>
+    </w:p>
+    <w:p>
+      <w:pPr>
+        <w:ind w:left="720"/>
+        <w:rPr>
+          <w:rFonts w:ascii="Barlow" w:eastAsia="Barlow" w:hAnsi="Barlow" w:cs="Barlow"/>
+        </w:rPr>
+      </w:pPr>
+    </w:p>
+    <w:p>
+      <w:pPr>
+        <w:rPr>
+          <w:rFonts w:ascii="Barlow" w:eastAsia="Barlow" w:hAnsi="Barlow" w:cs="Barlow"/>
+        </w:rPr>
+      </w:pPr>
+      <w:r>
+        <w:rPr>
+          <w:rFonts w:ascii="Barlow" w:eastAsia="Barlow" w:hAnsi="Barlow" w:cs="Barlow"/>
+        </w:rPr>
+        <w:tab/>
+        <w:t>En Componente 2: Llamado a la API para inicio de sesión mediante Google o Facebook.</w:t>
+      </w:r>
+    </w:p>
+    <w:p/>
+    <w:p/>
+    <w:p>
+      <w:pPr>
+        <w:pStyle w:val="Ttulo3"/>
+        <w:rPr>
+          <w:rFonts w:ascii="Oswald" w:eastAsia="Oswald" w:hAnsi="Oswald" w:cs="Oswald"/>
+          <w:b/>
+        </w:rPr>
+      </w:pPr>
+      <w:bookmarkStart w:id="22" w:name="_fns1mulj84te" w:colFirst="0" w:colLast="0"/>
+      <w:bookmarkEnd w:id="22"/>
+      <w:r>
+        <w:rPr>
+          <w:rFonts w:ascii="Oswald" w:eastAsia="Oswald" w:hAnsi="Oswald" w:cs="Oswald"/>
+          <w:b/>
+        </w:rPr>
+        <w:t>Vista 4: Home</w:t>
+      </w:r>
+    </w:p>
+    <w:p>
+      <w:pPr>
+        <w:rPr>
+          <w:rFonts w:ascii="Barlow" w:eastAsia="Barlow" w:hAnsi="Barlow" w:cs="Barlow"/>
+        </w:rPr>
+      </w:pPr>
+    </w:p>
+    <w:p>
+      <w:pPr>
+        <w:numPr>
+          <w:ilvl w:val="0"/>
+          <w:numId w:val="7"/>
+        </w:numPr>
+        <w:rPr>
+          <w:rFonts w:ascii="Barlow" w:eastAsia="Barlow" w:hAnsi="Barlow" w:cs="Barlow"/>
+        </w:rPr>
+      </w:pPr>
+      <w:r>
+        <w:rPr>
+          <w:rFonts w:ascii="Barlow" w:eastAsia="Barlow" w:hAnsi="Barlow" w:cs="Barlow"/>
+        </w:rPr>
+        <w:t>Componentes</w:t>
+      </w:r>
+    </w:p>
+    <w:p>
+      <w:pPr>
+        <w:rPr>
+          <w:rFonts w:ascii="Barlow" w:eastAsia="Barlow" w:hAnsi="Barlow" w:cs="Barlow"/>
+        </w:rPr>
+      </w:pPr>
+    </w:p>
+    <w:p>
+      <w:pPr>
+        <w:numPr>
+          <w:ilvl w:val="1"/>
+          <w:numId w:val="7"/>
+        </w:numPr>
+        <w:rPr>
+          <w:rFonts w:ascii="Barlow" w:eastAsia="Barlow" w:hAnsi="Barlow" w:cs="Barlow"/>
+        </w:rPr>
+      </w:pPr>
+      <w:r>
+        <w:rPr>
+          <w:rFonts w:ascii="Barlow" w:eastAsia="Barlow" w:hAnsi="Barlow" w:cs="Barlow"/>
+        </w:rPr>
+        <w:t>Componente 1</w:t>
+      </w:r>
+    </w:p>
+    <w:p>
+      <w:pPr>
+        <w:rPr>
+          <w:rFonts w:ascii="Barlow" w:eastAsia="Barlow" w:hAnsi="Barlow" w:cs="Barlow"/>
+        </w:rPr>
+      </w:pPr>
+      <w:r>
+        <w:rPr>
+          <w:noProof/>
+        </w:rPr>
+        <w:drawing>
+          <wp:anchor distT="114300" distB="114300" distL="114300" distR="114300" simplePos="0" relativeHeight="251664384" behindDoc="0" locked="0" layoutInCell="1" hidden="0" allowOverlap="1" wp14:anchorId="185B78FE" wp14:editId="083D59E1">
+            <wp:simplePos x="0" y="0"/>
+            <wp:positionH relativeFrom="column">
+              <wp:posOffset>2003588</wp:posOffset>
+            </wp:positionH>
+            <wp:positionV relativeFrom="paragraph">
+              <wp:posOffset>142875</wp:posOffset>
+            </wp:positionV>
+            <wp:extent cx="1724025" cy="1552575"/>
+            <wp:effectExtent l="0" t="0" r="0" b="0"/>
+            <wp:wrapSquare wrapText="bothSides" distT="114300" distB="114300" distL="114300" distR="114300"/>
+            <wp:docPr id="9" name="image9.png"/>
+            <wp:cNvGraphicFramePr/>
+            <a:graphic xmlns:a="http://schemas.openxmlformats.org/drawingml/2006/main">
+              <a:graphicData uri="http://schemas.openxmlformats.org/drawingml/2006/picture">
+                <pic:pic xmlns:pic="http://schemas.openxmlformats.org/drawingml/2006/picture">
+                  <pic:nvPicPr>
+                    <pic:cNvPr id="0" name="image9.png"/>
+                    <pic:cNvPicPr preferRelativeResize="0"/>
+                  </pic:nvPicPr>
+                  <pic:blipFill>
+                    <a:blip r:embed="rId12"/>
+                    <a:srcRect/>
+                    <a:stretch>
+                      <a:fillRect/>
+                    </a:stretch>
+                  </pic:blipFill>
+                  <pic:spPr>
+                    <a:xfrm>
+                      <a:off x="0" y="0"/>
+                      <a:ext cx="1724025" cy="1552575"/>
+                    </a:xfrm>
+                    <a:prstGeom prst="rect">
+                      <a:avLst/>
+                    </a:prstGeom>
+                    <a:ln/>
+                  </pic:spPr>
+                </pic:pic>
+              </a:graphicData>
+            </a:graphic>
+          </wp:anchor>
+        </w:drawing>
+      </w:r>
+    </w:p>
+    <w:p>
+      <w:pPr>
+        <w:rPr>
+          <w:rFonts w:ascii="Barlow" w:eastAsia="Barlow" w:hAnsi="Barlow" w:cs="Barlow"/>
+        </w:rPr>
+      </w:pPr>
+    </w:p>
+    <w:p>
+      <w:pPr>
+        <w:rPr>
+          <w:rFonts w:ascii="Barlow" w:eastAsia="Barlow" w:hAnsi="Barlow" w:cs="Barlow"/>
+        </w:rPr>
+      </w:pPr>
+    </w:p>
+    <w:p>
+      <w:pPr>
+        <w:rPr>
+          <w:rFonts w:ascii="Barlow" w:eastAsia="Barlow" w:hAnsi="Barlow" w:cs="Barlow"/>
+        </w:rPr>
+      </w:pPr>
+    </w:p>
+    <w:p>
+      <w:pPr>
+        <w:rPr>
+          <w:rFonts w:ascii="Barlow" w:eastAsia="Barlow" w:hAnsi="Barlow" w:cs="Barlow"/>
+        </w:rPr>
+      </w:pPr>
+    </w:p>
+    <w:p>
+      <w:pPr>
+        <w:rPr>
+          <w:rFonts w:ascii="Barlow" w:eastAsia="Barlow" w:hAnsi="Barlow" w:cs="Barlow"/>
+        </w:rPr>
+      </w:pPr>
+    </w:p>
+    <w:p>
+      <w:pPr>
+        <w:rPr>
+          <w:rFonts w:ascii="Barlow" w:eastAsia="Barlow" w:hAnsi="Barlow" w:cs="Barlow"/>
+        </w:rPr>
+      </w:pPr>
+    </w:p>
+    <w:p>
+      <w:pPr>
+        <w:rPr>
+          <w:rFonts w:ascii="Barlow" w:eastAsia="Barlow" w:hAnsi="Barlow" w:cs="Barlow"/>
+        </w:rPr>
+      </w:pPr>
+    </w:p>
+    <w:p>
+      <w:pPr>
+        <w:rPr>
+          <w:rFonts w:ascii="Barlow" w:eastAsia="Barlow" w:hAnsi="Barlow" w:cs="Barlow"/>
+        </w:rPr>
+      </w:pPr>
+    </w:p>
+    <w:p>
+      <w:pPr>
+        <w:jc w:val="both"/>
+        <w:rPr>
+          <w:rFonts w:ascii="Barlow" w:eastAsia="Barlow" w:hAnsi="Barlow" w:cs="Barlow"/>
+        </w:rPr>
+      </w:pPr>
+      <w:r>
+        <w:rPr>
+          <w:rFonts w:ascii="Barlow" w:eastAsia="Barlow" w:hAnsi="Barlow" w:cs="Barlow"/>
+        </w:rPr>
+        <w:tab/>
+      </w:r>
+      <w:r>
+        <w:rPr>
+          <w:rFonts w:ascii="Barlow" w:eastAsia="Barlow" w:hAnsi="Barlow" w:cs="Barlow"/>
+        </w:rPr>
+        <w:tab/>
+      </w:r>
+      <w:r>
+        <w:rPr>
+          <w:rFonts w:ascii="Barlow" w:eastAsia="Barlow" w:hAnsi="Barlow" w:cs="Barlow"/>
+        </w:rPr>
+        <w:tab/>
+      </w:r>
+    </w:p>
+    <w:p>
+      <w:pPr>
+        <w:ind w:left="1417"/>
+        <w:jc w:val="both"/>
+        <w:rPr>
+          <w:rFonts w:ascii="Barlow" w:eastAsia="Barlow" w:hAnsi="Barlow" w:cs="Barlow"/>
+        </w:rPr>
+      </w:pPr>
+      <w:r>
+        <w:rPr>
+          <w:rFonts w:ascii="Barlow" w:eastAsia="Barlow" w:hAnsi="Barlow" w:cs="Barlow"/>
+        </w:rPr>
+        <w:t>El componente contiene un botón para poder volver al menú principal o de inicio, y otro botón para subir una obra.</w:t>
+      </w:r>
+    </w:p>
+    <w:p>
+      <w:pPr>
+        <w:rPr>
+          <w:rFonts w:ascii="Barlow" w:eastAsia="Barlow" w:hAnsi="Barlow" w:cs="Barlow"/>
+        </w:rPr>
+      </w:pPr>
+    </w:p>
+    <w:p>
+      <w:pPr>
+        <w:rPr>
+          <w:rFonts w:ascii="Barlow" w:eastAsia="Barlow" w:hAnsi="Barlow" w:cs="Barlow"/>
+        </w:rPr>
+      </w:pPr>
+    </w:p>
+    <w:p>
+      <w:pPr>
+        <w:rPr>
+          <w:rFonts w:ascii="Barlow" w:eastAsia="Barlow" w:hAnsi="Barlow" w:cs="Barlow"/>
+        </w:rPr>
+      </w:pPr>
+    </w:p>
+    <w:p>
+      <w:pPr>
+        <w:rPr>
+          <w:rFonts w:ascii="Barlow" w:eastAsia="Barlow" w:hAnsi="Barlow" w:cs="Barlow"/>
+        </w:rPr>
+      </w:pPr>
+    </w:p>
+    <w:p>
+      <w:pPr>
+        <w:rPr>
+          <w:rFonts w:ascii="Barlow" w:eastAsia="Barlow" w:hAnsi="Barlow" w:cs="Barlow"/>
+        </w:rPr>
+      </w:pPr>
+    </w:p>
+    <w:p>
+      <w:pPr>
+        <w:numPr>
+          <w:ilvl w:val="1"/>
+          <w:numId w:val="7"/>
+        </w:numPr>
+        <w:rPr>
+          <w:rFonts w:ascii="Barlow" w:eastAsia="Barlow" w:hAnsi="Barlow" w:cs="Barlow"/>
+        </w:rPr>
+      </w:pPr>
+      <w:r>
+        <w:rPr>
+          <w:rFonts w:ascii="Barlow" w:eastAsia="Barlow" w:hAnsi="Barlow" w:cs="Barlow"/>
+        </w:rPr>
+        <w:t>Componente 2</w:t>
+      </w:r>
+    </w:p>
+    <w:p>
+      <w:pPr>
+        <w:rPr>
+          <w:rFonts w:ascii="Barlow" w:eastAsia="Barlow" w:hAnsi="Barlow" w:cs="Barlow"/>
+        </w:rPr>
+      </w:pPr>
+      <w:r>
+        <w:rPr>
+          <w:noProof/>
+        </w:rPr>
+        <w:drawing>
+          <wp:anchor distT="114300" distB="114300" distL="114300" distR="114300" simplePos="0" relativeHeight="251665408" behindDoc="0" locked="0" layoutInCell="1" hidden="0" allowOverlap="1" wp14:anchorId="34ADC9A8" wp14:editId="0A1DFF5C">
+            <wp:simplePos x="0" y="0"/>
+            <wp:positionH relativeFrom="column">
+              <wp:posOffset>646275</wp:posOffset>
+            </wp:positionH>
+            <wp:positionV relativeFrom="paragraph">
+              <wp:posOffset>148200</wp:posOffset>
+            </wp:positionV>
+            <wp:extent cx="4438650" cy="1190625"/>
+            <wp:effectExtent l="0" t="0" r="0" b="0"/>
+            <wp:wrapSquare wrapText="bothSides" distT="114300" distB="114300" distL="114300" distR="114300"/>
+            <wp:docPr id="20" name="image18.png"/>
+            <wp:cNvGraphicFramePr/>
+            <a:graphic xmlns:a="http://schemas.openxmlformats.org/drawingml/2006/main">
+              <a:graphicData uri="http://schemas.openxmlformats.org/drawingml/2006/picture">
+                <pic:pic xmlns:pic="http://schemas.openxmlformats.org/drawingml/2006/picture">
+                  <pic:nvPicPr>
+                    <pic:cNvPr id="0" name="image18.png"/>
+                    <pic:cNvPicPr preferRelativeResize="0"/>
+                  </pic:nvPicPr>
+                  <pic:blipFill>
+                    <a:blip r:embed="rId13"/>
+                    <a:srcRect/>
+                    <a:stretch>
+                      <a:fillRect/>
+                    </a:stretch>
+                  </pic:blipFill>
+                  <pic:spPr>
+                    <a:xfrm>
+                      <a:off x="0" y="0"/>
+                      <a:ext cx="4438650" cy="1190625"/>
+                    </a:xfrm>
+                    <a:prstGeom prst="rect">
+                      <a:avLst/>
+                    </a:prstGeom>
+                    <a:ln/>
+                  </pic:spPr>
+                </pic:pic>
+              </a:graphicData>
+            </a:graphic>
+          </wp:anchor>
+        </w:drawing>
+      </w:r>
+    </w:p>
+    <w:p>
+      <w:pPr>
+        <w:rPr>
+          <w:rFonts w:ascii="Barlow" w:eastAsia="Barlow" w:hAnsi="Barlow" w:cs="Barlow"/>
+        </w:rPr>
+      </w:pPr>
+    </w:p>
+    <w:p>
+      <w:pPr>
+        <w:rPr>
+          <w:rFonts w:ascii="Barlow" w:eastAsia="Barlow" w:hAnsi="Barlow" w:cs="Barlow"/>
+        </w:rPr>
+      </w:pPr>
+    </w:p>
+    <w:p>
+      <w:pPr>
+        <w:rPr>
+          <w:rFonts w:ascii="Barlow" w:eastAsia="Barlow" w:hAnsi="Barlow" w:cs="Barlow"/>
+        </w:rPr>
+      </w:pPr>
+    </w:p>
+    <w:p>
+      <w:pPr>
+        <w:rPr>
+          <w:rFonts w:ascii="Barlow" w:eastAsia="Barlow" w:hAnsi="Barlow" w:cs="Barlow"/>
+        </w:rPr>
+      </w:pPr>
+    </w:p>
+    <w:p>
+      <w:pPr>
+        <w:rPr>
+          <w:rFonts w:ascii="Barlow" w:eastAsia="Barlow" w:hAnsi="Barlow" w:cs="Barlow"/>
+        </w:rPr>
+      </w:pPr>
+    </w:p>
+    <w:p>
+      <w:pPr>
+        <w:rPr>
+          <w:rFonts w:ascii="Barlow" w:eastAsia="Barlow" w:hAnsi="Barlow" w:cs="Barlow"/>
+        </w:rPr>
+      </w:pPr>
+    </w:p>
+    <w:p>
+      <w:pPr>
+        <w:rPr>
+          <w:rFonts w:ascii="Barlow" w:eastAsia="Barlow" w:hAnsi="Barlow" w:cs="Barlow"/>
+        </w:rPr>
+      </w:pPr>
+    </w:p>
+    <w:p>
+      <w:pPr>
+        <w:ind w:left="1417"/>
+        <w:jc w:val="both"/>
+        <w:rPr>
+          <w:rFonts w:ascii="Barlow" w:eastAsia="Barlow" w:hAnsi="Barlow" w:cs="Barlow"/>
+        </w:rPr>
+      </w:pPr>
+      <w:r>
+        <w:rPr>
+          <w:rFonts w:ascii="Barlow" w:eastAsia="Barlow" w:hAnsi="Barlow" w:cs="Barlow"/>
+        </w:rPr>
+        <w:t>El componente contiene una etiqueta donde se puede observar el título de la obra,el autor, la fecha de publicación de la misma y al pulsar se redirigirá a la vista de la obra.</w:t>
+      </w:r>
+    </w:p>
+    <w:p>
+      <w:pPr>
+        <w:jc w:val="both"/>
+        <w:rPr>
+          <w:rFonts w:ascii="Barlow" w:eastAsia="Barlow" w:hAnsi="Barlow" w:cs="Barlow"/>
+        </w:rPr>
+      </w:pPr>
+    </w:p>
+    <w:p>
+      <w:pPr>
+        <w:rPr>
+          <w:rFonts w:ascii="Barlow" w:eastAsia="Barlow" w:hAnsi="Barlow" w:cs="Barlow"/>
+        </w:rPr>
+      </w:pPr>
+    </w:p>
+    <w:p>
+      <w:pPr>
+        <w:rPr>
+          <w:rFonts w:ascii="Barlow" w:eastAsia="Barlow" w:hAnsi="Barlow" w:cs="Barlow"/>
+        </w:rPr>
+      </w:pPr>
+    </w:p>
+    <w:p>
+      <w:pPr>
+        <w:numPr>
+          <w:ilvl w:val="1"/>
+          <w:numId w:val="7"/>
+        </w:numPr>
+        <w:rPr>
+          <w:rFonts w:ascii="Barlow" w:eastAsia="Barlow" w:hAnsi="Barlow" w:cs="Barlow"/>
+        </w:rPr>
+      </w:pPr>
+      <w:r>
+        <w:rPr>
+          <w:rFonts w:ascii="Barlow" w:eastAsia="Barlow" w:hAnsi="Barlow" w:cs="Barlow"/>
+        </w:rPr>
+        <w:t>Componente 3</w:t>
+      </w:r>
+    </w:p>
+    <w:p>
+      <w:pPr>
+        <w:rPr>
+          <w:rFonts w:ascii="Barlow" w:eastAsia="Barlow" w:hAnsi="Barlow" w:cs="Barlow"/>
+        </w:rPr>
+      </w:pPr>
+      <w:r>
+        <w:rPr>
+          <w:noProof/>
+        </w:rPr>
+        <w:drawing>
+          <wp:anchor distT="114300" distB="114300" distL="114300" distR="114300" simplePos="0" relativeHeight="251666432" behindDoc="0" locked="0" layoutInCell="1" hidden="0" allowOverlap="1" wp14:anchorId="3BDA3148" wp14:editId="3CA16E39">
+            <wp:simplePos x="0" y="0"/>
+            <wp:positionH relativeFrom="column">
+              <wp:posOffset>852488</wp:posOffset>
+            </wp:positionH>
+            <wp:positionV relativeFrom="paragraph">
+              <wp:posOffset>209550</wp:posOffset>
+            </wp:positionV>
+            <wp:extent cx="4019550" cy="495300"/>
+            <wp:effectExtent l="0" t="0" r="0" b="0"/>
+            <wp:wrapSquare wrapText="bothSides" distT="114300" distB="114300" distL="114300" distR="114300"/>
+            <wp:docPr id="29" name="image25.png"/>
+            <wp:cNvGraphicFramePr/>
+            <a:graphic xmlns:a="http://schemas.openxmlformats.org/drawingml/2006/main">
+              <a:graphicData uri="http://schemas.openxmlformats.org/drawingml/2006/picture">
+                <pic:pic xmlns:pic="http://schemas.openxmlformats.org/drawingml/2006/picture">
+                  <pic:nvPicPr>
+                    <pic:cNvPr id="0" name="image25.png"/>
+                    <pic:cNvPicPr preferRelativeResize="0"/>
+                  </pic:nvPicPr>
+                  <pic:blipFill>
+                    <a:blip r:embed="rId14"/>
+                    <a:srcRect/>
+                    <a:stretch>
+                      <a:fillRect/>
+                    </a:stretch>
+                  </pic:blipFill>
+                  <pic:spPr>
+                    <a:xfrm>
+                      <a:off x="0" y="0"/>
+                      <a:ext cx="4019550" cy="495300"/>
+                    </a:xfrm>
+                    <a:prstGeom prst="rect">
+                      <a:avLst/>
+                    </a:prstGeom>
+                    <a:ln/>
+                  </pic:spPr>
+                </pic:pic>
+              </a:graphicData>
+            </a:graphic>
+          </wp:anchor>
+        </w:drawing>
+      </w:r>
+    </w:p>
+    <w:p>
+      <w:pPr>
+        <w:rPr>
+          <w:rFonts w:ascii="Barlow" w:eastAsia="Barlow" w:hAnsi="Barlow" w:cs="Barlow"/>
+        </w:rPr>
+      </w:pPr>
+    </w:p>
+    <w:p>
+      <w:pPr>
+        <w:rPr>
+          <w:rFonts w:ascii="Barlow" w:eastAsia="Barlow" w:hAnsi="Barlow" w:cs="Barlow"/>
+        </w:rPr>
+      </w:pPr>
+    </w:p>
+    <w:p>
+      <w:pPr>
+        <w:rPr>
+          <w:rFonts w:ascii="Barlow" w:eastAsia="Barlow" w:hAnsi="Barlow" w:cs="Barlow"/>
+        </w:rPr>
+      </w:pPr>
+    </w:p>
+    <w:p>
+      <w:pPr>
+        <w:rPr>
+          <w:rFonts w:ascii="Barlow" w:eastAsia="Barlow" w:hAnsi="Barlow" w:cs="Barlow"/>
+        </w:rPr>
+      </w:pPr>
+      <w:r>
+        <w:rPr>
+          <w:rFonts w:ascii="Barlow" w:eastAsia="Barlow" w:hAnsi="Barlow" w:cs="Barlow"/>
+        </w:rPr>
+        <w:tab/>
+      </w:r>
+    </w:p>
+    <w:p>
+      <w:pPr>
+        <w:ind w:left="1440"/>
+        <w:jc w:val="both"/>
+        <w:rPr>
+          <w:rFonts w:ascii="Barlow" w:eastAsia="Barlow" w:hAnsi="Barlow" w:cs="Barlow"/>
+        </w:rPr>
+      </w:pPr>
+      <w:r>
+        <w:rPr>
+          <w:rFonts w:ascii="Barlow" w:eastAsia="Barlow" w:hAnsi="Barlow" w:cs="Barlow"/>
+        </w:rPr>
+        <w:t>El componente contiene una barra de búsqueda, donde podremos buscar tanto obras como artistas, a su vez hay dos íconos; el primero, simbolizado por un café, representa una reunión y el segundo nos redirige a tu perfil de artista.</w:t>
+      </w:r>
+    </w:p>
+    <w:p>
+      <w:pPr>
+        <w:rPr>
+          <w:rFonts w:ascii="Barlow" w:eastAsia="Barlow" w:hAnsi="Barlow" w:cs="Barlow"/>
+        </w:rPr>
+      </w:pPr>
+    </w:p>
+    <w:p>
+      <w:pPr>
+        <w:rPr>
+          <w:rFonts w:ascii="Barlow" w:eastAsia="Barlow" w:hAnsi="Barlow" w:cs="Barlow"/>
+        </w:rPr>
+      </w:pPr>
+    </w:p>
+    <w:p/>
+    <w:p/>
+    <w:p/>
+    <w:p/>
+    <w:p/>
+    <w:p/>
+    <w:p/>
+    <w:p/>
+    <w:p>
+      <w:pPr>
+        <w:pStyle w:val="Ttulo3"/>
+        <w:rPr>
+          <w:rFonts w:ascii="Oswald" w:eastAsia="Oswald" w:hAnsi="Oswald" w:cs="Oswald"/>
+          <w:b/>
+        </w:rPr>
+      </w:pPr>
+      <w:bookmarkStart w:id="23" w:name="_v0i9efp4t781" w:colFirst="0" w:colLast="0"/>
+      <w:bookmarkEnd w:id="23"/>
+      <w:r>
+        <w:rPr>
+          <w:rFonts w:ascii="Oswald" w:eastAsia="Oswald" w:hAnsi="Oswald" w:cs="Oswald"/>
+          <w:b/>
+        </w:rPr>
+        <w:lastRenderedPageBreak/>
+        <w:t>Vista 5: Obra Propia</w:t>
+      </w:r>
+    </w:p>
+    <w:p>
+      <w:pPr>
+        <w:rPr>
+          <w:rFonts w:ascii="Barlow" w:eastAsia="Barlow" w:hAnsi="Barlow" w:cs="Barlow"/>
+        </w:rPr>
+      </w:pPr>
+    </w:p>
+    <w:p>
+      <w:pPr>
+        <w:numPr>
+          <w:ilvl w:val="0"/>
+          <w:numId w:val="7"/>
+        </w:numPr>
+        <w:rPr>
+          <w:rFonts w:ascii="Barlow" w:eastAsia="Barlow" w:hAnsi="Barlow" w:cs="Barlow"/>
+        </w:rPr>
+      </w:pPr>
+      <w:r>
+        <w:rPr>
+          <w:rFonts w:ascii="Barlow" w:eastAsia="Barlow" w:hAnsi="Barlow" w:cs="Barlow"/>
+        </w:rPr>
+        <w:t>Componentes</w:t>
+      </w:r>
+    </w:p>
+    <w:p>
+      <w:pPr>
+        <w:rPr>
+          <w:rFonts w:ascii="Barlow" w:eastAsia="Barlow" w:hAnsi="Barlow" w:cs="Barlow"/>
+        </w:rPr>
+      </w:pPr>
+    </w:p>
+    <w:p>
+      <w:pPr>
+        <w:numPr>
+          <w:ilvl w:val="1"/>
+          <w:numId w:val="7"/>
+        </w:numPr>
+        <w:rPr>
+          <w:rFonts w:ascii="Barlow" w:eastAsia="Barlow" w:hAnsi="Barlow" w:cs="Barlow"/>
+        </w:rPr>
+      </w:pPr>
+      <w:r>
+        <w:rPr>
+          <w:rFonts w:ascii="Barlow" w:eastAsia="Barlow" w:hAnsi="Barlow" w:cs="Barlow"/>
+        </w:rPr>
+        <w:t>Componente 1</w:t>
+      </w:r>
+      <w:r>
+        <w:rPr>
+          <w:noProof/>
+        </w:rPr>
+        <w:drawing>
+          <wp:anchor distT="114300" distB="114300" distL="114300" distR="114300" simplePos="0" relativeHeight="251667456" behindDoc="0" locked="0" layoutInCell="1" hidden="0" allowOverlap="1" wp14:anchorId="180E5D19" wp14:editId="7A163A22">
+            <wp:simplePos x="0" y="0"/>
+            <wp:positionH relativeFrom="column">
+              <wp:posOffset>2446500</wp:posOffset>
+            </wp:positionH>
+            <wp:positionV relativeFrom="paragraph">
+              <wp:posOffset>279264</wp:posOffset>
+            </wp:positionV>
+            <wp:extent cx="838200" cy="1958557"/>
+            <wp:effectExtent l="0" t="0" r="0" b="0"/>
+            <wp:wrapSquare wrapText="bothSides" distT="114300" distB="114300" distL="114300" distR="114300"/>
+            <wp:docPr id="17" name="image13.png"/>
+            <wp:cNvGraphicFramePr/>
+            <a:graphic xmlns:a="http://schemas.openxmlformats.org/drawingml/2006/main">
+              <a:graphicData uri="http://schemas.openxmlformats.org/drawingml/2006/picture">
+                <pic:pic xmlns:pic="http://schemas.openxmlformats.org/drawingml/2006/picture">
+                  <pic:nvPicPr>
+                    <pic:cNvPr id="0" name="image13.png"/>
+                    <pic:cNvPicPr preferRelativeResize="0"/>
+                  </pic:nvPicPr>
+                  <pic:blipFill>
+                    <a:blip r:embed="rId15"/>
+                    <a:srcRect/>
+                    <a:stretch>
+                      <a:fillRect/>
+                    </a:stretch>
+                  </pic:blipFill>
+                  <pic:spPr>
+                    <a:xfrm>
+                      <a:off x="0" y="0"/>
+                      <a:ext cx="838200" cy="1958557"/>
+                    </a:xfrm>
+                    <a:prstGeom prst="rect">
+                      <a:avLst/>
+                    </a:prstGeom>
+                    <a:ln/>
+                  </pic:spPr>
+                </pic:pic>
+              </a:graphicData>
+            </a:graphic>
+          </wp:anchor>
+        </w:drawing>
+      </w:r>
+    </w:p>
+    <w:p>
+      <w:pPr>
+        <w:rPr>
+          <w:rFonts w:ascii="Barlow" w:eastAsia="Barlow" w:hAnsi="Barlow" w:cs="Barlow"/>
+        </w:rPr>
+      </w:pPr>
+    </w:p>
+    <w:p>
+      <w:pPr>
+        <w:rPr>
+          <w:rFonts w:ascii="Barlow" w:eastAsia="Barlow" w:hAnsi="Barlow" w:cs="Barlow"/>
+        </w:rPr>
+      </w:pPr>
+    </w:p>
+    <w:p>
+      <w:pPr>
+        <w:rPr>
+          <w:rFonts w:ascii="Barlow" w:eastAsia="Barlow" w:hAnsi="Barlow" w:cs="Barlow"/>
+        </w:rPr>
+      </w:pPr>
+    </w:p>
+    <w:p>
+      <w:pPr>
+        <w:rPr>
+          <w:rFonts w:ascii="Barlow" w:eastAsia="Barlow" w:hAnsi="Barlow" w:cs="Barlow"/>
+        </w:rPr>
+      </w:pPr>
+    </w:p>
+    <w:p>
+      <w:pPr>
+        <w:rPr>
+          <w:rFonts w:ascii="Barlow" w:eastAsia="Barlow" w:hAnsi="Barlow" w:cs="Barlow"/>
+        </w:rPr>
+      </w:pPr>
+    </w:p>
+    <w:p>
+      <w:pPr>
+        <w:rPr>
+          <w:rFonts w:ascii="Barlow" w:eastAsia="Barlow" w:hAnsi="Barlow" w:cs="Barlow"/>
+        </w:rPr>
+      </w:pPr>
+    </w:p>
+    <w:p>
+      <w:pPr>
+        <w:rPr>
+          <w:rFonts w:ascii="Barlow" w:eastAsia="Barlow" w:hAnsi="Barlow" w:cs="Barlow"/>
+        </w:rPr>
+      </w:pPr>
+    </w:p>
+    <w:p>
+      <w:pPr>
+        <w:rPr>
+          <w:rFonts w:ascii="Barlow" w:eastAsia="Barlow" w:hAnsi="Barlow" w:cs="Barlow"/>
+        </w:rPr>
+      </w:pPr>
+    </w:p>
+    <w:p>
+      <w:pPr>
+        <w:rPr>
+          <w:rFonts w:ascii="Barlow" w:eastAsia="Barlow" w:hAnsi="Barlow" w:cs="Barlow"/>
+        </w:rPr>
+      </w:pPr>
+    </w:p>
+    <w:p>
+      <w:pPr>
+        <w:rPr>
+          <w:rFonts w:ascii="Barlow" w:eastAsia="Barlow" w:hAnsi="Barlow" w:cs="Barlow"/>
+        </w:rPr>
+      </w:pPr>
+    </w:p>
+    <w:p>
+      <w:pPr>
+        <w:rPr>
+          <w:rFonts w:ascii="Barlow" w:eastAsia="Barlow" w:hAnsi="Barlow" w:cs="Barlow"/>
+        </w:rPr>
+      </w:pPr>
+    </w:p>
+    <w:p>
+      <w:pPr>
+        <w:jc w:val="both"/>
+        <w:rPr>
+          <w:rFonts w:ascii="Barlow" w:eastAsia="Barlow" w:hAnsi="Barlow" w:cs="Barlow"/>
+        </w:rPr>
+      </w:pPr>
+    </w:p>
+    <w:p>
+      <w:pPr>
+        <w:ind w:left="1440"/>
+        <w:jc w:val="both"/>
+        <w:rPr>
+          <w:rFonts w:ascii="Barlow" w:eastAsia="Barlow" w:hAnsi="Barlow" w:cs="Barlow"/>
+        </w:rPr>
+      </w:pPr>
+      <w:r>
+        <w:rPr>
+          <w:rFonts w:ascii="Barlow" w:eastAsia="Barlow" w:hAnsi="Barlow" w:cs="Barlow"/>
+        </w:rPr>
+        <w:t>El componente contiene tres botones, el primero servirá para calificar positivamente la obra, y también se mostrará la cantidad de valoraciones positivas que tuvo,el segundo a su vez servirá para calificar pero esta vez negativamente y de igual manera se mostrará la cantidad de valoraciones realizadas por los usuarios. Como tercer botón tenemos al de comentarios,</w:t>
+      </w:r>
+    </w:p>
+    <w:p>
+      <w:pPr>
+        <w:ind w:left="1440"/>
+        <w:jc w:val="both"/>
+        <w:rPr>
+          <w:rFonts w:ascii="Barlow" w:eastAsia="Barlow" w:hAnsi="Barlow" w:cs="Barlow"/>
+        </w:rPr>
+      </w:pPr>
+      <w:r>
+        <w:rPr>
+          <w:rFonts w:ascii="Barlow" w:eastAsia="Barlow" w:hAnsi="Barlow" w:cs="Barlow"/>
+        </w:rPr>
+        <w:t>también se visualizará la cantidad de comentarios realizados.</w:t>
+      </w:r>
+    </w:p>
+    <w:p>
+      <w:pPr>
+        <w:rPr>
+          <w:rFonts w:ascii="Barlow" w:eastAsia="Barlow" w:hAnsi="Barlow" w:cs="Barlow"/>
+        </w:rPr>
+      </w:pPr>
+    </w:p>
+    <w:p>
+      <w:pPr>
+        <w:rPr>
+          <w:rFonts w:ascii="Barlow" w:eastAsia="Barlow" w:hAnsi="Barlow" w:cs="Barlow"/>
+        </w:rPr>
+      </w:pPr>
+    </w:p>
+    <w:p>
+      <w:pPr>
+        <w:numPr>
+          <w:ilvl w:val="1"/>
+          <w:numId w:val="7"/>
+        </w:numPr>
+        <w:rPr>
+          <w:rFonts w:ascii="Barlow" w:eastAsia="Barlow" w:hAnsi="Barlow" w:cs="Barlow"/>
+        </w:rPr>
+      </w:pPr>
+      <w:r>
+        <w:rPr>
+          <w:rFonts w:ascii="Barlow" w:eastAsia="Barlow" w:hAnsi="Barlow" w:cs="Barlow"/>
+        </w:rPr>
+        <w:t>Componente 2</w:t>
+      </w:r>
+      <w:r>
+        <w:rPr>
+          <w:noProof/>
+        </w:rPr>
+        <w:drawing>
+          <wp:anchor distT="114300" distB="114300" distL="114300" distR="114300" simplePos="0" relativeHeight="251668480" behindDoc="0" locked="0" layoutInCell="1" hidden="0" allowOverlap="1" wp14:anchorId="41C11114" wp14:editId="26B9074E">
+            <wp:simplePos x="0" y="0"/>
+            <wp:positionH relativeFrom="column">
+              <wp:posOffset>785813</wp:posOffset>
+            </wp:positionH>
+            <wp:positionV relativeFrom="paragraph">
+              <wp:posOffset>304800</wp:posOffset>
+            </wp:positionV>
+            <wp:extent cx="4948238" cy="1175412"/>
+            <wp:effectExtent l="0" t="0" r="0" b="0"/>
+            <wp:wrapSquare wrapText="bothSides" distT="114300" distB="114300" distL="114300" distR="114300"/>
+            <wp:docPr id="18" name="image20.png"/>
+            <wp:cNvGraphicFramePr/>
+            <a:graphic xmlns:a="http://schemas.openxmlformats.org/drawingml/2006/main">
+              <a:graphicData uri="http://schemas.openxmlformats.org/drawingml/2006/picture">
+                <pic:pic xmlns:pic="http://schemas.openxmlformats.org/drawingml/2006/picture">
+                  <pic:nvPicPr>
+                    <pic:cNvPr id="0" name="image20.png"/>
+                    <pic:cNvPicPr preferRelativeResize="0"/>
+                  </pic:nvPicPr>
+                  <pic:blipFill>
+                    <a:blip r:embed="rId16"/>
+                    <a:srcRect/>
+                    <a:stretch>
+                      <a:fillRect/>
+                    </a:stretch>
+                  </pic:blipFill>
+                  <pic:spPr>
+                    <a:xfrm>
+                      <a:off x="0" y="0"/>
+                      <a:ext cx="4948238" cy="1175412"/>
+                    </a:xfrm>
+                    <a:prstGeom prst="rect">
+                      <a:avLst/>
+                    </a:prstGeom>
+                    <a:ln/>
+                  </pic:spPr>
+                </pic:pic>
+              </a:graphicData>
+            </a:graphic>
+          </wp:anchor>
+        </w:drawing>
+      </w:r>
+    </w:p>
+    <w:p>
+      <w:pPr>
+        <w:ind w:left="1417"/>
+        <w:jc w:val="both"/>
+        <w:rPr>
+          <w:rFonts w:ascii="Barlow" w:eastAsia="Barlow" w:hAnsi="Barlow" w:cs="Barlow"/>
+        </w:rPr>
+      </w:pPr>
+      <w:r>
+        <w:rPr>
+          <w:rFonts w:ascii="Barlow" w:eastAsia="Barlow" w:hAnsi="Barlow" w:cs="Barlow"/>
+        </w:rPr>
+        <w:t>El componente contiene una etiqueta donde podrás visualizar el título de la obra, un botón donde se podrá  actualizar o editar la obra. También cuenta con etiquetas que serán los tags que servirán para clasificar las obras por categorías y también aparecerá un ícono para redireccionar a tu perfil y una etiqueta con la fecha de publicación de la obra en la plataforma.</w:t>
+      </w:r>
+    </w:p>
+    <w:p>
+      <w:pPr>
+        <w:rPr>
+          <w:rFonts w:ascii="Barlow" w:eastAsia="Barlow" w:hAnsi="Barlow" w:cs="Barlow"/>
+        </w:rPr>
+      </w:pPr>
+    </w:p>
+    <w:p>
+      <w:pPr>
+        <w:numPr>
+          <w:ilvl w:val="1"/>
+          <w:numId w:val="7"/>
+        </w:numPr>
+        <w:rPr>
+          <w:rFonts w:ascii="Barlow" w:eastAsia="Barlow" w:hAnsi="Barlow" w:cs="Barlow"/>
+        </w:rPr>
+      </w:pPr>
+      <w:r>
+        <w:rPr>
+          <w:rFonts w:ascii="Barlow" w:eastAsia="Barlow" w:hAnsi="Barlow" w:cs="Barlow"/>
+        </w:rPr>
+        <w:lastRenderedPageBreak/>
+        <w:t>Componente 3</w:t>
+      </w:r>
+      <w:r>
+        <w:rPr>
+          <w:noProof/>
+        </w:rPr>
+        <w:drawing>
+          <wp:anchor distT="114300" distB="114300" distL="114300" distR="114300" simplePos="0" relativeHeight="251669504" behindDoc="0" locked="0" layoutInCell="1" hidden="0" allowOverlap="1" wp14:anchorId="235A096A" wp14:editId="5027E553">
+            <wp:simplePos x="0" y="0"/>
+            <wp:positionH relativeFrom="column">
+              <wp:posOffset>2967038</wp:posOffset>
+            </wp:positionH>
+            <wp:positionV relativeFrom="paragraph">
+              <wp:posOffset>200025</wp:posOffset>
+            </wp:positionV>
+            <wp:extent cx="600075" cy="1876425"/>
+            <wp:effectExtent l="0" t="0" r="0" b="0"/>
+            <wp:wrapSquare wrapText="bothSides" distT="114300" distB="114300" distL="114300" distR="114300"/>
+            <wp:docPr id="19" name="image19.png"/>
+            <wp:cNvGraphicFramePr/>
+            <a:graphic xmlns:a="http://schemas.openxmlformats.org/drawingml/2006/main">
+              <a:graphicData uri="http://schemas.openxmlformats.org/drawingml/2006/picture">
+                <pic:pic xmlns:pic="http://schemas.openxmlformats.org/drawingml/2006/picture">
+                  <pic:nvPicPr>
+                    <pic:cNvPr id="0" name="image19.png"/>
+                    <pic:cNvPicPr preferRelativeResize="0"/>
+                  </pic:nvPicPr>
+                  <pic:blipFill>
+                    <a:blip r:embed="rId17"/>
+                    <a:srcRect/>
+                    <a:stretch>
+                      <a:fillRect/>
+                    </a:stretch>
+                  </pic:blipFill>
+                  <pic:spPr>
+                    <a:xfrm>
+                      <a:off x="0" y="0"/>
+                      <a:ext cx="600075" cy="1876425"/>
+                    </a:xfrm>
+                    <a:prstGeom prst="rect">
+                      <a:avLst/>
+                    </a:prstGeom>
+                    <a:ln/>
+                  </pic:spPr>
+                </pic:pic>
+              </a:graphicData>
+            </a:graphic>
+          </wp:anchor>
+        </w:drawing>
+      </w:r>
+    </w:p>
+    <w:p>
+      <w:pPr>
+        <w:rPr>
+          <w:rFonts w:ascii="Barlow" w:eastAsia="Barlow" w:hAnsi="Barlow" w:cs="Barlow"/>
+        </w:rPr>
+      </w:pPr>
+    </w:p>
+    <w:p>
+      <w:pPr>
+        <w:rPr>
+          <w:rFonts w:ascii="Barlow" w:eastAsia="Barlow" w:hAnsi="Barlow" w:cs="Barlow"/>
+        </w:rPr>
+      </w:pPr>
+    </w:p>
+    <w:p>
+      <w:pPr>
+        <w:rPr>
+          <w:rFonts w:ascii="Barlow" w:eastAsia="Barlow" w:hAnsi="Barlow" w:cs="Barlow"/>
+        </w:rPr>
+      </w:pPr>
+    </w:p>
+    <w:p>
+      <w:pPr>
+        <w:rPr>
+          <w:rFonts w:ascii="Barlow" w:eastAsia="Barlow" w:hAnsi="Barlow" w:cs="Barlow"/>
+        </w:rPr>
+      </w:pPr>
+    </w:p>
+    <w:p>
+      <w:pPr>
+        <w:rPr>
+          <w:rFonts w:ascii="Barlow" w:eastAsia="Barlow" w:hAnsi="Barlow" w:cs="Barlow"/>
+        </w:rPr>
+      </w:pPr>
+    </w:p>
+    <w:p>
+      <w:pPr>
+        <w:rPr>
+          <w:rFonts w:ascii="Barlow" w:eastAsia="Barlow" w:hAnsi="Barlow" w:cs="Barlow"/>
+        </w:rPr>
+      </w:pPr>
+    </w:p>
+    <w:p>
+      <w:pPr>
+        <w:rPr>
+          <w:rFonts w:ascii="Barlow" w:eastAsia="Barlow" w:hAnsi="Barlow" w:cs="Barlow"/>
+        </w:rPr>
+      </w:pPr>
+    </w:p>
+    <w:p>
+      <w:pPr>
+        <w:rPr>
+          <w:rFonts w:ascii="Barlow" w:eastAsia="Barlow" w:hAnsi="Barlow" w:cs="Barlow"/>
+        </w:rPr>
+      </w:pPr>
+    </w:p>
+    <w:p>
+      <w:pPr>
+        <w:rPr>
+          <w:rFonts w:ascii="Barlow" w:eastAsia="Barlow" w:hAnsi="Barlow" w:cs="Barlow"/>
+        </w:rPr>
+      </w:pPr>
+    </w:p>
+    <w:p>
+      <w:pPr>
+        <w:rPr>
+          <w:rFonts w:ascii="Barlow" w:eastAsia="Barlow" w:hAnsi="Barlow" w:cs="Barlow"/>
+        </w:rPr>
+      </w:pPr>
+    </w:p>
+    <w:p>
+      <w:pPr>
+        <w:jc w:val="both"/>
+        <w:rPr>
+          <w:rFonts w:ascii="Barlow" w:eastAsia="Barlow" w:hAnsi="Barlow" w:cs="Barlow"/>
+        </w:rPr>
+      </w:pPr>
+    </w:p>
+    <w:p>
+      <w:pPr>
+        <w:ind w:left="1417"/>
+        <w:jc w:val="both"/>
+        <w:rPr>
+          <w:rFonts w:ascii="Barlow" w:eastAsia="Barlow" w:hAnsi="Barlow" w:cs="Barlow"/>
+        </w:rPr>
+      </w:pPr>
+      <w:r>
+        <w:rPr>
+          <w:rFonts w:ascii="Barlow" w:eastAsia="Barlow" w:hAnsi="Barlow" w:cs="Barlow"/>
+        </w:rPr>
+        <w:t>El componente contiene un botón, el cual te permitirá expandir y poder visualizar los cambios realizados en tu obra, que estará representado por</w:t>
+      </w:r>
+    </w:p>
+    <w:p>
+      <w:pPr>
+        <w:ind w:left="1417"/>
+        <w:jc w:val="both"/>
+        <w:rPr>
+          <w:rFonts w:ascii="Barlow" w:eastAsia="Barlow" w:hAnsi="Barlow" w:cs="Barlow"/>
+        </w:rPr>
+      </w:pPr>
+      <w:r>
+        <w:rPr>
+          <w:rFonts w:ascii="Barlow" w:eastAsia="Barlow" w:hAnsi="Barlow" w:cs="Barlow"/>
+        </w:rPr>
+        <w:t>nodos y ramas.</w:t>
+      </w:r>
+    </w:p>
+    <w:p>
+      <w:pPr>
+        <w:rPr>
+          <w:rFonts w:ascii="Barlow" w:eastAsia="Barlow" w:hAnsi="Barlow" w:cs="Barlow"/>
+        </w:rPr>
+      </w:pPr>
+    </w:p>
+    <w:p>
+      <w:pPr>
+        <w:rPr>
+          <w:rFonts w:ascii="Barlow" w:eastAsia="Barlow" w:hAnsi="Barlow" w:cs="Barlow"/>
+        </w:rPr>
+      </w:pPr>
+    </w:p>
+    <w:p>
+      <w:pPr>
+        <w:numPr>
+          <w:ilvl w:val="1"/>
+          <w:numId w:val="7"/>
+        </w:numPr>
+        <w:rPr>
+          <w:rFonts w:ascii="Barlow" w:eastAsia="Barlow" w:hAnsi="Barlow" w:cs="Barlow"/>
+        </w:rPr>
+      </w:pPr>
+      <w:r>
+        <w:rPr>
+          <w:rFonts w:ascii="Barlow" w:eastAsia="Barlow" w:hAnsi="Barlow" w:cs="Barlow"/>
+        </w:rPr>
+        <w:t>Componente 4</w:t>
+      </w:r>
+      <w:r>
+        <w:rPr>
+          <w:noProof/>
+        </w:rPr>
+        <w:drawing>
+          <wp:anchor distT="114300" distB="114300" distL="114300" distR="114300" simplePos="0" relativeHeight="251670528" behindDoc="0" locked="0" layoutInCell="1" hidden="0" allowOverlap="1" wp14:anchorId="25957560" wp14:editId="71C49DA4">
+            <wp:simplePos x="0" y="0"/>
+            <wp:positionH relativeFrom="column">
+              <wp:posOffset>874207</wp:posOffset>
+            </wp:positionH>
+            <wp:positionV relativeFrom="paragraph">
+              <wp:posOffset>285750</wp:posOffset>
+            </wp:positionV>
+            <wp:extent cx="4583618" cy="2022184"/>
+            <wp:effectExtent l="0" t="0" r="0" b="0"/>
+            <wp:wrapSquare wrapText="bothSides" distT="114300" distB="114300" distL="114300" distR="114300"/>
+            <wp:docPr id="13" name="image14.png"/>
+            <wp:cNvGraphicFramePr/>
+            <a:graphic xmlns:a="http://schemas.openxmlformats.org/drawingml/2006/main">
+              <a:graphicData uri="http://schemas.openxmlformats.org/drawingml/2006/picture">
+                <pic:pic xmlns:pic="http://schemas.openxmlformats.org/drawingml/2006/picture">
+                  <pic:nvPicPr>
+                    <pic:cNvPr id="0" name="image14.png"/>
+                    <pic:cNvPicPr preferRelativeResize="0"/>
+                  </pic:nvPicPr>
+                  <pic:blipFill>
+                    <a:blip r:embed="rId18"/>
+                    <a:srcRect/>
+                    <a:stretch>
+                      <a:fillRect/>
+                    </a:stretch>
+                  </pic:blipFill>
+                  <pic:spPr>
+                    <a:xfrm>
+                      <a:off x="0" y="0"/>
+                      <a:ext cx="4583618" cy="2022184"/>
+                    </a:xfrm>
+                    <a:prstGeom prst="rect">
+                      <a:avLst/>
+                    </a:prstGeom>
+                    <a:ln/>
+                  </pic:spPr>
+                </pic:pic>
+              </a:graphicData>
+            </a:graphic>
+          </wp:anchor>
+        </w:drawing>
+      </w:r>
+    </w:p>
+    <w:p>
+      <w:pPr>
+        <w:rPr>
+          <w:rFonts w:ascii="Barlow" w:eastAsia="Barlow" w:hAnsi="Barlow" w:cs="Barlow"/>
+        </w:rPr>
+      </w:pPr>
+    </w:p>
+    <w:p>
+      <w:pPr>
+        <w:rPr>
+          <w:rFonts w:ascii="Barlow" w:eastAsia="Barlow" w:hAnsi="Barlow" w:cs="Barlow"/>
+        </w:rPr>
+      </w:pPr>
+    </w:p>
+    <w:p>
+      <w:pPr>
+        <w:rPr>
+          <w:rFonts w:ascii="Barlow" w:eastAsia="Barlow" w:hAnsi="Barlow" w:cs="Barlow"/>
+        </w:rPr>
+      </w:pPr>
+    </w:p>
+    <w:p>
+      <w:pPr>
+        <w:rPr>
+          <w:rFonts w:ascii="Barlow" w:eastAsia="Barlow" w:hAnsi="Barlow" w:cs="Barlow"/>
+        </w:rPr>
+      </w:pPr>
+    </w:p>
+    <w:p>
+      <w:pPr>
+        <w:rPr>
+          <w:rFonts w:ascii="Barlow" w:eastAsia="Barlow" w:hAnsi="Barlow" w:cs="Barlow"/>
+        </w:rPr>
+      </w:pPr>
+    </w:p>
+    <w:p>
+      <w:pPr>
+        <w:rPr>
+          <w:rFonts w:ascii="Barlow" w:eastAsia="Barlow" w:hAnsi="Barlow" w:cs="Barlow"/>
+        </w:rPr>
+      </w:pPr>
+    </w:p>
+    <w:p>
+      <w:pPr>
+        <w:rPr>
+          <w:rFonts w:ascii="Barlow" w:eastAsia="Barlow" w:hAnsi="Barlow" w:cs="Barlow"/>
+        </w:rPr>
+      </w:pPr>
+    </w:p>
+    <w:p>
+      <w:pPr>
+        <w:rPr>
+          <w:rFonts w:ascii="Barlow" w:eastAsia="Barlow" w:hAnsi="Barlow" w:cs="Barlow"/>
+        </w:rPr>
+      </w:pPr>
+    </w:p>
+    <w:p>
+      <w:pPr>
+        <w:rPr>
+          <w:rFonts w:ascii="Barlow" w:eastAsia="Barlow" w:hAnsi="Barlow" w:cs="Barlow"/>
+        </w:rPr>
+      </w:pPr>
+    </w:p>
+    <w:p>
+      <w:pPr>
+        <w:rPr>
+          <w:rFonts w:ascii="Barlow" w:eastAsia="Barlow" w:hAnsi="Barlow" w:cs="Barlow"/>
+        </w:rPr>
+      </w:pPr>
+    </w:p>
+    <w:p>
+      <w:pPr>
+        <w:rPr>
+          <w:rFonts w:ascii="Barlow" w:eastAsia="Barlow" w:hAnsi="Barlow" w:cs="Barlow"/>
+        </w:rPr>
+      </w:pPr>
+    </w:p>
+    <w:p>
+      <w:pPr>
+        <w:rPr>
+          <w:rFonts w:ascii="Barlow" w:eastAsia="Barlow" w:hAnsi="Barlow" w:cs="Barlow"/>
+        </w:rPr>
+      </w:pPr>
+      <w:r>
+        <w:rPr>
+          <w:rFonts w:ascii="Barlow" w:eastAsia="Barlow" w:hAnsi="Barlow" w:cs="Barlow"/>
+        </w:rPr>
+        <w:tab/>
+      </w:r>
+    </w:p>
+    <w:p>
+      <w:pPr>
+        <w:ind w:left="1440"/>
+        <w:jc w:val="both"/>
+        <w:rPr>
+          <w:rFonts w:ascii="Barlow" w:eastAsia="Barlow" w:hAnsi="Barlow" w:cs="Barlow"/>
+        </w:rPr>
+      </w:pPr>
+      <w:r>
+        <w:rPr>
+          <w:rFonts w:ascii="Barlow" w:eastAsia="Barlow" w:hAnsi="Barlow" w:cs="Barlow"/>
+        </w:rPr>
+        <w:t>El componente contiene enlaces, representadas por portadas de las obras que a su vez también contiene etiquetas con  el título de las mismas.</w:t>
+      </w:r>
+    </w:p>
+    <w:p>
+      <w:pPr>
+        <w:rPr>
+          <w:rFonts w:ascii="Barlow" w:eastAsia="Barlow" w:hAnsi="Barlow" w:cs="Barlow"/>
+        </w:rPr>
+      </w:pPr>
+    </w:p>
+    <w:p>
+      <w:pPr>
+        <w:rPr>
+          <w:rFonts w:ascii="Barlow" w:eastAsia="Barlow" w:hAnsi="Barlow" w:cs="Barlow"/>
+        </w:rPr>
+      </w:pPr>
+    </w:p>
+    <w:p>
+      <w:pPr>
+        <w:rPr>
+          <w:rFonts w:ascii="Barlow" w:eastAsia="Barlow" w:hAnsi="Barlow" w:cs="Barlow"/>
+        </w:rPr>
+      </w:pPr>
+    </w:p>
+    <w:p>
+      <w:pPr>
+        <w:rPr>
+          <w:rFonts w:ascii="Barlow" w:eastAsia="Barlow" w:hAnsi="Barlow" w:cs="Barlow"/>
+        </w:rPr>
+      </w:pPr>
+    </w:p>
+    <w:p>
+      <w:pPr>
+        <w:rPr>
+          <w:rFonts w:ascii="Barlow" w:eastAsia="Barlow" w:hAnsi="Barlow" w:cs="Barlow"/>
+        </w:rPr>
+      </w:pPr>
+    </w:p>
+    <w:p>
+      <w:pPr>
+        <w:rPr>
+          <w:rFonts w:ascii="Barlow" w:eastAsia="Barlow" w:hAnsi="Barlow" w:cs="Barlow"/>
+        </w:rPr>
+      </w:pPr>
+    </w:p>
+    <w:p>
+      <w:pPr>
+        <w:rPr>
+          <w:rFonts w:ascii="Barlow" w:eastAsia="Barlow" w:hAnsi="Barlow" w:cs="Barlow"/>
+        </w:rPr>
+      </w:pPr>
+    </w:p>
+    <w:p>
+      <w:pPr>
+        <w:rPr>
+          <w:rFonts w:ascii="Barlow" w:eastAsia="Barlow" w:hAnsi="Barlow" w:cs="Barlow"/>
+        </w:rPr>
+      </w:pPr>
+    </w:p>
+    <w:p>
+      <w:pPr>
+        <w:numPr>
+          <w:ilvl w:val="1"/>
+          <w:numId w:val="7"/>
+        </w:numPr>
+        <w:rPr>
+          <w:rFonts w:ascii="Barlow" w:eastAsia="Barlow" w:hAnsi="Barlow" w:cs="Barlow"/>
+        </w:rPr>
+      </w:pPr>
+      <w:r>
+        <w:rPr>
+          <w:rFonts w:ascii="Barlow" w:eastAsia="Barlow" w:hAnsi="Barlow" w:cs="Barlow"/>
+        </w:rPr>
+        <w:lastRenderedPageBreak/>
+        <w:t>Componente 5</w:t>
+      </w:r>
+    </w:p>
+    <w:p>
+      <w:r>
+        <w:rPr>
+          <w:noProof/>
+        </w:rPr>
+        <w:drawing>
+          <wp:anchor distT="114300" distB="114300" distL="114300" distR="114300" simplePos="0" relativeHeight="251671552" behindDoc="0" locked="0" layoutInCell="1" hidden="0" allowOverlap="1" wp14:anchorId="1EE09E82" wp14:editId="2A2D9381">
+            <wp:simplePos x="0" y="0"/>
+            <wp:positionH relativeFrom="column">
+              <wp:posOffset>2046450</wp:posOffset>
+            </wp:positionH>
+            <wp:positionV relativeFrom="paragraph">
+              <wp:posOffset>200025</wp:posOffset>
+            </wp:positionV>
+            <wp:extent cx="1638300" cy="485775"/>
+            <wp:effectExtent l="0" t="0" r="0" b="0"/>
+            <wp:wrapSquare wrapText="bothSides" distT="114300" distB="114300" distL="114300" distR="114300"/>
+            <wp:docPr id="12" name="image16.png"/>
+            <wp:cNvGraphicFramePr/>
+            <a:graphic xmlns:a="http://schemas.openxmlformats.org/drawingml/2006/main">
+              <a:graphicData uri="http://schemas.openxmlformats.org/drawingml/2006/picture">
+                <pic:pic xmlns:pic="http://schemas.openxmlformats.org/drawingml/2006/picture">
+                  <pic:nvPicPr>
+                    <pic:cNvPr id="0" name="image16.png"/>
+                    <pic:cNvPicPr preferRelativeResize="0"/>
+                  </pic:nvPicPr>
+                  <pic:blipFill>
+                    <a:blip r:embed="rId19"/>
+                    <a:srcRect/>
+                    <a:stretch>
+                      <a:fillRect/>
+                    </a:stretch>
+                  </pic:blipFill>
+                  <pic:spPr>
+                    <a:xfrm>
+                      <a:off x="0" y="0"/>
+                      <a:ext cx="1638300" cy="485775"/>
+                    </a:xfrm>
+                    <a:prstGeom prst="rect">
+                      <a:avLst/>
+                    </a:prstGeom>
+                    <a:ln/>
+                  </pic:spPr>
+                </pic:pic>
+              </a:graphicData>
+            </a:graphic>
+          </wp:anchor>
+        </w:drawing>
+      </w:r>
+    </w:p>
+    <w:p/>
+    <w:p/>
+    <w:p>
+      <w:r>
+        <w:tab/>
+      </w:r>
+      <w:r>
+        <w:tab/>
+      </w:r>
+    </w:p>
+    <w:p/>
+    <w:p>
+      <w:pPr>
+        <w:ind w:left="1440"/>
+        <w:rPr>
+          <w:rFonts w:ascii="Barlow" w:eastAsia="Barlow" w:hAnsi="Barlow" w:cs="Barlow"/>
+        </w:rPr>
+      </w:pPr>
+      <w:r>
+        <w:rPr>
+          <w:rFonts w:ascii="Barlow" w:eastAsia="Barlow" w:hAnsi="Barlow" w:cs="Barlow"/>
+        </w:rPr>
+        <w:t>El componente contiene un botón que generará un enlace que se almacenará en el portapapeles.</w:t>
+      </w:r>
+    </w:p>
+    <w:p/>
+    <w:p>
+      <w:pPr>
+        <w:pStyle w:val="Ttulo3"/>
+        <w:rPr>
+          <w:rFonts w:ascii="Oswald" w:eastAsia="Oswald" w:hAnsi="Oswald" w:cs="Oswald"/>
+          <w:b/>
+        </w:rPr>
+      </w:pPr>
+      <w:bookmarkStart w:id="24" w:name="_kwc0m7ihcz8j" w:colFirst="0" w:colLast="0"/>
+      <w:bookmarkEnd w:id="24"/>
+      <w:r>
+        <w:rPr>
+          <w:rFonts w:ascii="Oswald" w:eastAsia="Oswald" w:hAnsi="Oswald" w:cs="Oswald"/>
+          <w:b/>
+        </w:rPr>
+        <w:t>Vista 6: Obra de Tercero</w:t>
+      </w:r>
+    </w:p>
+    <w:p>
+      <w:pPr>
+        <w:rPr>
+          <w:rFonts w:ascii="Barlow" w:eastAsia="Barlow" w:hAnsi="Barlow" w:cs="Barlow"/>
+        </w:rPr>
+      </w:pPr>
+    </w:p>
+    <w:p>
+      <w:pPr>
+        <w:numPr>
+          <w:ilvl w:val="0"/>
+          <w:numId w:val="7"/>
+        </w:numPr>
+        <w:rPr>
+          <w:rFonts w:ascii="Barlow" w:eastAsia="Barlow" w:hAnsi="Barlow" w:cs="Barlow"/>
+        </w:rPr>
+      </w:pPr>
+      <w:r>
+        <w:rPr>
+          <w:rFonts w:ascii="Barlow" w:eastAsia="Barlow" w:hAnsi="Barlow" w:cs="Barlow"/>
+        </w:rPr>
+        <w:t>Componentes</w:t>
+      </w:r>
+    </w:p>
+    <w:p>
+      <w:pPr>
+        <w:rPr>
+          <w:rFonts w:ascii="Barlow" w:eastAsia="Barlow" w:hAnsi="Barlow" w:cs="Barlow"/>
+        </w:rPr>
+      </w:pPr>
+    </w:p>
+    <w:p>
+      <w:pPr>
+        <w:numPr>
+          <w:ilvl w:val="1"/>
+          <w:numId w:val="7"/>
+        </w:numPr>
+        <w:rPr>
+          <w:rFonts w:ascii="Barlow" w:eastAsia="Barlow" w:hAnsi="Barlow" w:cs="Barlow"/>
+        </w:rPr>
+      </w:pPr>
+      <w:r>
+        <w:rPr>
+          <w:rFonts w:ascii="Barlow" w:eastAsia="Barlow" w:hAnsi="Barlow" w:cs="Barlow"/>
+        </w:rPr>
+        <w:t>Componente 1</w:t>
+      </w:r>
+      <w:r>
+        <w:rPr>
+          <w:noProof/>
+        </w:rPr>
+        <w:drawing>
+          <wp:anchor distT="114300" distB="114300" distL="114300" distR="114300" simplePos="0" relativeHeight="251672576" behindDoc="0" locked="0" layoutInCell="1" hidden="0" allowOverlap="1" wp14:anchorId="31809122" wp14:editId="2C4C93F4">
+            <wp:simplePos x="0" y="0"/>
+            <wp:positionH relativeFrom="column">
+              <wp:posOffset>2546513</wp:posOffset>
+            </wp:positionH>
+            <wp:positionV relativeFrom="paragraph">
+              <wp:posOffset>194700</wp:posOffset>
+            </wp:positionV>
+            <wp:extent cx="638175" cy="2238375"/>
+            <wp:effectExtent l="0" t="0" r="0" b="0"/>
+            <wp:wrapSquare wrapText="bothSides" distT="114300" distB="114300" distL="114300" distR="114300"/>
+            <wp:docPr id="28" name="image27.png"/>
+            <wp:cNvGraphicFramePr/>
+            <a:graphic xmlns:a="http://schemas.openxmlformats.org/drawingml/2006/main">
+              <a:graphicData uri="http://schemas.openxmlformats.org/drawingml/2006/picture">
+                <pic:pic xmlns:pic="http://schemas.openxmlformats.org/drawingml/2006/picture">
+                  <pic:nvPicPr>
+                    <pic:cNvPr id="0" name="image27.png"/>
+                    <pic:cNvPicPr preferRelativeResize="0"/>
+                  </pic:nvPicPr>
+                  <pic:blipFill>
+                    <a:blip r:embed="rId20"/>
+                    <a:srcRect/>
+                    <a:stretch>
+                      <a:fillRect/>
+                    </a:stretch>
+                  </pic:blipFill>
+                  <pic:spPr>
+                    <a:xfrm>
+                      <a:off x="0" y="0"/>
+                      <a:ext cx="638175" cy="2238375"/>
+                    </a:xfrm>
+                    <a:prstGeom prst="rect">
+                      <a:avLst/>
+                    </a:prstGeom>
+                    <a:ln/>
+                  </pic:spPr>
+                </pic:pic>
+              </a:graphicData>
+            </a:graphic>
+          </wp:anchor>
+        </w:drawing>
+      </w:r>
+    </w:p>
+    <w:p>
+      <w:pPr>
+        <w:rPr>
+          <w:rFonts w:ascii="Barlow" w:eastAsia="Barlow" w:hAnsi="Barlow" w:cs="Barlow"/>
+        </w:rPr>
+      </w:pPr>
+    </w:p>
+    <w:p>
+      <w:pPr>
+        <w:rPr>
+          <w:rFonts w:ascii="Barlow" w:eastAsia="Barlow" w:hAnsi="Barlow" w:cs="Barlow"/>
+        </w:rPr>
+      </w:pPr>
+    </w:p>
+    <w:p>
+      <w:pPr>
+        <w:rPr>
+          <w:rFonts w:ascii="Barlow" w:eastAsia="Barlow" w:hAnsi="Barlow" w:cs="Barlow"/>
+        </w:rPr>
+      </w:pPr>
+    </w:p>
+    <w:p>
+      <w:pPr>
+        <w:rPr>
+          <w:rFonts w:ascii="Barlow" w:eastAsia="Barlow" w:hAnsi="Barlow" w:cs="Barlow"/>
+        </w:rPr>
+      </w:pPr>
+    </w:p>
+    <w:p>
+      <w:pPr>
+        <w:rPr>
+          <w:rFonts w:ascii="Barlow" w:eastAsia="Barlow" w:hAnsi="Barlow" w:cs="Barlow"/>
+        </w:rPr>
+      </w:pPr>
+    </w:p>
+    <w:p>
+      <w:pPr>
+        <w:rPr>
+          <w:rFonts w:ascii="Barlow" w:eastAsia="Barlow" w:hAnsi="Barlow" w:cs="Barlow"/>
+        </w:rPr>
+      </w:pPr>
+    </w:p>
+    <w:p>
+      <w:pPr>
+        <w:rPr>
+          <w:rFonts w:ascii="Barlow" w:eastAsia="Barlow" w:hAnsi="Barlow" w:cs="Barlow"/>
+        </w:rPr>
+      </w:pPr>
+    </w:p>
+    <w:p>
+      <w:pPr>
+        <w:rPr>
+          <w:rFonts w:ascii="Barlow" w:eastAsia="Barlow" w:hAnsi="Barlow" w:cs="Barlow"/>
+        </w:rPr>
+      </w:pPr>
+    </w:p>
+    <w:p>
+      <w:pPr>
+        <w:rPr>
+          <w:rFonts w:ascii="Barlow" w:eastAsia="Barlow" w:hAnsi="Barlow" w:cs="Barlow"/>
+        </w:rPr>
+      </w:pPr>
+    </w:p>
+    <w:p>
+      <w:pPr>
+        <w:rPr>
+          <w:rFonts w:ascii="Barlow" w:eastAsia="Barlow" w:hAnsi="Barlow" w:cs="Barlow"/>
+        </w:rPr>
+      </w:pPr>
+    </w:p>
+    <w:p>
+      <w:pPr>
+        <w:rPr>
+          <w:rFonts w:ascii="Barlow" w:eastAsia="Barlow" w:hAnsi="Barlow" w:cs="Barlow"/>
+        </w:rPr>
+      </w:pPr>
+    </w:p>
+    <w:p>
+      <w:pPr>
+        <w:rPr>
+          <w:rFonts w:ascii="Barlow" w:eastAsia="Barlow" w:hAnsi="Barlow" w:cs="Barlow"/>
+        </w:rPr>
+      </w:pPr>
+    </w:p>
+    <w:p>
+      <w:pPr>
+        <w:rPr>
+          <w:rFonts w:ascii="Barlow" w:eastAsia="Barlow" w:hAnsi="Barlow" w:cs="Barlow"/>
+        </w:rPr>
+      </w:pPr>
+    </w:p>
+    <w:p>
+      <w:pPr>
+        <w:ind w:left="1440"/>
+        <w:jc w:val="both"/>
+        <w:rPr>
+          <w:rFonts w:ascii="Barlow" w:eastAsia="Barlow" w:hAnsi="Barlow" w:cs="Barlow"/>
+        </w:rPr>
+      </w:pPr>
+      <w:r>
+        <w:rPr>
+          <w:rFonts w:ascii="Barlow" w:eastAsia="Barlow" w:hAnsi="Barlow" w:cs="Barlow"/>
+        </w:rPr>
+        <w:t>El componente contiene tres botones, el primero servirá para calificar positivamente la obra, y también se mostrará la cantidad de valoraciones positivas que tuvo,</w:t>
+      </w:r>
+      <w:r>
+        <w:rPr>
+          <w:rFonts w:ascii="Barlow" w:eastAsia="Barlow" w:hAnsi="Barlow" w:cs="Barlow"/>
+        </w:rPr>
+        <w:t xml:space="preserve"> </w:t>
+      </w:r>
+      <w:r>
+        <w:rPr>
+          <w:rFonts w:ascii="Barlow" w:eastAsia="Barlow" w:hAnsi="Barlow" w:cs="Barlow"/>
+        </w:rPr>
+        <w:t xml:space="preserve">el segundo a su vez servirá para </w:t>
+      </w:r>
+      <w:r>
+        <w:rPr>
+          <w:rFonts w:ascii="Barlow" w:eastAsia="Barlow" w:hAnsi="Barlow" w:cs="Barlow"/>
+        </w:rPr>
+        <w:t>calificar,</w:t>
+      </w:r>
+      <w:r>
+        <w:rPr>
+          <w:rFonts w:ascii="Barlow" w:eastAsia="Barlow" w:hAnsi="Barlow" w:cs="Barlow"/>
+        </w:rPr>
+        <w:t xml:space="preserve"> pero esta vez negativamente y de igual manera se mostrará la cantidad de valoraciones realizadas por los usuarios. Como tercer botón tenemos al de comentarios,</w:t>
+      </w:r>
+    </w:p>
+    <w:p>
+      <w:pPr>
+        <w:ind w:left="1440"/>
+        <w:jc w:val="both"/>
+        <w:rPr>
+          <w:rFonts w:ascii="Barlow" w:eastAsia="Barlow" w:hAnsi="Barlow" w:cs="Barlow"/>
+        </w:rPr>
+      </w:pPr>
+      <w:r>
+        <w:rPr>
+          <w:rFonts w:ascii="Barlow" w:eastAsia="Barlow" w:hAnsi="Barlow" w:cs="Barlow"/>
+        </w:rPr>
+        <w:t>también se visualizará la cantidad de comentarios realizados</w:t>
+      </w:r>
+    </w:p>
+    <w:p>
+      <w:pPr>
+        <w:ind w:left="1440"/>
+        <w:jc w:val="both"/>
+        <w:rPr>
+          <w:rFonts w:ascii="Barlow" w:eastAsia="Barlow" w:hAnsi="Barlow" w:cs="Barlow"/>
+        </w:rPr>
+      </w:pPr>
+    </w:p>
+    <w:p>
+      <w:pPr>
+        <w:rPr>
+          <w:rFonts w:ascii="Barlow" w:eastAsia="Barlow" w:hAnsi="Barlow" w:cs="Barlow"/>
+        </w:rPr>
+      </w:pPr>
+    </w:p>
+    <w:p>
+      <w:pPr>
+        <w:rPr>
+          <w:rFonts w:ascii="Barlow" w:eastAsia="Barlow" w:hAnsi="Barlow" w:cs="Barlow"/>
+        </w:rPr>
+      </w:pPr>
+    </w:p>
+    <w:p>
+      <w:pPr>
+        <w:rPr>
+          <w:rFonts w:ascii="Barlow" w:eastAsia="Barlow" w:hAnsi="Barlow" w:cs="Barlow"/>
+        </w:rPr>
+      </w:pPr>
+    </w:p>
+    <w:p>
+      <w:pPr>
+        <w:rPr>
+          <w:rFonts w:ascii="Barlow" w:eastAsia="Barlow" w:hAnsi="Barlow" w:cs="Barlow"/>
+        </w:rPr>
+      </w:pPr>
+    </w:p>
+    <w:p>
+      <w:pPr>
+        <w:numPr>
+          <w:ilvl w:val="1"/>
+          <w:numId w:val="7"/>
+        </w:numPr>
+        <w:rPr>
+          <w:rFonts w:ascii="Barlow" w:eastAsia="Barlow" w:hAnsi="Barlow" w:cs="Barlow"/>
+        </w:rPr>
+      </w:pPr>
+      <w:r>
+        <w:rPr>
+          <w:rFonts w:ascii="Barlow" w:eastAsia="Barlow" w:hAnsi="Barlow" w:cs="Barlow"/>
+        </w:rPr>
+        <w:lastRenderedPageBreak/>
+        <w:t>Componente 2</w:t>
+      </w:r>
+    </w:p>
+    <w:p>
+      <w:pPr>
+        <w:rPr>
+          <w:rFonts w:ascii="Barlow" w:eastAsia="Barlow" w:hAnsi="Barlow" w:cs="Barlow"/>
+        </w:rPr>
+      </w:pPr>
+      <w:r>
+        <w:rPr>
+          <w:rFonts w:ascii="Barlow" w:eastAsia="Barlow" w:hAnsi="Barlow" w:cs="Barlow"/>
+        </w:rPr>
+        <w:tab/>
+      </w:r>
+      <w:r>
+        <w:rPr>
+          <w:noProof/>
+        </w:rPr>
+        <w:drawing>
+          <wp:anchor distT="114300" distB="114300" distL="114300" distR="114300" simplePos="0" relativeHeight="251673600" behindDoc="0" locked="0" layoutInCell="1" hidden="0" allowOverlap="1" wp14:anchorId="10D4BFE0" wp14:editId="4CD1ABBF">
+            <wp:simplePos x="0" y="0"/>
+            <wp:positionH relativeFrom="column">
+              <wp:posOffset>995363</wp:posOffset>
+            </wp:positionH>
+            <wp:positionV relativeFrom="paragraph">
+              <wp:posOffset>276225</wp:posOffset>
+            </wp:positionV>
+            <wp:extent cx="3733800" cy="1485900"/>
+            <wp:effectExtent l="0" t="0" r="0" b="0"/>
+            <wp:wrapSquare wrapText="bothSides" distT="114300" distB="114300" distL="114300" distR="114300"/>
+            <wp:docPr id="16" name="image12.png"/>
+            <wp:cNvGraphicFramePr/>
+            <a:graphic xmlns:a="http://schemas.openxmlformats.org/drawingml/2006/main">
+              <a:graphicData uri="http://schemas.openxmlformats.org/drawingml/2006/picture">
+                <pic:pic xmlns:pic="http://schemas.openxmlformats.org/drawingml/2006/picture">
+                  <pic:nvPicPr>
+                    <pic:cNvPr id="0" name="image12.png"/>
+                    <pic:cNvPicPr preferRelativeResize="0"/>
+                  </pic:nvPicPr>
+                  <pic:blipFill>
+                    <a:blip r:embed="rId21"/>
+                    <a:srcRect/>
+                    <a:stretch>
+                      <a:fillRect/>
+                    </a:stretch>
+                  </pic:blipFill>
+                  <pic:spPr>
+                    <a:xfrm>
+                      <a:off x="0" y="0"/>
+                      <a:ext cx="3733800" cy="1485900"/>
+                    </a:xfrm>
+                    <a:prstGeom prst="rect">
+                      <a:avLst/>
+                    </a:prstGeom>
+                    <a:ln/>
+                  </pic:spPr>
+                </pic:pic>
+              </a:graphicData>
+            </a:graphic>
+          </wp:anchor>
+        </w:drawing>
+      </w:r>
+    </w:p>
+    <w:p>
+      <w:pPr>
+        <w:rPr>
+          <w:rFonts w:ascii="Barlow" w:eastAsia="Barlow" w:hAnsi="Barlow" w:cs="Barlow"/>
+        </w:rPr>
+      </w:pPr>
+    </w:p>
+    <w:p>
+      <w:pPr>
+        <w:rPr>
+          <w:rFonts w:ascii="Barlow" w:eastAsia="Barlow" w:hAnsi="Barlow" w:cs="Barlow"/>
+        </w:rPr>
+      </w:pPr>
+    </w:p>
+    <w:p>
+      <w:pPr>
+        <w:rPr>
+          <w:rFonts w:ascii="Barlow" w:eastAsia="Barlow" w:hAnsi="Barlow" w:cs="Barlow"/>
+        </w:rPr>
+      </w:pPr>
+    </w:p>
+    <w:p>
+      <w:pPr>
+        <w:rPr>
+          <w:rFonts w:ascii="Barlow" w:eastAsia="Barlow" w:hAnsi="Barlow" w:cs="Barlow"/>
+        </w:rPr>
+      </w:pPr>
+    </w:p>
+    <w:p>
+      <w:pPr>
+        <w:rPr>
+          <w:rFonts w:ascii="Barlow" w:eastAsia="Barlow" w:hAnsi="Barlow" w:cs="Barlow"/>
+        </w:rPr>
+      </w:pPr>
+    </w:p>
+    <w:p>
+      <w:pPr>
+        <w:rPr>
+          <w:rFonts w:ascii="Barlow" w:eastAsia="Barlow" w:hAnsi="Barlow" w:cs="Barlow"/>
+        </w:rPr>
+      </w:pPr>
+    </w:p>
+    <w:p>
+      <w:pPr>
+        <w:rPr>
+          <w:rFonts w:ascii="Barlow" w:eastAsia="Barlow" w:hAnsi="Barlow" w:cs="Barlow"/>
+        </w:rPr>
+      </w:pPr>
+    </w:p>
+    <w:p>
+      <w:pPr>
+        <w:rPr>
+          <w:rFonts w:ascii="Barlow" w:eastAsia="Barlow" w:hAnsi="Barlow" w:cs="Barlow"/>
+        </w:rPr>
+      </w:pPr>
+    </w:p>
+    <w:p>
+      <w:pPr>
+        <w:rPr>
+          <w:rFonts w:ascii="Barlow" w:eastAsia="Barlow" w:hAnsi="Barlow" w:cs="Barlow"/>
+        </w:rPr>
+      </w:pPr>
+    </w:p>
+    <w:p>
+      <w:pPr>
+        <w:ind w:left="1417"/>
+        <w:jc w:val="both"/>
+        <w:rPr>
+          <w:rFonts w:ascii="Barlow" w:eastAsia="Barlow" w:hAnsi="Barlow" w:cs="Barlow"/>
+        </w:rPr>
+      </w:pPr>
+      <w:r>
+        <w:rPr>
+          <w:rFonts w:ascii="Barlow" w:eastAsia="Barlow" w:hAnsi="Barlow" w:cs="Barlow"/>
+        </w:rPr>
+        <w:t>El componente contiene una etiqueta donde podrás visualizar el título de la obra, un botón donde se podrá  actualizar o editar la obra. También cuenta con etiquetas que serán los tags que servirán para clasificar las obras por categorías y también aparecerá un ícono para redireccionar al perfil del autor de dicha obra y  una etiqueta con la fecha de publicación de la obra en la plataforma.</w:t>
+      </w:r>
+    </w:p>
+    <w:p>
+      <w:pPr>
+        <w:rPr>
+          <w:rFonts w:ascii="Barlow" w:eastAsia="Barlow" w:hAnsi="Barlow" w:cs="Barlow"/>
+        </w:rPr>
+      </w:pPr>
+    </w:p>
+    <w:p>
+      <w:pPr>
+        <w:rPr>
+          <w:rFonts w:ascii="Barlow" w:eastAsia="Barlow" w:hAnsi="Barlow" w:cs="Barlow"/>
+        </w:rPr>
+      </w:pPr>
+    </w:p>
+    <w:p>
+      <w:pPr>
+        <w:rPr>
+          <w:rFonts w:ascii="Barlow" w:eastAsia="Barlow" w:hAnsi="Barlow" w:cs="Barlow"/>
+        </w:rPr>
+      </w:pPr>
+    </w:p>
+    <w:p>
+      <w:pPr>
+        <w:numPr>
+          <w:ilvl w:val="1"/>
+          <w:numId w:val="7"/>
+        </w:numPr>
+        <w:rPr>
+          <w:rFonts w:ascii="Barlow" w:eastAsia="Barlow" w:hAnsi="Barlow" w:cs="Barlow"/>
+        </w:rPr>
+      </w:pPr>
+      <w:r>
+        <w:rPr>
+          <w:rFonts w:ascii="Barlow" w:eastAsia="Barlow" w:hAnsi="Barlow" w:cs="Barlow"/>
+        </w:rPr>
+        <w:t>Componente 3</w:t>
+      </w:r>
+      <w:r>
+        <w:rPr>
+          <w:noProof/>
+        </w:rPr>
+        <w:drawing>
+          <wp:anchor distT="114300" distB="114300" distL="114300" distR="114300" simplePos="0" relativeHeight="251674624" behindDoc="0" locked="0" layoutInCell="1" hidden="0" allowOverlap="1" wp14:anchorId="22B6A125" wp14:editId="5350CB5A">
+            <wp:simplePos x="0" y="0"/>
+            <wp:positionH relativeFrom="column">
+              <wp:posOffset>2100263</wp:posOffset>
+            </wp:positionH>
+            <wp:positionV relativeFrom="paragraph">
+              <wp:posOffset>301761</wp:posOffset>
+            </wp:positionV>
+            <wp:extent cx="1524000" cy="762000"/>
+            <wp:effectExtent l="0" t="0" r="0" b="0"/>
+            <wp:wrapSquare wrapText="bothSides" distT="114300" distB="114300" distL="114300" distR="114300"/>
+            <wp:docPr id="7" name="image3.png"/>
+            <wp:cNvGraphicFramePr/>
+            <a:graphic xmlns:a="http://schemas.openxmlformats.org/drawingml/2006/main">
+              <a:graphicData uri="http://schemas.openxmlformats.org/drawingml/2006/picture">
+                <pic:pic xmlns:pic="http://schemas.openxmlformats.org/drawingml/2006/picture">
+                  <pic:nvPicPr>
+                    <pic:cNvPr id="0" name="image3.png"/>
+                    <pic:cNvPicPr preferRelativeResize="0"/>
+                  </pic:nvPicPr>
+                  <pic:blipFill>
+                    <a:blip r:embed="rId22"/>
+                    <a:srcRect/>
+                    <a:stretch>
+                      <a:fillRect/>
+                    </a:stretch>
+                  </pic:blipFill>
+                  <pic:spPr>
+                    <a:xfrm>
+                      <a:off x="0" y="0"/>
+                      <a:ext cx="1524000" cy="762000"/>
+                    </a:xfrm>
+                    <a:prstGeom prst="rect">
+                      <a:avLst/>
+                    </a:prstGeom>
+                    <a:ln/>
+                  </pic:spPr>
+                </pic:pic>
+              </a:graphicData>
+            </a:graphic>
+          </wp:anchor>
+        </w:drawing>
+      </w:r>
+    </w:p>
+    <w:p>
+      <w:pPr>
+        <w:rPr>
+          <w:rFonts w:ascii="Barlow" w:eastAsia="Barlow" w:hAnsi="Barlow" w:cs="Barlow"/>
+        </w:rPr>
+      </w:pPr>
+    </w:p>
+    <w:p>
+      <w:pPr>
+        <w:rPr>
+          <w:rFonts w:ascii="Barlow" w:eastAsia="Barlow" w:hAnsi="Barlow" w:cs="Barlow"/>
+        </w:rPr>
+      </w:pPr>
+    </w:p>
+    <w:p>
+      <w:pPr>
+        <w:rPr>
+          <w:rFonts w:ascii="Barlow" w:eastAsia="Barlow" w:hAnsi="Barlow" w:cs="Barlow"/>
+        </w:rPr>
+      </w:pPr>
+    </w:p>
+    <w:p>
+      <w:pPr>
+        <w:rPr>
+          <w:rFonts w:ascii="Barlow" w:eastAsia="Barlow" w:hAnsi="Barlow" w:cs="Barlow"/>
+        </w:rPr>
+      </w:pPr>
+    </w:p>
+    <w:p>
+      <w:pPr>
+        <w:rPr>
+          <w:rFonts w:ascii="Barlow" w:eastAsia="Barlow" w:hAnsi="Barlow" w:cs="Barlow"/>
+        </w:rPr>
+      </w:pPr>
+    </w:p>
+    <w:p>
+      <w:pPr>
+        <w:ind w:left="1440"/>
+        <w:rPr>
+          <w:rFonts w:ascii="Barlow" w:eastAsia="Barlow" w:hAnsi="Barlow" w:cs="Barlow"/>
+        </w:rPr>
+      </w:pPr>
+    </w:p>
+    <w:p>
+      <w:pPr>
+        <w:ind w:left="1440"/>
+        <w:rPr>
+          <w:rFonts w:ascii="Barlow" w:eastAsia="Barlow" w:hAnsi="Barlow" w:cs="Barlow"/>
+        </w:rPr>
+      </w:pPr>
+      <w:r>
+        <w:rPr>
+          <w:rFonts w:ascii="Barlow" w:eastAsia="Barlow" w:hAnsi="Barlow" w:cs="Barlow"/>
+        </w:rPr>
+        <w:t>El componente contiene dos botones,  un botón que generará un enlace que se almacenará en el portapapeles y el otro servirá para realizar un reporte de la obra.</w:t>
+      </w:r>
+    </w:p>
+    <w:p>
+      <w:pPr>
+        <w:rPr>
+          <w:rFonts w:ascii="Barlow" w:eastAsia="Barlow" w:hAnsi="Barlow" w:cs="Barlow"/>
+        </w:rPr>
+      </w:pPr>
+    </w:p>
+    <w:p>
+      <w:pPr>
+        <w:rPr>
+          <w:rFonts w:ascii="Barlow" w:eastAsia="Barlow" w:hAnsi="Barlow" w:cs="Barlow"/>
+        </w:rPr>
+      </w:pPr>
+    </w:p>
+    <w:p>
+      <w:pPr>
+        <w:rPr>
+          <w:rFonts w:ascii="Barlow" w:eastAsia="Barlow" w:hAnsi="Barlow" w:cs="Barlow"/>
+        </w:rPr>
+      </w:pPr>
+    </w:p>
+    <w:p>
+      <w:pPr>
+        <w:rPr>
+          <w:rFonts w:ascii="Barlow" w:eastAsia="Barlow" w:hAnsi="Barlow" w:cs="Barlow"/>
+        </w:rPr>
+      </w:pPr>
+    </w:p>
+    <w:p>
+      <w:pPr>
+        <w:rPr>
+          <w:rFonts w:ascii="Barlow" w:eastAsia="Barlow" w:hAnsi="Barlow" w:cs="Barlow"/>
+        </w:rPr>
+      </w:pPr>
+    </w:p>
+    <w:p>
+      <w:pPr>
+        <w:rPr>
+          <w:rFonts w:ascii="Barlow" w:eastAsia="Barlow" w:hAnsi="Barlow" w:cs="Barlow"/>
+        </w:rPr>
+      </w:pPr>
+    </w:p>
+    <w:p>
+      <w:pPr>
+        <w:rPr>
+          <w:rFonts w:ascii="Barlow" w:eastAsia="Barlow" w:hAnsi="Barlow" w:cs="Barlow"/>
+        </w:rPr>
+      </w:pPr>
+    </w:p>
+    <w:p>
+      <w:pPr>
+        <w:rPr>
+          <w:rFonts w:ascii="Barlow" w:eastAsia="Barlow" w:hAnsi="Barlow" w:cs="Barlow"/>
+        </w:rPr>
+      </w:pPr>
+    </w:p>
+    <w:p>
+      <w:pPr>
+        <w:rPr>
+          <w:rFonts w:ascii="Barlow" w:eastAsia="Barlow" w:hAnsi="Barlow" w:cs="Barlow"/>
+        </w:rPr>
+      </w:pPr>
+    </w:p>
+    <w:p>
+      <w:pPr>
+        <w:rPr>
+          <w:rFonts w:ascii="Barlow" w:eastAsia="Barlow" w:hAnsi="Barlow" w:cs="Barlow"/>
+        </w:rPr>
+      </w:pPr>
+    </w:p>
+    <w:p>
+      <w:pPr>
+        <w:rPr>
+          <w:rFonts w:ascii="Barlow" w:eastAsia="Barlow" w:hAnsi="Barlow" w:cs="Barlow"/>
+        </w:rPr>
+      </w:pPr>
+    </w:p>
+    <w:p>
+      <w:pPr>
+        <w:rPr>
+          <w:rFonts w:ascii="Barlow" w:eastAsia="Barlow" w:hAnsi="Barlow" w:cs="Barlow"/>
+        </w:rPr>
+      </w:pPr>
+    </w:p>
+    <w:p>
+      <w:pPr>
+        <w:numPr>
+          <w:ilvl w:val="1"/>
+          <w:numId w:val="7"/>
+        </w:numPr>
+        <w:rPr>
+          <w:rFonts w:ascii="Barlow" w:eastAsia="Barlow" w:hAnsi="Barlow" w:cs="Barlow"/>
+        </w:rPr>
+      </w:pPr>
+      <w:r>
+        <w:rPr>
+          <w:rFonts w:ascii="Barlow" w:eastAsia="Barlow" w:hAnsi="Barlow" w:cs="Barlow"/>
+        </w:rPr>
+        <w:lastRenderedPageBreak/>
+        <w:t xml:space="preserve">Componente 4 </w:t>
+      </w:r>
+    </w:p>
+    <w:p>
+      <w:r>
+        <w:rPr>
+          <w:noProof/>
+        </w:rPr>
+        <w:drawing>
+          <wp:anchor distT="114300" distB="114300" distL="114300" distR="114300" simplePos="0" relativeHeight="251675648" behindDoc="0" locked="0" layoutInCell="1" hidden="0" allowOverlap="1" wp14:anchorId="5D961D66" wp14:editId="62F2CCDC">
+            <wp:simplePos x="0" y="0"/>
+            <wp:positionH relativeFrom="column">
+              <wp:posOffset>962025</wp:posOffset>
+            </wp:positionH>
+            <wp:positionV relativeFrom="paragraph">
+              <wp:posOffset>123825</wp:posOffset>
+            </wp:positionV>
+            <wp:extent cx="4148138" cy="1713546"/>
+            <wp:effectExtent l="0" t="0" r="0" b="0"/>
+            <wp:wrapSquare wrapText="bothSides" distT="114300" distB="114300" distL="114300" distR="114300"/>
+            <wp:docPr id="23" name="image26.png"/>
+            <wp:cNvGraphicFramePr/>
+            <a:graphic xmlns:a="http://schemas.openxmlformats.org/drawingml/2006/main">
+              <a:graphicData uri="http://schemas.openxmlformats.org/drawingml/2006/picture">
+                <pic:pic xmlns:pic="http://schemas.openxmlformats.org/drawingml/2006/picture">
+                  <pic:nvPicPr>
+                    <pic:cNvPr id="0" name="image26.png"/>
+                    <pic:cNvPicPr preferRelativeResize="0"/>
+                  </pic:nvPicPr>
+                  <pic:blipFill>
+                    <a:blip r:embed="rId23"/>
+                    <a:srcRect/>
+                    <a:stretch>
+                      <a:fillRect/>
+                    </a:stretch>
+                  </pic:blipFill>
+                  <pic:spPr>
+                    <a:xfrm>
+                      <a:off x="0" y="0"/>
+                      <a:ext cx="4148138" cy="1713546"/>
+                    </a:xfrm>
+                    <a:prstGeom prst="rect">
+                      <a:avLst/>
+                    </a:prstGeom>
+                    <a:ln/>
+                  </pic:spPr>
+                </pic:pic>
+              </a:graphicData>
+            </a:graphic>
+          </wp:anchor>
+        </w:drawing>
+      </w:r>
+    </w:p>
+    <w:p/>
+    <w:p/>
+    <w:p/>
+    <w:p/>
+    <w:p/>
+    <w:p/>
+    <w:p/>
+    <w:p/>
+    <w:p>
+      <w:pPr>
+        <w:jc w:val="both"/>
+      </w:pPr>
+    </w:p>
+    <w:p>
+      <w:pPr>
+        <w:jc w:val="both"/>
+      </w:pPr>
+    </w:p>
+    <w:p>
+      <w:pPr>
+        <w:ind w:left="1440"/>
+        <w:jc w:val="both"/>
+      </w:pPr>
+      <w:r>
+        <w:rPr>
+          <w:rFonts w:ascii="Barlow" w:eastAsia="Barlow" w:hAnsi="Barlow" w:cs="Barlow"/>
+        </w:rPr>
+        <w:t>El componente contiene enlaces, representadas por portadas de las obras que a su vez también contiene etiquetas con  el título de las mismas.</w:t>
+      </w:r>
+    </w:p>
+    <w:p>
+      <w:pPr>
+        <w:pStyle w:val="Ttulo3"/>
+        <w:rPr>
+          <w:rFonts w:ascii="Oswald" w:eastAsia="Oswald" w:hAnsi="Oswald" w:cs="Oswald"/>
+          <w:b/>
+        </w:rPr>
+      </w:pPr>
+      <w:bookmarkStart w:id="25" w:name="_9f0q0ch3vts8" w:colFirst="0" w:colLast="0"/>
+      <w:bookmarkEnd w:id="25"/>
+      <w:r>
+        <w:rPr>
+          <w:rFonts w:ascii="Oswald" w:eastAsia="Oswald" w:hAnsi="Oswald" w:cs="Oswald"/>
+          <w:b/>
+        </w:rPr>
+        <w:t>Vista 7: Modificar obra propia</w:t>
+      </w:r>
+    </w:p>
+    <w:p>
+      <w:pPr>
+        <w:rPr>
+          <w:rFonts w:ascii="Barlow" w:eastAsia="Barlow" w:hAnsi="Barlow" w:cs="Barlow"/>
+        </w:rPr>
+      </w:pPr>
+    </w:p>
+    <w:p>
+      <w:pPr>
+        <w:numPr>
+          <w:ilvl w:val="0"/>
+          <w:numId w:val="7"/>
+        </w:numPr>
+        <w:rPr>
+          <w:rFonts w:ascii="Barlow" w:eastAsia="Barlow" w:hAnsi="Barlow" w:cs="Barlow"/>
+        </w:rPr>
+      </w:pPr>
+      <w:r>
+        <w:rPr>
+          <w:rFonts w:ascii="Barlow" w:eastAsia="Barlow" w:hAnsi="Barlow" w:cs="Barlow"/>
+        </w:rPr>
+        <w:t>Componentes</w:t>
+      </w:r>
+    </w:p>
+    <w:p>
+      <w:pPr>
+        <w:rPr>
+          <w:rFonts w:ascii="Barlow" w:eastAsia="Barlow" w:hAnsi="Barlow" w:cs="Barlow"/>
+        </w:rPr>
+      </w:pPr>
+    </w:p>
+    <w:p>
+      <w:pPr>
+        <w:numPr>
+          <w:ilvl w:val="1"/>
+          <w:numId w:val="7"/>
+        </w:numPr>
+        <w:rPr>
+          <w:rFonts w:ascii="Barlow" w:eastAsia="Barlow" w:hAnsi="Barlow" w:cs="Barlow"/>
+        </w:rPr>
+      </w:pPr>
+      <w:r>
+        <w:rPr>
+          <w:rFonts w:ascii="Barlow" w:eastAsia="Barlow" w:hAnsi="Barlow" w:cs="Barlow"/>
+        </w:rPr>
+        <w:t>Componente 1</w:t>
+      </w:r>
+    </w:p>
+    <w:p>
+      <w:pPr>
+        <w:ind w:left="1440"/>
+        <w:rPr>
+          <w:rFonts w:ascii="Barlow" w:eastAsia="Barlow" w:hAnsi="Barlow" w:cs="Barlow"/>
+        </w:rPr>
+      </w:pPr>
+      <w:r>
+        <w:rPr>
+          <w:noProof/>
+        </w:rPr>
+        <w:drawing>
+          <wp:anchor distT="57150" distB="57150" distL="57150" distR="57150" simplePos="0" relativeHeight="251676672" behindDoc="0" locked="0" layoutInCell="1" hidden="0" allowOverlap="1" wp14:anchorId="17AA08F6" wp14:editId="71269490">
+            <wp:simplePos x="0" y="0"/>
+            <wp:positionH relativeFrom="column">
+              <wp:posOffset>1428750</wp:posOffset>
+            </wp:positionH>
+            <wp:positionV relativeFrom="paragraph">
+              <wp:posOffset>110100</wp:posOffset>
+            </wp:positionV>
+            <wp:extent cx="2862263" cy="2862263"/>
+            <wp:effectExtent l="0" t="0" r="0" b="0"/>
+            <wp:wrapSquare wrapText="bothSides" distT="57150" distB="57150" distL="57150" distR="57150"/>
+            <wp:docPr id="10" name="image17.png"/>
+            <wp:cNvGraphicFramePr/>
+            <a:graphic xmlns:a="http://schemas.openxmlformats.org/drawingml/2006/main">
+              <a:graphicData uri="http://schemas.openxmlformats.org/drawingml/2006/picture">
+                <pic:pic xmlns:pic="http://schemas.openxmlformats.org/drawingml/2006/picture">
+                  <pic:nvPicPr>
+                    <pic:cNvPr id="0" name="image17.png"/>
+                    <pic:cNvPicPr preferRelativeResize="0"/>
+                  </pic:nvPicPr>
+                  <pic:blipFill>
+                    <a:blip r:embed="rId24"/>
+                    <a:srcRect/>
+                    <a:stretch>
+                      <a:fillRect/>
+                    </a:stretch>
+                  </pic:blipFill>
+                  <pic:spPr>
+                    <a:xfrm>
+                      <a:off x="0" y="0"/>
+                      <a:ext cx="2862263" cy="2862263"/>
+                    </a:xfrm>
+                    <a:prstGeom prst="rect">
+                      <a:avLst/>
+                    </a:prstGeom>
+                    <a:ln/>
+                  </pic:spPr>
+                </pic:pic>
+              </a:graphicData>
+            </a:graphic>
+          </wp:anchor>
+        </w:drawing>
+      </w:r>
+    </w:p>
+    <w:p>
+      <w:pPr>
+        <w:ind w:left="1440"/>
+        <w:rPr>
+          <w:rFonts w:ascii="Barlow" w:eastAsia="Barlow" w:hAnsi="Barlow" w:cs="Barlow"/>
+        </w:rPr>
+      </w:pPr>
+    </w:p>
+    <w:p>
+      <w:pPr>
+        <w:ind w:left="1440"/>
+        <w:rPr>
+          <w:rFonts w:ascii="Barlow" w:eastAsia="Barlow" w:hAnsi="Barlow" w:cs="Barlow"/>
+        </w:rPr>
+      </w:pPr>
+    </w:p>
+    <w:p>
+      <w:pPr>
+        <w:ind w:left="1440"/>
+        <w:rPr>
+          <w:rFonts w:ascii="Barlow" w:eastAsia="Barlow" w:hAnsi="Barlow" w:cs="Barlow"/>
+        </w:rPr>
+      </w:pPr>
+    </w:p>
+    <w:p>
+      <w:pPr>
+        <w:ind w:left="1440"/>
+        <w:rPr>
+          <w:rFonts w:ascii="Barlow" w:eastAsia="Barlow" w:hAnsi="Barlow" w:cs="Barlow"/>
+        </w:rPr>
+      </w:pPr>
+    </w:p>
+    <w:p>
+      <w:pPr>
+        <w:ind w:left="1440"/>
+        <w:rPr>
+          <w:rFonts w:ascii="Barlow" w:eastAsia="Barlow" w:hAnsi="Barlow" w:cs="Barlow"/>
+        </w:rPr>
+      </w:pPr>
+    </w:p>
+    <w:p>
+      <w:pPr>
+        <w:ind w:left="1440"/>
+        <w:rPr>
+          <w:rFonts w:ascii="Barlow" w:eastAsia="Barlow" w:hAnsi="Barlow" w:cs="Barlow"/>
+        </w:rPr>
+      </w:pPr>
+    </w:p>
+    <w:p>
+      <w:pPr>
+        <w:ind w:left="1440"/>
+        <w:rPr>
+          <w:rFonts w:ascii="Barlow" w:eastAsia="Barlow" w:hAnsi="Barlow" w:cs="Barlow"/>
+        </w:rPr>
+      </w:pPr>
+    </w:p>
+    <w:p>
+      <w:pPr>
+        <w:ind w:left="1440"/>
+        <w:rPr>
+          <w:rFonts w:ascii="Barlow" w:eastAsia="Barlow" w:hAnsi="Barlow" w:cs="Barlow"/>
+        </w:rPr>
+      </w:pPr>
+    </w:p>
+    <w:p>
+      <w:pPr>
+        <w:ind w:left="1440"/>
+        <w:rPr>
+          <w:rFonts w:ascii="Barlow" w:eastAsia="Barlow" w:hAnsi="Barlow" w:cs="Barlow"/>
+        </w:rPr>
+      </w:pPr>
+    </w:p>
+    <w:p>
+      <w:pPr>
+        <w:ind w:left="1440"/>
+        <w:rPr>
+          <w:rFonts w:ascii="Barlow" w:eastAsia="Barlow" w:hAnsi="Barlow" w:cs="Barlow"/>
+        </w:rPr>
+      </w:pPr>
+    </w:p>
+    <w:p>
+      <w:pPr>
+        <w:ind w:left="1440"/>
+        <w:rPr>
+          <w:rFonts w:ascii="Barlow" w:eastAsia="Barlow" w:hAnsi="Barlow" w:cs="Barlow"/>
+        </w:rPr>
+      </w:pPr>
+    </w:p>
+    <w:p>
+      <w:pPr>
+        <w:ind w:left="1440"/>
+        <w:rPr>
+          <w:rFonts w:ascii="Barlow" w:eastAsia="Barlow" w:hAnsi="Barlow" w:cs="Barlow"/>
+        </w:rPr>
+      </w:pPr>
+    </w:p>
+    <w:p>
+      <w:pPr>
+        <w:ind w:left="1440"/>
+        <w:rPr>
+          <w:rFonts w:ascii="Barlow" w:eastAsia="Barlow" w:hAnsi="Barlow" w:cs="Barlow"/>
+        </w:rPr>
+      </w:pPr>
+    </w:p>
+    <w:p>
+      <w:pPr>
+        <w:rPr>
+          <w:rFonts w:ascii="Barlow" w:eastAsia="Barlow" w:hAnsi="Barlow" w:cs="Barlow"/>
+        </w:rPr>
+      </w:pPr>
+    </w:p>
+    <w:p>
+      <w:pPr>
+        <w:jc w:val="both"/>
+        <w:rPr>
+          <w:rFonts w:ascii="Barlow" w:eastAsia="Barlow" w:hAnsi="Barlow" w:cs="Barlow"/>
+        </w:rPr>
+      </w:pPr>
+    </w:p>
+    <w:p>
+      <w:pPr>
+        <w:ind w:left="1440"/>
+        <w:jc w:val="both"/>
+        <w:rPr>
+          <w:rFonts w:ascii="Barlow" w:eastAsia="Barlow" w:hAnsi="Barlow" w:cs="Barlow"/>
+        </w:rPr>
+      </w:pPr>
+      <w:r>
+        <w:rPr>
+          <w:rFonts w:ascii="Barlow" w:eastAsia="Barlow" w:hAnsi="Barlow" w:cs="Barlow"/>
+        </w:rPr>
+        <w:t>El componente contiene tres cajas de texto, la primera se completa con el nombre de la obra, la segunda se agrega una descripción y la tercera se completa con los tags, para poder clasificar las obras. Y un botón para guardar.</w:t>
+      </w:r>
+    </w:p>
+    <w:p>
+      <w:pPr>
+        <w:ind w:left="1440"/>
+        <w:rPr>
+          <w:rFonts w:ascii="Barlow" w:eastAsia="Barlow" w:hAnsi="Barlow" w:cs="Barlow"/>
+        </w:rPr>
+      </w:pPr>
+    </w:p>
+    <w:p>
+      <w:pPr>
+        <w:numPr>
+          <w:ilvl w:val="1"/>
+          <w:numId w:val="7"/>
+        </w:numPr>
+        <w:rPr>
+          <w:rFonts w:ascii="Barlow" w:eastAsia="Barlow" w:hAnsi="Barlow" w:cs="Barlow"/>
+        </w:rPr>
+      </w:pPr>
+      <w:r>
+        <w:rPr>
+          <w:rFonts w:ascii="Barlow" w:eastAsia="Barlow" w:hAnsi="Barlow" w:cs="Barlow"/>
+        </w:rPr>
+        <w:t>Componente 2</w:t>
+      </w:r>
+    </w:p>
+    <w:p>
+      <w:pPr>
+        <w:rPr>
+          <w:rFonts w:ascii="Barlow" w:eastAsia="Barlow" w:hAnsi="Barlow" w:cs="Barlow"/>
+        </w:rPr>
+      </w:pPr>
+      <w:r>
+        <w:rPr>
+          <w:noProof/>
+        </w:rPr>
+        <w:drawing>
+          <wp:anchor distT="114300" distB="114300" distL="114300" distR="114300" simplePos="0" relativeHeight="251677696" behindDoc="0" locked="0" layoutInCell="1" hidden="0" allowOverlap="1" wp14:anchorId="701E584A" wp14:editId="572DF203">
+            <wp:simplePos x="0" y="0"/>
+            <wp:positionH relativeFrom="column">
+              <wp:posOffset>1628775</wp:posOffset>
+            </wp:positionH>
+            <wp:positionV relativeFrom="paragraph">
+              <wp:posOffset>180975</wp:posOffset>
+            </wp:positionV>
+            <wp:extent cx="2466975" cy="1895475"/>
+            <wp:effectExtent l="0" t="0" r="0" b="0"/>
+            <wp:wrapSquare wrapText="bothSides" distT="114300" distB="114300" distL="114300" distR="114300"/>
+            <wp:docPr id="2" name="image2.png"/>
+            <wp:cNvGraphicFramePr/>
+            <a:graphic xmlns:a="http://schemas.openxmlformats.org/drawingml/2006/main">
+              <a:graphicData uri="http://schemas.openxmlformats.org/drawingml/2006/picture">
+                <pic:pic xmlns:pic="http://schemas.openxmlformats.org/drawingml/2006/picture">
+                  <pic:nvPicPr>
+                    <pic:cNvPr id="0" name="image2.png"/>
+                    <pic:cNvPicPr preferRelativeResize="0"/>
+                  </pic:nvPicPr>
+                  <pic:blipFill>
+                    <a:blip r:embed="rId25"/>
+                    <a:srcRect/>
+                    <a:stretch>
+                      <a:fillRect/>
+                    </a:stretch>
+                  </pic:blipFill>
+                  <pic:spPr>
+                    <a:xfrm>
+                      <a:off x="0" y="0"/>
+                      <a:ext cx="2466975" cy="1895475"/>
+                    </a:xfrm>
+                    <a:prstGeom prst="rect">
+                      <a:avLst/>
+                    </a:prstGeom>
+                    <a:ln/>
+                  </pic:spPr>
+                </pic:pic>
+              </a:graphicData>
+            </a:graphic>
+          </wp:anchor>
+        </w:drawing>
+      </w:r>
+    </w:p>
+    <w:p>
+      <w:pPr>
+        <w:rPr>
+          <w:rFonts w:ascii="Barlow" w:eastAsia="Barlow" w:hAnsi="Barlow" w:cs="Barlow"/>
+        </w:rPr>
+      </w:pPr>
+    </w:p>
+    <w:p>
+      <w:pPr>
+        <w:rPr>
+          <w:rFonts w:ascii="Barlow" w:eastAsia="Barlow" w:hAnsi="Barlow" w:cs="Barlow"/>
+        </w:rPr>
+      </w:pPr>
+    </w:p>
+    <w:p>
+      <w:pPr>
+        <w:rPr>
+          <w:rFonts w:ascii="Barlow" w:eastAsia="Barlow" w:hAnsi="Barlow" w:cs="Barlow"/>
+        </w:rPr>
+      </w:pPr>
+    </w:p>
+    <w:p>
+      <w:pPr>
+        <w:rPr>
+          <w:rFonts w:ascii="Barlow" w:eastAsia="Barlow" w:hAnsi="Barlow" w:cs="Barlow"/>
+        </w:rPr>
+      </w:pPr>
+    </w:p>
+    <w:p>
+      <w:pPr>
+        <w:rPr>
+          <w:rFonts w:ascii="Barlow" w:eastAsia="Barlow" w:hAnsi="Barlow" w:cs="Barlow"/>
+        </w:rPr>
+      </w:pPr>
+    </w:p>
+    <w:p>
+      <w:pPr>
+        <w:rPr>
+          <w:rFonts w:ascii="Barlow" w:eastAsia="Barlow" w:hAnsi="Barlow" w:cs="Barlow"/>
+        </w:rPr>
+      </w:pPr>
+    </w:p>
+    <w:p>
+      <w:pPr>
+        <w:rPr>
+          <w:rFonts w:ascii="Barlow" w:eastAsia="Barlow" w:hAnsi="Barlow" w:cs="Barlow"/>
+        </w:rPr>
+      </w:pPr>
+    </w:p>
+    <w:p>
+      <w:pPr>
+        <w:ind w:left="1440"/>
+        <w:rPr>
+          <w:rFonts w:ascii="Barlow" w:eastAsia="Barlow" w:hAnsi="Barlow" w:cs="Barlow"/>
+        </w:rPr>
+      </w:pPr>
+    </w:p>
+    <w:p>
+      <w:pPr>
+        <w:ind w:left="1440"/>
+        <w:rPr>
+          <w:rFonts w:ascii="Barlow" w:eastAsia="Barlow" w:hAnsi="Barlow" w:cs="Barlow"/>
+        </w:rPr>
+      </w:pPr>
+      <w:r>
+        <w:rPr>
+          <w:rFonts w:ascii="Barlow" w:eastAsia="Barlow" w:hAnsi="Barlow" w:cs="Barlow"/>
+        </w:rPr>
+        <w:t xml:space="preserve"> </w:t>
+      </w:r>
+    </w:p>
+    <w:p>
+      <w:pPr>
+        <w:ind w:left="1440"/>
+        <w:rPr>
+          <w:rFonts w:ascii="Barlow" w:eastAsia="Barlow" w:hAnsi="Barlow" w:cs="Barlow"/>
+        </w:rPr>
+      </w:pPr>
+    </w:p>
+    <w:p>
+      <w:pPr>
+        <w:ind w:left="1440"/>
+        <w:rPr>
+          <w:rFonts w:ascii="Barlow" w:eastAsia="Barlow" w:hAnsi="Barlow" w:cs="Barlow"/>
+        </w:rPr>
+      </w:pPr>
+    </w:p>
+    <w:p>
+      <w:pPr>
+        <w:ind w:left="1440"/>
+        <w:rPr>
+          <w:rFonts w:ascii="Barlow" w:eastAsia="Barlow" w:hAnsi="Barlow" w:cs="Barlow"/>
+        </w:rPr>
+      </w:pPr>
+      <w:r>
+        <w:rPr>
+          <w:rFonts w:ascii="Barlow" w:eastAsia="Barlow" w:hAnsi="Barlow" w:cs="Barlow"/>
+        </w:rPr>
+        <w:t>El componente contiene dos botones el primero elimina la obra, y el segundo cambia el acceso a la obra a privado.</w:t>
+      </w:r>
+    </w:p>
+    <w:p>
+      <w:pPr>
+        <w:ind w:left="1440"/>
+        <w:rPr>
+          <w:rFonts w:ascii="Barlow" w:eastAsia="Barlow" w:hAnsi="Barlow" w:cs="Barlow"/>
+        </w:rPr>
+      </w:pPr>
+    </w:p>
+    <w:p>
+      <w:pPr>
+        <w:ind w:left="1440"/>
+        <w:rPr>
+          <w:rFonts w:ascii="Barlow" w:eastAsia="Barlow" w:hAnsi="Barlow" w:cs="Barlow"/>
+        </w:rPr>
+      </w:pPr>
+    </w:p>
+    <w:p>
+      <w:pPr>
+        <w:numPr>
+          <w:ilvl w:val="1"/>
+          <w:numId w:val="7"/>
+        </w:numPr>
+        <w:rPr>
+          <w:rFonts w:ascii="Barlow" w:eastAsia="Barlow" w:hAnsi="Barlow" w:cs="Barlow"/>
+        </w:rPr>
+      </w:pPr>
+      <w:r>
+        <w:rPr>
+          <w:rFonts w:ascii="Barlow" w:eastAsia="Barlow" w:hAnsi="Barlow" w:cs="Barlow"/>
+        </w:rPr>
+        <w:t>Componente 3</w:t>
+      </w:r>
+      <w:r>
+        <w:rPr>
+          <w:noProof/>
+        </w:rPr>
+        <w:drawing>
+          <wp:anchor distT="114300" distB="114300" distL="114300" distR="114300" simplePos="0" relativeHeight="251678720" behindDoc="0" locked="0" layoutInCell="1" hidden="0" allowOverlap="1" wp14:anchorId="18AA42EC" wp14:editId="56D60571">
+            <wp:simplePos x="0" y="0"/>
+            <wp:positionH relativeFrom="column">
+              <wp:posOffset>1970250</wp:posOffset>
+            </wp:positionH>
+            <wp:positionV relativeFrom="paragraph">
+              <wp:posOffset>274329</wp:posOffset>
+            </wp:positionV>
+            <wp:extent cx="1790700" cy="1123950"/>
+            <wp:effectExtent l="0" t="0" r="0" b="0"/>
+            <wp:wrapSquare wrapText="bothSides" distT="114300" distB="114300" distL="114300" distR="114300"/>
+            <wp:docPr id="26" name="image29.png"/>
+            <wp:cNvGraphicFramePr/>
+            <a:graphic xmlns:a="http://schemas.openxmlformats.org/drawingml/2006/main">
+              <a:graphicData uri="http://schemas.openxmlformats.org/drawingml/2006/picture">
+                <pic:pic xmlns:pic="http://schemas.openxmlformats.org/drawingml/2006/picture">
+                  <pic:nvPicPr>
+                    <pic:cNvPr id="0" name="image29.png"/>
+                    <pic:cNvPicPr preferRelativeResize="0"/>
+                  </pic:nvPicPr>
+                  <pic:blipFill>
+                    <a:blip r:embed="rId26"/>
+                    <a:srcRect/>
+                    <a:stretch>
+                      <a:fillRect/>
+                    </a:stretch>
+                  </pic:blipFill>
+                  <pic:spPr>
+                    <a:xfrm>
+                      <a:off x="0" y="0"/>
+                      <a:ext cx="1790700" cy="1123950"/>
+                    </a:xfrm>
+                    <a:prstGeom prst="rect">
+                      <a:avLst/>
+                    </a:prstGeom>
+                    <a:ln/>
+                  </pic:spPr>
+                </pic:pic>
+              </a:graphicData>
+            </a:graphic>
+          </wp:anchor>
+        </w:drawing>
+      </w:r>
+    </w:p>
+    <w:p>
+      <w:pPr>
+        <w:ind w:left="1440"/>
+        <w:rPr>
+          <w:rFonts w:ascii="Barlow" w:eastAsia="Barlow" w:hAnsi="Barlow" w:cs="Barlow"/>
+        </w:rPr>
+      </w:pPr>
+    </w:p>
+    <w:p/>
+    <w:p/>
+    <w:p/>
+    <w:p/>
+    <w:p/>
+    <w:p/>
+    <w:p/>
+    <w:p>
+      <w:pPr>
+        <w:ind w:left="1440"/>
+      </w:pPr>
+      <w:r>
+        <w:rPr>
+          <w:rFonts w:ascii="Barlow" w:eastAsia="Barlow" w:hAnsi="Barlow" w:cs="Barlow"/>
+        </w:rPr>
+        <w:t>El componente contiene un botón, el cual permitirá actualizar tu obra.</w:t>
+      </w:r>
+    </w:p>
+    <w:p/>
+    <w:p/>
+    <w:p/>
+    <w:p/>
+    <w:p/>
+    <w:p/>
+    <w:p/>
+    <w:p/>
+    <w:p/>
+    <w:p>
+      <w:pPr>
+        <w:pStyle w:val="Ttulo3"/>
+        <w:rPr>
+          <w:rFonts w:ascii="Oswald" w:eastAsia="Oswald" w:hAnsi="Oswald" w:cs="Oswald"/>
+          <w:b/>
+        </w:rPr>
+      </w:pPr>
+      <w:bookmarkStart w:id="26" w:name="_fflpsnd3ikmg" w:colFirst="0" w:colLast="0"/>
+      <w:bookmarkStart w:id="27" w:name="_bqm72hy85lqe" w:colFirst="0" w:colLast="0"/>
+      <w:bookmarkStart w:id="28" w:name="_aqhgsqbajotw" w:colFirst="0" w:colLast="0"/>
+      <w:bookmarkStart w:id="29" w:name="_bfcerlvsvu3q" w:colFirst="0" w:colLast="0"/>
+      <w:bookmarkEnd w:id="26"/>
+      <w:bookmarkEnd w:id="27"/>
+      <w:bookmarkEnd w:id="28"/>
+      <w:bookmarkEnd w:id="29"/>
+    </w:p>
+    <w:p/>
+    <w:p/>
+    <w:p/>
+    <w:p/>
+    <w:p/>
+    <w:p/>
+    <w:p>
+      <w:pPr>
+        <w:pStyle w:val="Ttulo3"/>
+        <w:rPr>
+          <w:rFonts w:ascii="Oswald" w:eastAsia="Oswald" w:hAnsi="Oswald" w:cs="Oswald"/>
+          <w:b/>
+        </w:rPr>
+      </w:pPr>
+      <w:r>
+        <w:rPr>
+          <w:rFonts w:ascii="Oswald" w:eastAsia="Oswald" w:hAnsi="Oswald" w:cs="Oswald"/>
+          <w:b/>
+        </w:rPr>
+        <w:t>Vista 8: Subir obra</w:t>
+      </w:r>
+    </w:p>
+    <w:p>
+      <w:pPr>
+        <w:rPr>
+          <w:rFonts w:ascii="Barlow" w:eastAsia="Barlow" w:hAnsi="Barlow" w:cs="Barlow"/>
+        </w:rPr>
+      </w:pPr>
+    </w:p>
+    <w:p>
+      <w:pPr>
+        <w:numPr>
+          <w:ilvl w:val="0"/>
+          <w:numId w:val="7"/>
+        </w:numPr>
+        <w:rPr>
+          <w:rFonts w:ascii="Barlow" w:eastAsia="Barlow" w:hAnsi="Barlow" w:cs="Barlow"/>
+        </w:rPr>
+      </w:pPr>
+      <w:r>
+        <w:rPr>
+          <w:rFonts w:ascii="Barlow" w:eastAsia="Barlow" w:hAnsi="Barlow" w:cs="Barlow"/>
+        </w:rPr>
+        <w:t>Componentes</w:t>
+      </w:r>
+    </w:p>
+    <w:p>
+      <w:pPr>
+        <w:ind w:left="1440"/>
+      </w:pPr>
+      <w:r>
+        <w:rPr>
+          <w:noProof/>
+        </w:rPr>
+        <w:drawing>
+          <wp:anchor distT="114300" distB="114300" distL="114300" distR="114300" simplePos="0" relativeHeight="251679744" behindDoc="0" locked="0" layoutInCell="1" hidden="0" allowOverlap="1" wp14:anchorId="6B9B923F" wp14:editId="4A465EB1">
+            <wp:simplePos x="0" y="0"/>
+            <wp:positionH relativeFrom="column">
+              <wp:posOffset>1270163</wp:posOffset>
+            </wp:positionH>
+            <wp:positionV relativeFrom="paragraph">
+              <wp:posOffset>123825</wp:posOffset>
+            </wp:positionV>
+            <wp:extent cx="3186862" cy="2065855"/>
+            <wp:effectExtent l="0" t="0" r="0" b="0"/>
+            <wp:wrapSquare wrapText="bothSides" distT="114300" distB="114300" distL="114300" distR="114300"/>
+            <wp:docPr id="14" name="image11.png"/>
+            <wp:cNvGraphicFramePr/>
+            <a:graphic xmlns:a="http://schemas.openxmlformats.org/drawingml/2006/main">
+              <a:graphicData uri="http://schemas.openxmlformats.org/drawingml/2006/picture">
+                <pic:pic xmlns:pic="http://schemas.openxmlformats.org/drawingml/2006/picture">
+                  <pic:nvPicPr>
+                    <pic:cNvPr id="0" name="image11.png"/>
+                    <pic:cNvPicPr preferRelativeResize="0"/>
+                  </pic:nvPicPr>
+                  <pic:blipFill>
+                    <a:blip r:embed="rId27"/>
+                    <a:srcRect/>
+                    <a:stretch>
+                      <a:fillRect/>
+                    </a:stretch>
+                  </pic:blipFill>
+                  <pic:spPr>
+                    <a:xfrm>
+                      <a:off x="0" y="0"/>
+                      <a:ext cx="3186862" cy="2065855"/>
+                    </a:xfrm>
+                    <a:prstGeom prst="rect">
+                      <a:avLst/>
+                    </a:prstGeom>
+                    <a:ln/>
+                  </pic:spPr>
+                </pic:pic>
+              </a:graphicData>
+            </a:graphic>
+          </wp:anchor>
+        </w:drawing>
+      </w:r>
+    </w:p>
+    <w:p/>
+    <w:p/>
+    <w:p/>
+    <w:p/>
+    <w:p/>
+    <w:p/>
+    <w:p/>
+    <w:p/>
+    <w:p/>
+    <w:p/>
+    <w:p/>
+    <w:p/>
+    <w:p>
+      <w:pPr>
+        <w:ind w:left="1440"/>
+      </w:pPr>
+      <w:r>
+        <w:rPr>
+          <w:rFonts w:ascii="Barlow" w:eastAsia="Barlow" w:hAnsi="Barlow" w:cs="Barlow"/>
+        </w:rPr>
+        <w:t>El componente contiene dos botones, el primero es para que se pueda subir una obra terminada a tu repositorio, y el segundo es para que puedas crear una obra en tu repositorio.</w:t>
+      </w:r>
+    </w:p>
+    <w:p>
+      <w:pPr>
+        <w:pStyle w:val="Ttulo3"/>
+        <w:rPr>
+          <w:rFonts w:ascii="Oswald" w:eastAsia="Oswald" w:hAnsi="Oswald" w:cs="Oswald"/>
+          <w:b/>
+        </w:rPr>
+      </w:pPr>
+      <w:bookmarkStart w:id="30" w:name="_1nmhgj5obq9x" w:colFirst="0" w:colLast="0"/>
+      <w:bookmarkEnd w:id="30"/>
+    </w:p>
+    <w:p>
+      <w:pPr>
+        <w:pStyle w:val="Ttulo3"/>
+        <w:rPr>
+          <w:rFonts w:ascii="Oswald" w:eastAsia="Oswald" w:hAnsi="Oswald" w:cs="Oswald"/>
+          <w:b/>
+        </w:rPr>
+      </w:pPr>
+      <w:bookmarkStart w:id="31" w:name="_ew4jq3josd4b" w:colFirst="0" w:colLast="0"/>
+      <w:bookmarkEnd w:id="31"/>
+    </w:p>
+    <w:p>
+      <w:pPr>
+        <w:pStyle w:val="Ttulo3"/>
+        <w:rPr>
+          <w:rFonts w:ascii="Oswald" w:eastAsia="Oswald" w:hAnsi="Oswald" w:cs="Oswald"/>
+          <w:b/>
+        </w:rPr>
+      </w:pPr>
+      <w:bookmarkStart w:id="32" w:name="_pxyeo9k24vbw" w:colFirst="0" w:colLast="0"/>
+      <w:bookmarkEnd w:id="32"/>
+    </w:p>
+    <w:p/>
+    <w:p/>
+    <w:p/>
+    <w:p/>
+    <w:p/>
+    <w:p/>
+    <w:p/>
+    <w:p>
+      <w:pPr>
+        <w:pStyle w:val="Ttulo3"/>
+        <w:rPr>
+          <w:rFonts w:ascii="Oswald" w:eastAsia="Oswald" w:hAnsi="Oswald" w:cs="Oswald"/>
+          <w:b/>
+        </w:rPr>
+      </w:pPr>
+      <w:bookmarkStart w:id="33" w:name="_42sqxfoaqcn2" w:colFirst="0" w:colLast="0"/>
+      <w:bookmarkEnd w:id="33"/>
+      <w:r>
+        <w:rPr>
+          <w:rFonts w:ascii="Oswald" w:eastAsia="Oswald" w:hAnsi="Oswald" w:cs="Oswald"/>
+          <w:b/>
+        </w:rPr>
+        <w:lastRenderedPageBreak/>
+        <w:t>Vista 9: Subir Archivo</w:t>
+      </w:r>
+    </w:p>
+    <w:p>
+      <w:pPr>
+        <w:rPr>
+          <w:rFonts w:ascii="Barlow" w:eastAsia="Barlow" w:hAnsi="Barlow" w:cs="Barlow"/>
+        </w:rPr>
+      </w:pPr>
+    </w:p>
+    <w:p>
+      <w:pPr>
+        <w:numPr>
+          <w:ilvl w:val="0"/>
+          <w:numId w:val="7"/>
+        </w:numPr>
+        <w:rPr>
+          <w:rFonts w:ascii="Barlow" w:eastAsia="Barlow" w:hAnsi="Barlow" w:cs="Barlow"/>
+        </w:rPr>
+      </w:pPr>
+      <w:r>
+        <w:rPr>
+          <w:rFonts w:ascii="Barlow" w:eastAsia="Barlow" w:hAnsi="Barlow" w:cs="Barlow"/>
+        </w:rPr>
+        <w:t>Componentes</w:t>
+      </w:r>
+      <w:r>
+        <w:rPr>
+          <w:noProof/>
+        </w:rPr>
+        <w:drawing>
+          <wp:anchor distT="114300" distB="114300" distL="114300" distR="114300" simplePos="0" relativeHeight="251680768" behindDoc="0" locked="0" layoutInCell="1" hidden="0" allowOverlap="1" wp14:anchorId="08AB840C" wp14:editId="36F5685F">
+            <wp:simplePos x="0" y="0"/>
+            <wp:positionH relativeFrom="column">
+              <wp:posOffset>1889288</wp:posOffset>
+            </wp:positionH>
+            <wp:positionV relativeFrom="paragraph">
+              <wp:posOffset>190500</wp:posOffset>
+            </wp:positionV>
+            <wp:extent cx="1952050" cy="3566708"/>
+            <wp:effectExtent l="0" t="0" r="0" b="0"/>
+            <wp:wrapSquare wrapText="bothSides" distT="114300" distB="114300" distL="114300" distR="114300"/>
+            <wp:docPr id="11" name="image10.png"/>
+            <wp:cNvGraphicFramePr/>
+            <a:graphic xmlns:a="http://schemas.openxmlformats.org/drawingml/2006/main">
+              <a:graphicData uri="http://schemas.openxmlformats.org/drawingml/2006/picture">
+                <pic:pic xmlns:pic="http://schemas.openxmlformats.org/drawingml/2006/picture">
+                  <pic:nvPicPr>
+                    <pic:cNvPr id="0" name="image10.png"/>
+                    <pic:cNvPicPr preferRelativeResize="0"/>
+                  </pic:nvPicPr>
+                  <pic:blipFill>
+                    <a:blip r:embed="rId28"/>
+                    <a:srcRect/>
+                    <a:stretch>
+                      <a:fillRect/>
+                    </a:stretch>
+                  </pic:blipFill>
+                  <pic:spPr>
+                    <a:xfrm>
+                      <a:off x="0" y="0"/>
+                      <a:ext cx="1952050" cy="3566708"/>
+                    </a:xfrm>
+                    <a:prstGeom prst="rect">
+                      <a:avLst/>
+                    </a:prstGeom>
+                    <a:ln/>
+                  </pic:spPr>
+                </pic:pic>
+              </a:graphicData>
+            </a:graphic>
+          </wp:anchor>
+        </w:drawing>
+      </w:r>
+    </w:p>
+    <w:p>
+      <w:pPr>
+        <w:ind w:left="1440"/>
+      </w:pPr>
+    </w:p>
+    <w:p/>
+    <w:p/>
+    <w:p/>
+    <w:p/>
+    <w:p/>
+    <w:p/>
+    <w:p/>
+    <w:p/>
+    <w:p/>
+    <w:p/>
+    <w:p/>
+    <w:p/>
+    <w:p/>
+    <w:p/>
+    <w:p/>
+    <w:p/>
+    <w:p/>
+    <w:p/>
+    <w:p/>
+    <w:p>
+      <w:pPr>
+        <w:ind w:left="1440"/>
+      </w:pPr>
+      <w:r>
+        <w:rPr>
+          <w:rFonts w:ascii="Barlow" w:eastAsia="Barlow" w:hAnsi="Barlow" w:cs="Barlow"/>
+        </w:rPr>
+        <w:t>El componente contiene 4 etiquetas representada por una portada, en la cual podrás seleccionar el tipo de obra que sea de tu preferencia.</w:t>
+      </w:r>
+    </w:p>
+    <w:p/>
+    <w:p/>
+    <w:p/>
+    <w:p/>
+    <w:p/>
+    <w:p/>
+    <w:p/>
+    <w:p/>
+    <w:p/>
+    <w:p/>
+    <w:p/>
+    <w:p/>
+    <w:p/>
+    <w:p>
+      <w:pPr>
+        <w:pStyle w:val="Ttulo3"/>
+        <w:rPr>
+          <w:rFonts w:ascii="Oswald" w:eastAsia="Oswald" w:hAnsi="Oswald" w:cs="Oswald"/>
+          <w:b/>
+        </w:rPr>
+      </w:pPr>
+      <w:bookmarkStart w:id="34" w:name="_y4ikzeebrzuh" w:colFirst="0" w:colLast="0"/>
+      <w:bookmarkEnd w:id="34"/>
+      <w:r>
+        <w:rPr>
+          <w:rFonts w:ascii="Oswald" w:eastAsia="Oswald" w:hAnsi="Oswald" w:cs="Oswald"/>
+          <w:b/>
+        </w:rPr>
+        <w:lastRenderedPageBreak/>
+        <w:t>Vista 10: Detalles finales</w:t>
+      </w:r>
+    </w:p>
+    <w:p>
+      <w:pPr>
+        <w:rPr>
+          <w:rFonts w:ascii="Barlow" w:eastAsia="Barlow" w:hAnsi="Barlow" w:cs="Barlow"/>
+        </w:rPr>
+      </w:pPr>
+    </w:p>
+    <w:p>
+      <w:pPr>
+        <w:numPr>
+          <w:ilvl w:val="0"/>
+          <w:numId w:val="7"/>
+        </w:numPr>
+        <w:rPr>
+          <w:rFonts w:ascii="Barlow" w:eastAsia="Barlow" w:hAnsi="Barlow" w:cs="Barlow"/>
+        </w:rPr>
+      </w:pPr>
+      <w:r>
+        <w:rPr>
+          <w:rFonts w:ascii="Barlow" w:eastAsia="Barlow" w:hAnsi="Barlow" w:cs="Barlow"/>
+        </w:rPr>
+        <w:t>Componentes</w:t>
+      </w:r>
+    </w:p>
+    <w:p>
+      <w:pPr>
+        <w:ind w:left="1440"/>
+      </w:pPr>
+      <w:r>
+        <w:rPr>
+          <w:noProof/>
+        </w:rPr>
+        <w:drawing>
+          <wp:anchor distT="114300" distB="114300" distL="114300" distR="114300" simplePos="0" relativeHeight="251681792" behindDoc="0" locked="0" layoutInCell="1" hidden="0" allowOverlap="1" wp14:anchorId="7FB1DE33" wp14:editId="65A634A0">
+            <wp:simplePos x="0" y="0"/>
+            <wp:positionH relativeFrom="column">
+              <wp:posOffset>951075</wp:posOffset>
+            </wp:positionH>
+            <wp:positionV relativeFrom="paragraph">
+              <wp:posOffset>152400</wp:posOffset>
+            </wp:positionV>
+            <wp:extent cx="3828786" cy="4380193"/>
+            <wp:effectExtent l="0" t="0" r="0" b="0"/>
+            <wp:wrapSquare wrapText="bothSides" distT="114300" distB="114300" distL="114300" distR="114300"/>
+            <wp:docPr id="32" name="image32.png"/>
+            <wp:cNvGraphicFramePr/>
+            <a:graphic xmlns:a="http://schemas.openxmlformats.org/drawingml/2006/main">
+              <a:graphicData uri="http://schemas.openxmlformats.org/drawingml/2006/picture">
+                <pic:pic xmlns:pic="http://schemas.openxmlformats.org/drawingml/2006/picture">
+                  <pic:nvPicPr>
+                    <pic:cNvPr id="0" name="image32.png"/>
+                    <pic:cNvPicPr preferRelativeResize="0"/>
+                  </pic:nvPicPr>
+                  <pic:blipFill>
+                    <a:blip r:embed="rId29"/>
+                    <a:srcRect/>
+                    <a:stretch>
+                      <a:fillRect/>
+                    </a:stretch>
+                  </pic:blipFill>
+                  <pic:spPr>
+                    <a:xfrm>
+                      <a:off x="0" y="0"/>
+                      <a:ext cx="3828786" cy="4380193"/>
+                    </a:xfrm>
+                    <a:prstGeom prst="rect">
+                      <a:avLst/>
+                    </a:prstGeom>
+                    <a:ln/>
+                  </pic:spPr>
+                </pic:pic>
+              </a:graphicData>
+            </a:graphic>
+          </wp:anchor>
+        </w:drawing>
+      </w:r>
+    </w:p>
+    <w:p/>
+    <w:p/>
+    <w:p/>
+    <w:p/>
+    <w:p/>
+    <w:p/>
+    <w:p/>
+    <w:p/>
+    <w:p/>
+    <w:p/>
+    <w:p/>
+    <w:p/>
+    <w:p/>
+    <w:p/>
+    <w:p/>
+    <w:p/>
+    <w:p/>
+    <w:p/>
+    <w:p/>
+    <w:p/>
+    <w:p/>
+    <w:p/>
+    <w:p/>
+    <w:p/>
+    <w:p/>
+    <w:p>
+      <w:pPr>
+        <w:ind w:left="1440"/>
+        <w:jc w:val="both"/>
+        <w:rPr>
+          <w:rFonts w:ascii="Barlow" w:eastAsia="Barlow" w:hAnsi="Barlow" w:cs="Barlow"/>
+        </w:rPr>
+      </w:pPr>
+      <w:r>
+        <w:rPr>
+          <w:rFonts w:ascii="Barlow" w:eastAsia="Barlow" w:hAnsi="Barlow" w:cs="Barlow"/>
+        </w:rPr>
+        <w:t>El componente contiene tres cajas de texto, la primera contendrá el nombre de la obra, la segunda una descripción acerca de ella y la tercera serán las etiquetas; la clasificación que le darás a tu obra.</w:t>
+      </w:r>
+    </w:p>
+    <w:p>
+      <w:pPr>
+        <w:ind w:left="1440"/>
+        <w:jc w:val="both"/>
+        <w:rPr>
+          <w:rFonts w:ascii="Barlow" w:eastAsia="Barlow" w:hAnsi="Barlow" w:cs="Barlow"/>
+        </w:rPr>
+      </w:pPr>
+      <w:r>
+        <w:rPr>
+          <w:rFonts w:ascii="Barlow" w:eastAsia="Barlow" w:hAnsi="Barlow" w:cs="Barlow"/>
+        </w:rPr>
+        <w:t>También cuenta con dos botones, el primero servirá para agregar a un colaborador, que contribuirá al desarrollo de la obra, el segundo botón será para guardar los cambios.</w:t>
+      </w:r>
+    </w:p>
+    <w:p>
+      <w:pPr>
+        <w:ind w:left="1440"/>
+        <w:rPr>
+          <w:rFonts w:ascii="Barlow" w:eastAsia="Barlow" w:hAnsi="Barlow" w:cs="Barlow"/>
+        </w:rPr>
+      </w:pPr>
+    </w:p>
+    <w:p>
+      <w:pPr>
+        <w:ind w:left="1440"/>
+        <w:rPr>
+          <w:rFonts w:ascii="Barlow" w:eastAsia="Barlow" w:hAnsi="Barlow" w:cs="Barlow"/>
+        </w:rPr>
+      </w:pPr>
+    </w:p>
+    <w:p>
+      <w:pPr>
+        <w:rPr>
+          <w:rFonts w:ascii="Barlow" w:eastAsia="Barlow" w:hAnsi="Barlow" w:cs="Barlow"/>
+        </w:rPr>
+      </w:pPr>
+    </w:p>
+    <w:p>
+      <w:pPr>
+        <w:pStyle w:val="Ttulo3"/>
+        <w:rPr>
+          <w:rFonts w:ascii="Oswald" w:eastAsia="Oswald" w:hAnsi="Oswald" w:cs="Oswald"/>
+          <w:b/>
+        </w:rPr>
+      </w:pPr>
+      <w:bookmarkStart w:id="35" w:name="_z706wyiaxdl8" w:colFirst="0" w:colLast="0"/>
+      <w:bookmarkEnd w:id="35"/>
+      <w:r>
+        <w:rPr>
+          <w:rFonts w:ascii="Oswald" w:eastAsia="Oswald" w:hAnsi="Oswald" w:cs="Oswald"/>
+          <w:b/>
+        </w:rPr>
+        <w:lastRenderedPageBreak/>
+        <w:t>Vista 11: Obras propias</w:t>
+      </w:r>
+    </w:p>
+    <w:p>
+      <w:pPr>
+        <w:rPr>
+          <w:rFonts w:ascii="Barlow" w:eastAsia="Barlow" w:hAnsi="Barlow" w:cs="Barlow"/>
+        </w:rPr>
+      </w:pPr>
+    </w:p>
+    <w:p>
+      <w:pPr>
+        <w:numPr>
+          <w:ilvl w:val="0"/>
+          <w:numId w:val="7"/>
+        </w:numPr>
+        <w:rPr>
+          <w:rFonts w:ascii="Barlow" w:eastAsia="Barlow" w:hAnsi="Barlow" w:cs="Barlow"/>
+        </w:rPr>
+      </w:pPr>
+      <w:r>
+        <w:rPr>
+          <w:rFonts w:ascii="Barlow" w:eastAsia="Barlow" w:hAnsi="Barlow" w:cs="Barlow"/>
+        </w:rPr>
+        <w:t>Componentes</w:t>
+      </w:r>
+    </w:p>
+    <w:p>
+      <w:pPr>
+        <w:rPr>
+          <w:rFonts w:ascii="Barlow" w:eastAsia="Barlow" w:hAnsi="Barlow" w:cs="Barlow"/>
+        </w:rPr>
+      </w:pPr>
+    </w:p>
+    <w:p>
+      <w:pPr>
+        <w:numPr>
+          <w:ilvl w:val="1"/>
+          <w:numId w:val="7"/>
+        </w:numPr>
+        <w:rPr>
+          <w:rFonts w:ascii="Barlow" w:eastAsia="Barlow" w:hAnsi="Barlow" w:cs="Barlow"/>
+        </w:rPr>
+      </w:pPr>
+      <w:r>
+        <w:rPr>
+          <w:rFonts w:ascii="Barlow" w:eastAsia="Barlow" w:hAnsi="Barlow" w:cs="Barlow"/>
+        </w:rPr>
+        <w:t>Componente 1</w:t>
+      </w:r>
+    </w:p>
+    <w:p>
+      <w:pPr>
+        <w:rPr>
+          <w:rFonts w:ascii="Barlow" w:eastAsia="Barlow" w:hAnsi="Barlow" w:cs="Barlow"/>
+        </w:rPr>
+      </w:pPr>
+      <w:r>
+        <w:rPr>
+          <w:noProof/>
+        </w:rPr>
+        <w:drawing>
+          <wp:anchor distT="114300" distB="114300" distL="114300" distR="114300" simplePos="0" relativeHeight="251682816" behindDoc="0" locked="0" layoutInCell="1" hidden="0" allowOverlap="1" wp14:anchorId="343DBFC2" wp14:editId="3FF242F4">
+            <wp:simplePos x="0" y="0"/>
+            <wp:positionH relativeFrom="column">
+              <wp:posOffset>636750</wp:posOffset>
+            </wp:positionH>
+            <wp:positionV relativeFrom="paragraph">
+              <wp:posOffset>138675</wp:posOffset>
+            </wp:positionV>
+            <wp:extent cx="4459146" cy="2777707"/>
+            <wp:effectExtent l="0" t="0" r="0" b="0"/>
+            <wp:wrapSquare wrapText="bothSides" distT="114300" distB="114300" distL="114300" distR="114300"/>
+            <wp:docPr id="8" name="image6.png"/>
+            <wp:cNvGraphicFramePr/>
+            <a:graphic xmlns:a="http://schemas.openxmlformats.org/drawingml/2006/main">
+              <a:graphicData uri="http://schemas.openxmlformats.org/drawingml/2006/picture">
+                <pic:pic xmlns:pic="http://schemas.openxmlformats.org/drawingml/2006/picture">
+                  <pic:nvPicPr>
+                    <pic:cNvPr id="0" name="image6.png"/>
+                    <pic:cNvPicPr preferRelativeResize="0"/>
+                  </pic:nvPicPr>
+                  <pic:blipFill>
+                    <a:blip r:embed="rId30"/>
+                    <a:srcRect/>
+                    <a:stretch>
+                      <a:fillRect/>
+                    </a:stretch>
+                  </pic:blipFill>
+                  <pic:spPr>
+                    <a:xfrm>
+                      <a:off x="0" y="0"/>
+                      <a:ext cx="4459146" cy="2777707"/>
+                    </a:xfrm>
+                    <a:prstGeom prst="rect">
+                      <a:avLst/>
+                    </a:prstGeom>
+                    <a:ln/>
+                  </pic:spPr>
+                </pic:pic>
+              </a:graphicData>
+            </a:graphic>
+          </wp:anchor>
+        </w:drawing>
+      </w:r>
+    </w:p>
+    <w:p>
+      <w:pPr>
+        <w:rPr>
+          <w:rFonts w:ascii="Barlow" w:eastAsia="Barlow" w:hAnsi="Barlow" w:cs="Barlow"/>
+        </w:rPr>
+      </w:pPr>
+    </w:p>
+    <w:p>
+      <w:pPr>
+        <w:rPr>
+          <w:rFonts w:ascii="Barlow" w:eastAsia="Barlow" w:hAnsi="Barlow" w:cs="Barlow"/>
+        </w:rPr>
+      </w:pPr>
+    </w:p>
+    <w:p>
+      <w:pPr>
+        <w:rPr>
+          <w:rFonts w:ascii="Barlow" w:eastAsia="Barlow" w:hAnsi="Barlow" w:cs="Barlow"/>
+        </w:rPr>
+      </w:pPr>
+    </w:p>
+    <w:p>
+      <w:pPr>
+        <w:rPr>
+          <w:rFonts w:ascii="Barlow" w:eastAsia="Barlow" w:hAnsi="Barlow" w:cs="Barlow"/>
+        </w:rPr>
+      </w:pPr>
+    </w:p>
+    <w:p>
+      <w:pPr>
+        <w:rPr>
+          <w:rFonts w:ascii="Barlow" w:eastAsia="Barlow" w:hAnsi="Barlow" w:cs="Barlow"/>
+        </w:rPr>
+      </w:pPr>
+    </w:p>
+    <w:p>
+      <w:pPr>
+        <w:rPr>
+          <w:rFonts w:ascii="Barlow" w:eastAsia="Barlow" w:hAnsi="Barlow" w:cs="Barlow"/>
+        </w:rPr>
+      </w:pPr>
+    </w:p>
+    <w:p>
+      <w:pPr>
+        <w:rPr>
+          <w:rFonts w:ascii="Barlow" w:eastAsia="Barlow" w:hAnsi="Barlow" w:cs="Barlow"/>
+        </w:rPr>
+      </w:pPr>
+    </w:p>
+    <w:p>
+      <w:pPr>
+        <w:rPr>
+          <w:rFonts w:ascii="Barlow" w:eastAsia="Barlow" w:hAnsi="Barlow" w:cs="Barlow"/>
+        </w:rPr>
+      </w:pPr>
+    </w:p>
+    <w:p>
+      <w:pPr>
+        <w:rPr>
+          <w:rFonts w:ascii="Barlow" w:eastAsia="Barlow" w:hAnsi="Barlow" w:cs="Barlow"/>
+        </w:rPr>
+      </w:pPr>
+    </w:p>
+    <w:p>
+      <w:pPr>
+        <w:rPr>
+          <w:rFonts w:ascii="Barlow" w:eastAsia="Barlow" w:hAnsi="Barlow" w:cs="Barlow"/>
+        </w:rPr>
+      </w:pPr>
+    </w:p>
+    <w:p>
+      <w:pPr>
+        <w:rPr>
+          <w:rFonts w:ascii="Barlow" w:eastAsia="Barlow" w:hAnsi="Barlow" w:cs="Barlow"/>
+        </w:rPr>
+      </w:pPr>
+    </w:p>
+    <w:p>
+      <w:pPr>
+        <w:rPr>
+          <w:rFonts w:ascii="Barlow" w:eastAsia="Barlow" w:hAnsi="Barlow" w:cs="Barlow"/>
+        </w:rPr>
+      </w:pPr>
+    </w:p>
+    <w:p>
+      <w:pPr>
+        <w:rPr>
+          <w:rFonts w:ascii="Barlow" w:eastAsia="Barlow" w:hAnsi="Barlow" w:cs="Barlow"/>
+        </w:rPr>
+      </w:pPr>
+    </w:p>
+    <w:p>
+      <w:pPr>
+        <w:rPr>
+          <w:rFonts w:ascii="Barlow" w:eastAsia="Barlow" w:hAnsi="Barlow" w:cs="Barlow"/>
+        </w:rPr>
+      </w:pPr>
+    </w:p>
+    <w:p>
+      <w:pPr>
+        <w:rPr>
+          <w:rFonts w:ascii="Barlow" w:eastAsia="Barlow" w:hAnsi="Barlow" w:cs="Barlow"/>
+        </w:rPr>
+      </w:pPr>
+    </w:p>
+    <w:p>
+      <w:pPr>
+        <w:ind w:left="1417"/>
+        <w:rPr>
+          <w:rFonts w:ascii="Barlow" w:eastAsia="Barlow" w:hAnsi="Barlow" w:cs="Barlow"/>
+        </w:rPr>
+      </w:pPr>
+      <w:r>
+        <w:rPr>
+          <w:rFonts w:ascii="Barlow" w:eastAsia="Barlow" w:hAnsi="Barlow" w:cs="Barlow"/>
+        </w:rPr>
+        <w:t>El componente contiene etiquetas representadas como portadas, donde también contienen el título de la obra que se ha desarrollado.</w:t>
+      </w:r>
+    </w:p>
+    <w:p>
+      <w:pPr>
+        <w:rPr>
+          <w:rFonts w:ascii="Barlow" w:eastAsia="Barlow" w:hAnsi="Barlow" w:cs="Barlow"/>
+        </w:rPr>
+      </w:pPr>
+    </w:p>
+    <w:p>
+      <w:pPr>
+        <w:rPr>
+          <w:rFonts w:ascii="Barlow" w:eastAsia="Barlow" w:hAnsi="Barlow" w:cs="Barlow"/>
+        </w:rPr>
+      </w:pPr>
+    </w:p>
+    <w:p>
+      <w:pPr>
+        <w:numPr>
+          <w:ilvl w:val="1"/>
+          <w:numId w:val="7"/>
+        </w:numPr>
+        <w:rPr>
+          <w:rFonts w:ascii="Barlow" w:eastAsia="Barlow" w:hAnsi="Barlow" w:cs="Barlow"/>
+        </w:rPr>
+      </w:pPr>
+      <w:r>
+        <w:rPr>
+          <w:rFonts w:ascii="Barlow" w:eastAsia="Barlow" w:hAnsi="Barlow" w:cs="Barlow"/>
+        </w:rPr>
+        <w:t>Componente 2</w:t>
+      </w:r>
+    </w:p>
+    <w:p>
+      <w:pPr>
+        <w:rPr>
+          <w:rFonts w:ascii="Barlow" w:eastAsia="Barlow" w:hAnsi="Barlow" w:cs="Barlow"/>
+        </w:rPr>
+      </w:pPr>
+      <w:r>
+        <w:rPr>
+          <w:noProof/>
+        </w:rPr>
+        <w:drawing>
+          <wp:anchor distT="114300" distB="114300" distL="114300" distR="114300" simplePos="0" relativeHeight="251683840" behindDoc="0" locked="0" layoutInCell="1" hidden="0" allowOverlap="1" wp14:anchorId="4BFF5D70" wp14:editId="1EB06084">
+            <wp:simplePos x="0" y="0"/>
+            <wp:positionH relativeFrom="column">
+              <wp:posOffset>2103600</wp:posOffset>
+            </wp:positionH>
+            <wp:positionV relativeFrom="paragraph">
+              <wp:posOffset>142875</wp:posOffset>
+            </wp:positionV>
+            <wp:extent cx="1524000" cy="1038225"/>
+            <wp:effectExtent l="0" t="0" r="0" b="0"/>
+            <wp:wrapSquare wrapText="bothSides" distT="114300" distB="114300" distL="114300" distR="114300"/>
+            <wp:docPr id="1" name="image1.png"/>
+            <wp:cNvGraphicFramePr/>
+            <a:graphic xmlns:a="http://schemas.openxmlformats.org/drawingml/2006/main">
+              <a:graphicData uri="http://schemas.openxmlformats.org/drawingml/2006/picture">
+                <pic:pic xmlns:pic="http://schemas.openxmlformats.org/drawingml/2006/picture">
+                  <pic:nvPicPr>
+                    <pic:cNvPr id="0" name="image1.png"/>
+                    <pic:cNvPicPr preferRelativeResize="0"/>
+                  </pic:nvPicPr>
+                  <pic:blipFill>
+                    <a:blip r:embed="rId31"/>
+                    <a:srcRect/>
+                    <a:stretch>
+                      <a:fillRect/>
+                    </a:stretch>
+                  </pic:blipFill>
+                  <pic:spPr>
+                    <a:xfrm>
+                      <a:off x="0" y="0"/>
+                      <a:ext cx="1524000" cy="1038225"/>
+                    </a:xfrm>
+                    <a:prstGeom prst="rect">
+                      <a:avLst/>
+                    </a:prstGeom>
+                    <a:ln/>
+                  </pic:spPr>
+                </pic:pic>
+              </a:graphicData>
+            </a:graphic>
+          </wp:anchor>
+        </w:drawing>
+      </w:r>
+    </w:p>
+    <w:p>
+      <w:pPr>
+        <w:rPr>
+          <w:rFonts w:ascii="Barlow" w:eastAsia="Barlow" w:hAnsi="Barlow" w:cs="Barlow"/>
+        </w:rPr>
+      </w:pPr>
+    </w:p>
+    <w:p>
+      <w:pPr>
+        <w:rPr>
+          <w:rFonts w:ascii="Barlow" w:eastAsia="Barlow" w:hAnsi="Barlow" w:cs="Barlow"/>
+        </w:rPr>
+      </w:pPr>
+    </w:p>
+    <w:p>
+      <w:pPr>
+        <w:rPr>
+          <w:rFonts w:ascii="Barlow" w:eastAsia="Barlow" w:hAnsi="Barlow" w:cs="Barlow"/>
+        </w:rPr>
+      </w:pPr>
+    </w:p>
+    <w:p>
+      <w:pPr>
+        <w:rPr>
+          <w:rFonts w:ascii="Barlow" w:eastAsia="Barlow" w:hAnsi="Barlow" w:cs="Barlow"/>
+        </w:rPr>
+      </w:pPr>
+    </w:p>
+    <w:p>
+      <w:pPr>
+        <w:rPr>
+          <w:rFonts w:ascii="Barlow" w:eastAsia="Barlow" w:hAnsi="Barlow" w:cs="Barlow"/>
+        </w:rPr>
+      </w:pPr>
+    </w:p>
+    <w:p>
+      <w:pPr>
+        <w:rPr>
+          <w:rFonts w:ascii="Barlow" w:eastAsia="Barlow" w:hAnsi="Barlow" w:cs="Barlow"/>
+        </w:rPr>
+      </w:pPr>
+    </w:p>
+    <w:p>
+      <w:pPr>
+        <w:ind w:left="1417"/>
+        <w:rPr>
+          <w:rFonts w:ascii="Barlow" w:eastAsia="Barlow" w:hAnsi="Barlow" w:cs="Barlow"/>
+        </w:rPr>
+      </w:pPr>
+      <w:r>
+        <w:rPr>
+          <w:rFonts w:ascii="Barlow" w:eastAsia="Barlow" w:hAnsi="Barlow" w:cs="Barlow"/>
+        </w:rPr>
+        <w:t>El componente contiene un botón el cual permite redirigir a la vista donde se podrá realizar la creación de una obra .</w:t>
+      </w:r>
+      <w:r>
+        <w:rPr>
+          <w:rFonts w:ascii="Barlow" w:eastAsia="Barlow" w:hAnsi="Barlow" w:cs="Barlow"/>
+        </w:rPr>
+        <w:br/>
+      </w:r>
+    </w:p>
+    <w:p>
+      <w:pPr>
+        <w:rPr>
+          <w:rFonts w:ascii="Barlow" w:eastAsia="Barlow" w:hAnsi="Barlow" w:cs="Barlow"/>
+        </w:rPr>
+      </w:pPr>
+    </w:p>
+    <w:p>
+      <w:pPr>
+        <w:rPr>
+          <w:rFonts w:ascii="Barlow" w:eastAsia="Barlow" w:hAnsi="Barlow" w:cs="Barlow"/>
+        </w:rPr>
+      </w:pPr>
+    </w:p>
+    <w:p>
+      <w:pPr>
+        <w:rPr>
+          <w:rFonts w:ascii="Barlow" w:eastAsia="Barlow" w:hAnsi="Barlow" w:cs="Barlow"/>
+        </w:rPr>
+      </w:pPr>
+    </w:p>
+    <w:p>
+      <w:pPr>
+        <w:numPr>
+          <w:ilvl w:val="1"/>
+          <w:numId w:val="7"/>
+        </w:numPr>
+        <w:rPr>
+          <w:rFonts w:ascii="Barlow" w:eastAsia="Barlow" w:hAnsi="Barlow" w:cs="Barlow"/>
+        </w:rPr>
+      </w:pPr>
+      <w:r>
+        <w:rPr>
+          <w:rFonts w:ascii="Barlow" w:eastAsia="Barlow" w:hAnsi="Barlow" w:cs="Barlow"/>
+        </w:rPr>
+        <w:lastRenderedPageBreak/>
+        <w:t>Componente 3</w:t>
+      </w:r>
+    </w:p>
+    <w:p>
+      <w:r>
+        <w:rPr>
+          <w:noProof/>
+        </w:rPr>
+        <w:drawing>
+          <wp:anchor distT="114300" distB="114300" distL="114300" distR="114300" simplePos="0" relativeHeight="251684864" behindDoc="0" locked="0" layoutInCell="1" hidden="0" allowOverlap="1" wp14:anchorId="6F735EB9" wp14:editId="3805D6F1">
+            <wp:simplePos x="0" y="0"/>
+            <wp:positionH relativeFrom="column">
+              <wp:posOffset>2081213</wp:posOffset>
+            </wp:positionH>
+            <wp:positionV relativeFrom="paragraph">
+              <wp:posOffset>219075</wp:posOffset>
+            </wp:positionV>
+            <wp:extent cx="1571625" cy="1123950"/>
+            <wp:effectExtent l="0" t="0" r="0" b="0"/>
+            <wp:wrapSquare wrapText="bothSides" distT="114300" distB="114300" distL="114300" distR="114300"/>
+            <wp:docPr id="21" name="image21.png"/>
+            <wp:cNvGraphicFramePr/>
+            <a:graphic xmlns:a="http://schemas.openxmlformats.org/drawingml/2006/main">
+              <a:graphicData uri="http://schemas.openxmlformats.org/drawingml/2006/picture">
+                <pic:pic xmlns:pic="http://schemas.openxmlformats.org/drawingml/2006/picture">
+                  <pic:nvPicPr>
+                    <pic:cNvPr id="0" name="image21.png"/>
+                    <pic:cNvPicPr preferRelativeResize="0"/>
+                  </pic:nvPicPr>
+                  <pic:blipFill>
+                    <a:blip r:embed="rId32"/>
+                    <a:srcRect/>
+                    <a:stretch>
+                      <a:fillRect/>
+                    </a:stretch>
+                  </pic:blipFill>
+                  <pic:spPr>
+                    <a:xfrm>
+                      <a:off x="0" y="0"/>
+                      <a:ext cx="1571625" cy="1123950"/>
+                    </a:xfrm>
+                    <a:prstGeom prst="rect">
+                      <a:avLst/>
+                    </a:prstGeom>
+                    <a:ln/>
+                  </pic:spPr>
+                </pic:pic>
+              </a:graphicData>
+            </a:graphic>
+          </wp:anchor>
+        </w:drawing>
+      </w:r>
+    </w:p>
+    <w:p/>
+    <w:p/>
+    <w:p/>
+    <w:p/>
+    <w:p/>
+    <w:p/>
+    <w:p/>
+    <w:p>
+      <w:pPr>
+        <w:jc w:val="both"/>
+      </w:pPr>
+    </w:p>
+    <w:p>
+      <w:pPr>
+        <w:ind w:left="1417"/>
+        <w:jc w:val="both"/>
+      </w:pPr>
+      <w:r>
+        <w:rPr>
+          <w:rFonts w:ascii="Barlow" w:eastAsia="Barlow" w:hAnsi="Barlow" w:cs="Barlow"/>
+        </w:rPr>
+        <w:t>El componente contiene dos botones, el primero sirve para crear una carpeta que contendrá las obras. El segundo botón servirá para eliminar dicha carpeta.</w:t>
+      </w:r>
+    </w:p>
+    <w:p>
+      <w:pPr>
+        <w:pStyle w:val="Ttulo3"/>
+        <w:rPr>
+          <w:rFonts w:ascii="Oswald" w:eastAsia="Oswald" w:hAnsi="Oswald" w:cs="Oswald"/>
+          <w:b/>
+        </w:rPr>
+      </w:pPr>
+      <w:bookmarkStart w:id="36" w:name="_agrfh9guddlx" w:colFirst="0" w:colLast="0"/>
+      <w:bookmarkEnd w:id="36"/>
+      <w:r>
+        <w:rPr>
+          <w:rFonts w:ascii="Oswald" w:eastAsia="Oswald" w:hAnsi="Oswald" w:cs="Oswald"/>
+          <w:b/>
+        </w:rPr>
+        <w:t>Vista 12: Perfil propio</w:t>
+      </w:r>
+    </w:p>
+    <w:p>
+      <w:pPr>
+        <w:rPr>
+          <w:rFonts w:ascii="Barlow" w:eastAsia="Barlow" w:hAnsi="Barlow" w:cs="Barlow"/>
+        </w:rPr>
+      </w:pPr>
+    </w:p>
+    <w:p>
+      <w:pPr>
+        <w:numPr>
+          <w:ilvl w:val="0"/>
+          <w:numId w:val="7"/>
+        </w:numPr>
+        <w:rPr>
+          <w:rFonts w:ascii="Barlow" w:eastAsia="Barlow" w:hAnsi="Barlow" w:cs="Barlow"/>
+        </w:rPr>
+      </w:pPr>
+      <w:r>
+        <w:rPr>
+          <w:rFonts w:ascii="Barlow" w:eastAsia="Barlow" w:hAnsi="Barlow" w:cs="Barlow"/>
+        </w:rPr>
+        <w:t>Componentes</w:t>
+      </w:r>
+    </w:p>
+    <w:p>
+      <w:pPr>
+        <w:rPr>
+          <w:rFonts w:ascii="Barlow" w:eastAsia="Barlow" w:hAnsi="Barlow" w:cs="Barlow"/>
+        </w:rPr>
+      </w:pPr>
+    </w:p>
+    <w:p>
+      <w:pPr>
+        <w:numPr>
+          <w:ilvl w:val="1"/>
+          <w:numId w:val="7"/>
+        </w:numPr>
+        <w:rPr>
+          <w:rFonts w:ascii="Barlow" w:eastAsia="Barlow" w:hAnsi="Barlow" w:cs="Barlow"/>
+        </w:rPr>
+      </w:pPr>
+      <w:r>
+        <w:rPr>
+          <w:rFonts w:ascii="Barlow" w:eastAsia="Barlow" w:hAnsi="Barlow" w:cs="Barlow"/>
+        </w:rPr>
+        <w:t>Componente 1</w:t>
+      </w:r>
+    </w:p>
+    <w:p>
+      <w:pPr>
+        <w:rPr>
+          <w:rFonts w:ascii="Barlow" w:eastAsia="Barlow" w:hAnsi="Barlow" w:cs="Barlow"/>
+        </w:rPr>
+      </w:pPr>
+      <w:r>
+        <w:rPr>
+          <w:noProof/>
+        </w:rPr>
+        <w:drawing>
+          <wp:anchor distT="114300" distB="114300" distL="114300" distR="114300" simplePos="0" relativeHeight="251685888" behindDoc="0" locked="0" layoutInCell="1" hidden="0" allowOverlap="1" wp14:anchorId="5313BF94" wp14:editId="37A97D6A">
+            <wp:simplePos x="0" y="0"/>
+            <wp:positionH relativeFrom="column">
+              <wp:posOffset>985838</wp:posOffset>
+            </wp:positionH>
+            <wp:positionV relativeFrom="paragraph">
+              <wp:posOffset>205350</wp:posOffset>
+            </wp:positionV>
+            <wp:extent cx="3767138" cy="2920842"/>
+            <wp:effectExtent l="0" t="0" r="0" b="0"/>
+            <wp:wrapSquare wrapText="bothSides" distT="114300" distB="114300" distL="114300" distR="114300"/>
+            <wp:docPr id="22" name="image23.png"/>
+            <wp:cNvGraphicFramePr/>
+            <a:graphic xmlns:a="http://schemas.openxmlformats.org/drawingml/2006/main">
+              <a:graphicData uri="http://schemas.openxmlformats.org/drawingml/2006/picture">
+                <pic:pic xmlns:pic="http://schemas.openxmlformats.org/drawingml/2006/picture">
+                  <pic:nvPicPr>
+                    <pic:cNvPr id="0" name="image23.png"/>
+                    <pic:cNvPicPr preferRelativeResize="0"/>
+                  </pic:nvPicPr>
+                  <pic:blipFill>
+                    <a:blip r:embed="rId33"/>
+                    <a:srcRect/>
+                    <a:stretch>
+                      <a:fillRect/>
+                    </a:stretch>
+                  </pic:blipFill>
+                  <pic:spPr>
+                    <a:xfrm>
+                      <a:off x="0" y="0"/>
+                      <a:ext cx="3767138" cy="2920842"/>
+                    </a:xfrm>
+                    <a:prstGeom prst="rect">
+                      <a:avLst/>
+                    </a:prstGeom>
+                    <a:ln/>
+                  </pic:spPr>
+                </pic:pic>
+              </a:graphicData>
+            </a:graphic>
+          </wp:anchor>
+        </w:drawing>
+      </w:r>
+    </w:p>
+    <w:p>
+      <w:pPr>
+        <w:rPr>
+          <w:rFonts w:ascii="Barlow" w:eastAsia="Barlow" w:hAnsi="Barlow" w:cs="Barlow"/>
+        </w:rPr>
+      </w:pPr>
+    </w:p>
+    <w:p>
+      <w:pPr>
+        <w:rPr>
+          <w:rFonts w:ascii="Barlow" w:eastAsia="Barlow" w:hAnsi="Barlow" w:cs="Barlow"/>
+        </w:rPr>
+      </w:pPr>
+    </w:p>
+    <w:p>
+      <w:pPr>
+        <w:rPr>
+          <w:rFonts w:ascii="Barlow" w:eastAsia="Barlow" w:hAnsi="Barlow" w:cs="Barlow"/>
+        </w:rPr>
+      </w:pPr>
+    </w:p>
+    <w:p>
+      <w:pPr>
+        <w:rPr>
+          <w:rFonts w:ascii="Barlow" w:eastAsia="Barlow" w:hAnsi="Barlow" w:cs="Barlow"/>
+        </w:rPr>
+      </w:pPr>
+    </w:p>
+    <w:p>
+      <w:pPr>
+        <w:rPr>
+          <w:rFonts w:ascii="Barlow" w:eastAsia="Barlow" w:hAnsi="Barlow" w:cs="Barlow"/>
+        </w:rPr>
+      </w:pPr>
+    </w:p>
+    <w:p>
+      <w:pPr>
+        <w:rPr>
+          <w:rFonts w:ascii="Barlow" w:eastAsia="Barlow" w:hAnsi="Barlow" w:cs="Barlow"/>
+        </w:rPr>
+      </w:pPr>
+    </w:p>
+    <w:p>
+      <w:pPr>
+        <w:rPr>
+          <w:rFonts w:ascii="Barlow" w:eastAsia="Barlow" w:hAnsi="Barlow" w:cs="Barlow"/>
+        </w:rPr>
+      </w:pPr>
+    </w:p>
+    <w:p>
+      <w:pPr>
+        <w:rPr>
+          <w:rFonts w:ascii="Barlow" w:eastAsia="Barlow" w:hAnsi="Barlow" w:cs="Barlow"/>
+        </w:rPr>
+      </w:pPr>
+    </w:p>
+    <w:p>
+      <w:pPr>
+        <w:rPr>
+          <w:rFonts w:ascii="Barlow" w:eastAsia="Barlow" w:hAnsi="Barlow" w:cs="Barlow"/>
+        </w:rPr>
+      </w:pPr>
+    </w:p>
+    <w:p>
+      <w:pPr>
+        <w:rPr>
+          <w:rFonts w:ascii="Barlow" w:eastAsia="Barlow" w:hAnsi="Barlow" w:cs="Barlow"/>
+        </w:rPr>
+      </w:pPr>
+    </w:p>
+    <w:p>
+      <w:pPr>
+        <w:rPr>
+          <w:rFonts w:ascii="Barlow" w:eastAsia="Barlow" w:hAnsi="Barlow" w:cs="Barlow"/>
+        </w:rPr>
+      </w:pPr>
+    </w:p>
+    <w:p>
+      <w:pPr>
+        <w:rPr>
+          <w:rFonts w:ascii="Barlow" w:eastAsia="Barlow" w:hAnsi="Barlow" w:cs="Barlow"/>
+        </w:rPr>
+      </w:pPr>
+    </w:p>
+    <w:p>
+      <w:pPr>
+        <w:rPr>
+          <w:rFonts w:ascii="Barlow" w:eastAsia="Barlow" w:hAnsi="Barlow" w:cs="Barlow"/>
+        </w:rPr>
+      </w:pPr>
+    </w:p>
+    <w:p>
+      <w:pPr>
+        <w:rPr>
+          <w:rFonts w:ascii="Barlow" w:eastAsia="Barlow" w:hAnsi="Barlow" w:cs="Barlow"/>
+        </w:rPr>
+      </w:pPr>
+    </w:p>
+    <w:p>
+      <w:pPr>
+        <w:rPr>
+          <w:rFonts w:ascii="Barlow" w:eastAsia="Barlow" w:hAnsi="Barlow" w:cs="Barlow"/>
+        </w:rPr>
+      </w:pPr>
+    </w:p>
+    <w:p>
+      <w:pPr>
+        <w:rPr>
+          <w:rFonts w:ascii="Barlow" w:eastAsia="Barlow" w:hAnsi="Barlow" w:cs="Barlow"/>
+        </w:rPr>
+      </w:pPr>
+    </w:p>
+    <w:p>
+      <w:pPr>
+        <w:ind w:left="1417"/>
+        <w:jc w:val="both"/>
+        <w:rPr>
+          <w:rFonts w:ascii="Barlow" w:eastAsia="Barlow" w:hAnsi="Barlow" w:cs="Barlow"/>
+        </w:rPr>
+      </w:pPr>
+      <w:r>
+        <w:rPr>
+          <w:rFonts w:ascii="Barlow" w:eastAsia="Barlow" w:hAnsi="Barlow" w:cs="Barlow"/>
+        </w:rPr>
+        <w:t>El componente contiene una etiqueta con tu nombre de artista. También posee etiquetas donde se visualiza el título de la obra , la fecha y los respectivos tags.</w:t>
+      </w:r>
+    </w:p>
+    <w:p>
+      <w:pPr>
+        <w:rPr>
+          <w:rFonts w:ascii="Barlow" w:eastAsia="Barlow" w:hAnsi="Barlow" w:cs="Barlow"/>
+        </w:rPr>
+      </w:pPr>
+    </w:p>
+    <w:p>
+      <w:pPr>
+        <w:rPr>
+          <w:rFonts w:ascii="Barlow" w:eastAsia="Barlow" w:hAnsi="Barlow" w:cs="Barlow"/>
+        </w:rPr>
+      </w:pPr>
+    </w:p>
+    <w:p>
+      <w:pPr>
+        <w:rPr>
+          <w:rFonts w:ascii="Barlow" w:eastAsia="Barlow" w:hAnsi="Barlow" w:cs="Barlow"/>
+        </w:rPr>
+      </w:pPr>
+    </w:p>
+    <w:p>
+      <w:pPr>
+        <w:rPr>
+          <w:rFonts w:ascii="Barlow" w:eastAsia="Barlow" w:hAnsi="Barlow" w:cs="Barlow"/>
+        </w:rPr>
+      </w:pPr>
+    </w:p>
+    <w:p>
+      <w:pPr>
+        <w:numPr>
+          <w:ilvl w:val="1"/>
+          <w:numId w:val="7"/>
+        </w:numPr>
+        <w:rPr>
+          <w:rFonts w:ascii="Barlow" w:eastAsia="Barlow" w:hAnsi="Barlow" w:cs="Barlow"/>
+        </w:rPr>
+      </w:pPr>
+      <w:r>
+        <w:rPr>
+          <w:rFonts w:ascii="Barlow" w:eastAsia="Barlow" w:hAnsi="Barlow" w:cs="Barlow"/>
+        </w:rPr>
+        <w:t>Componente 2</w:t>
+      </w:r>
+    </w:p>
+    <w:p>
+      <w:pPr>
+        <w:ind w:left="1440"/>
+        <w:rPr>
+          <w:rFonts w:ascii="Barlow" w:eastAsia="Barlow" w:hAnsi="Barlow" w:cs="Barlow"/>
+        </w:rPr>
+      </w:pPr>
+      <w:r>
+        <w:rPr>
+          <w:noProof/>
+        </w:rPr>
+        <w:drawing>
+          <wp:anchor distT="114300" distB="114300" distL="114300" distR="114300" simplePos="0" relativeHeight="251686912" behindDoc="0" locked="0" layoutInCell="1" hidden="0" allowOverlap="1" wp14:anchorId="7C3D0D84" wp14:editId="4D3C8221">
+            <wp:simplePos x="0" y="0"/>
+            <wp:positionH relativeFrom="column">
+              <wp:posOffset>1704975</wp:posOffset>
+            </wp:positionH>
+            <wp:positionV relativeFrom="paragraph">
+              <wp:posOffset>209550</wp:posOffset>
+            </wp:positionV>
+            <wp:extent cx="2314575" cy="714375"/>
+            <wp:effectExtent l="0" t="0" r="0" b="0"/>
+            <wp:wrapSquare wrapText="bothSides" distT="114300" distB="114300" distL="114300" distR="114300"/>
+            <wp:docPr id="30" name="image31.png"/>
+            <wp:cNvGraphicFramePr/>
+            <a:graphic xmlns:a="http://schemas.openxmlformats.org/drawingml/2006/main">
+              <a:graphicData uri="http://schemas.openxmlformats.org/drawingml/2006/picture">
+                <pic:pic xmlns:pic="http://schemas.openxmlformats.org/drawingml/2006/picture">
+                  <pic:nvPicPr>
+                    <pic:cNvPr id="0" name="image31.png"/>
+                    <pic:cNvPicPr preferRelativeResize="0"/>
+                  </pic:nvPicPr>
+                  <pic:blipFill>
+                    <a:blip r:embed="rId34"/>
+                    <a:srcRect/>
+                    <a:stretch>
+                      <a:fillRect/>
+                    </a:stretch>
+                  </pic:blipFill>
+                  <pic:spPr>
+                    <a:xfrm>
+                      <a:off x="0" y="0"/>
+                      <a:ext cx="2314575" cy="714375"/>
+                    </a:xfrm>
+                    <a:prstGeom prst="rect">
+                      <a:avLst/>
+                    </a:prstGeom>
+                    <a:ln/>
+                  </pic:spPr>
+                </pic:pic>
+              </a:graphicData>
+            </a:graphic>
+          </wp:anchor>
+        </w:drawing>
+      </w:r>
+    </w:p>
+    <w:p>
+      <w:pPr>
+        <w:rPr>
+          <w:rFonts w:ascii="Barlow" w:eastAsia="Barlow" w:hAnsi="Barlow" w:cs="Barlow"/>
+        </w:rPr>
+      </w:pPr>
+    </w:p>
+    <w:p/>
+    <w:p/>
+    <w:p/>
+    <w:p/>
+    <w:p>
+      <w:pPr>
+        <w:ind w:left="1417"/>
+      </w:pPr>
+      <w:r>
+        <w:rPr>
+          <w:rFonts w:ascii="Barlow" w:eastAsia="Barlow" w:hAnsi="Barlow" w:cs="Barlow"/>
+        </w:rPr>
+        <w:t>El componente contiene un botón el cual permite modificar el perfil, para completarlo al gusto del usuario.</w:t>
+      </w:r>
+    </w:p>
+    <w:p/>
+    <w:p>
+      <w:pPr>
+        <w:pStyle w:val="Ttulo3"/>
+        <w:rPr>
+          <w:rFonts w:ascii="Oswald" w:eastAsia="Oswald" w:hAnsi="Oswald" w:cs="Oswald"/>
+          <w:b/>
+        </w:rPr>
+      </w:pPr>
+      <w:bookmarkStart w:id="37" w:name="_iy4v41nd46wo" w:colFirst="0" w:colLast="0"/>
+      <w:bookmarkEnd w:id="37"/>
+      <w:r>
+        <w:rPr>
+          <w:rFonts w:ascii="Oswald" w:eastAsia="Oswald" w:hAnsi="Oswald" w:cs="Oswald"/>
+          <w:b/>
+        </w:rPr>
+        <w:t>Vista 13: Perfil de tercero</w:t>
+      </w:r>
+    </w:p>
+    <w:p>
+      <w:pPr>
+        <w:rPr>
+          <w:rFonts w:ascii="Barlow" w:eastAsia="Barlow" w:hAnsi="Barlow" w:cs="Barlow"/>
+        </w:rPr>
+      </w:pPr>
+    </w:p>
+    <w:p>
+      <w:pPr>
+        <w:numPr>
+          <w:ilvl w:val="0"/>
+          <w:numId w:val="7"/>
+        </w:numPr>
+        <w:rPr>
+          <w:rFonts w:ascii="Barlow" w:eastAsia="Barlow" w:hAnsi="Barlow" w:cs="Barlow"/>
+        </w:rPr>
+      </w:pPr>
+      <w:r>
+        <w:rPr>
+          <w:rFonts w:ascii="Barlow" w:eastAsia="Barlow" w:hAnsi="Barlow" w:cs="Barlow"/>
+        </w:rPr>
+        <w:t>Componentes</w:t>
+      </w:r>
+    </w:p>
+    <w:p>
+      <w:pPr>
+        <w:rPr>
+          <w:rFonts w:ascii="Barlow" w:eastAsia="Barlow" w:hAnsi="Barlow" w:cs="Barlow"/>
+        </w:rPr>
+      </w:pPr>
+    </w:p>
+    <w:p>
+      <w:pPr>
+        <w:numPr>
+          <w:ilvl w:val="1"/>
+          <w:numId w:val="7"/>
+        </w:numPr>
+        <w:rPr>
+          <w:rFonts w:ascii="Barlow" w:eastAsia="Barlow" w:hAnsi="Barlow" w:cs="Barlow"/>
+        </w:rPr>
+      </w:pPr>
+      <w:r>
+        <w:rPr>
+          <w:rFonts w:ascii="Barlow" w:eastAsia="Barlow" w:hAnsi="Barlow" w:cs="Barlow"/>
+        </w:rPr>
+        <w:t>Componente 1</w:t>
+      </w:r>
+    </w:p>
+    <w:p>
+      <w:pPr>
+        <w:ind w:left="1440"/>
+        <w:rPr>
+          <w:rFonts w:ascii="Barlow" w:eastAsia="Barlow" w:hAnsi="Barlow" w:cs="Barlow"/>
+        </w:rPr>
+      </w:pPr>
+      <w:r>
+        <w:rPr>
+          <w:noProof/>
+        </w:rPr>
+        <w:drawing>
+          <wp:anchor distT="114300" distB="114300" distL="114300" distR="114300" simplePos="0" relativeHeight="251687936" behindDoc="0" locked="0" layoutInCell="1" hidden="0" allowOverlap="1" wp14:anchorId="25590B86" wp14:editId="641BDDDB">
+            <wp:simplePos x="0" y="0"/>
+            <wp:positionH relativeFrom="column">
+              <wp:posOffset>981075</wp:posOffset>
+            </wp:positionH>
+            <wp:positionV relativeFrom="paragraph">
+              <wp:posOffset>133350</wp:posOffset>
+            </wp:positionV>
+            <wp:extent cx="3677865" cy="2801165"/>
+            <wp:effectExtent l="0" t="0" r="0" b="0"/>
+            <wp:wrapSquare wrapText="bothSides" distT="114300" distB="114300" distL="114300" distR="114300"/>
+            <wp:docPr id="5" name="image4.png"/>
+            <wp:cNvGraphicFramePr/>
+            <a:graphic xmlns:a="http://schemas.openxmlformats.org/drawingml/2006/main">
+              <a:graphicData uri="http://schemas.openxmlformats.org/drawingml/2006/picture">
+                <pic:pic xmlns:pic="http://schemas.openxmlformats.org/drawingml/2006/picture">
+                  <pic:nvPicPr>
+                    <pic:cNvPr id="0" name="image4.png"/>
+                    <pic:cNvPicPr preferRelativeResize="0"/>
+                  </pic:nvPicPr>
+                  <pic:blipFill>
+                    <a:blip r:embed="rId35"/>
+                    <a:srcRect/>
+                    <a:stretch>
+                      <a:fillRect/>
+                    </a:stretch>
+                  </pic:blipFill>
+                  <pic:spPr>
+                    <a:xfrm>
+                      <a:off x="0" y="0"/>
+                      <a:ext cx="3677865" cy="2801165"/>
+                    </a:xfrm>
+                    <a:prstGeom prst="rect">
+                      <a:avLst/>
+                    </a:prstGeom>
+                    <a:ln/>
+                  </pic:spPr>
+                </pic:pic>
+              </a:graphicData>
+            </a:graphic>
+          </wp:anchor>
+        </w:drawing>
+      </w:r>
+    </w:p>
+    <w:p>
+      <w:pPr>
+        <w:ind w:left="1440"/>
+        <w:rPr>
+          <w:rFonts w:ascii="Barlow" w:eastAsia="Barlow" w:hAnsi="Barlow" w:cs="Barlow"/>
+        </w:rPr>
+      </w:pPr>
+    </w:p>
+    <w:p>
+      <w:pPr>
+        <w:ind w:left="1440"/>
+        <w:rPr>
+          <w:rFonts w:ascii="Barlow" w:eastAsia="Barlow" w:hAnsi="Barlow" w:cs="Barlow"/>
+        </w:rPr>
+      </w:pPr>
+    </w:p>
+    <w:p>
+      <w:pPr>
+        <w:ind w:left="1440"/>
+        <w:rPr>
+          <w:rFonts w:ascii="Barlow" w:eastAsia="Barlow" w:hAnsi="Barlow" w:cs="Barlow"/>
+        </w:rPr>
+      </w:pPr>
+    </w:p>
+    <w:p>
+      <w:pPr>
+        <w:ind w:left="1440"/>
+        <w:rPr>
+          <w:rFonts w:ascii="Barlow" w:eastAsia="Barlow" w:hAnsi="Barlow" w:cs="Barlow"/>
+        </w:rPr>
+      </w:pPr>
+    </w:p>
+    <w:p>
+      <w:pPr>
+        <w:ind w:left="1440"/>
+        <w:rPr>
+          <w:rFonts w:ascii="Barlow" w:eastAsia="Barlow" w:hAnsi="Barlow" w:cs="Barlow"/>
+        </w:rPr>
+      </w:pPr>
+    </w:p>
+    <w:p>
+      <w:pPr>
+        <w:ind w:left="1440"/>
+        <w:rPr>
+          <w:rFonts w:ascii="Barlow" w:eastAsia="Barlow" w:hAnsi="Barlow" w:cs="Barlow"/>
+        </w:rPr>
+      </w:pPr>
+    </w:p>
+    <w:p>
+      <w:pPr>
+        <w:ind w:left="1440"/>
+        <w:rPr>
+          <w:rFonts w:ascii="Barlow" w:eastAsia="Barlow" w:hAnsi="Barlow" w:cs="Barlow"/>
+        </w:rPr>
+      </w:pPr>
+    </w:p>
+    <w:p>
+      <w:pPr>
+        <w:ind w:left="1440"/>
+        <w:rPr>
+          <w:rFonts w:ascii="Barlow" w:eastAsia="Barlow" w:hAnsi="Barlow" w:cs="Barlow"/>
+        </w:rPr>
+      </w:pPr>
+    </w:p>
+    <w:p>
+      <w:pPr>
+        <w:ind w:left="1440"/>
+        <w:rPr>
+          <w:rFonts w:ascii="Barlow" w:eastAsia="Barlow" w:hAnsi="Barlow" w:cs="Barlow"/>
+        </w:rPr>
+      </w:pPr>
+    </w:p>
+    <w:p>
+      <w:pPr>
+        <w:ind w:left="1440"/>
+        <w:rPr>
+          <w:rFonts w:ascii="Barlow" w:eastAsia="Barlow" w:hAnsi="Barlow" w:cs="Barlow"/>
+        </w:rPr>
+      </w:pPr>
+    </w:p>
+    <w:p>
+      <w:pPr>
+        <w:ind w:left="1440"/>
+        <w:rPr>
+          <w:rFonts w:ascii="Barlow" w:eastAsia="Barlow" w:hAnsi="Barlow" w:cs="Barlow"/>
+        </w:rPr>
+      </w:pPr>
+    </w:p>
+    <w:p>
+      <w:pPr>
+        <w:ind w:left="1440"/>
+        <w:rPr>
+          <w:rFonts w:ascii="Barlow" w:eastAsia="Barlow" w:hAnsi="Barlow" w:cs="Barlow"/>
+        </w:rPr>
+      </w:pPr>
+    </w:p>
+    <w:p>
+      <w:pPr>
+        <w:ind w:left="1440"/>
+        <w:rPr>
+          <w:rFonts w:ascii="Barlow" w:eastAsia="Barlow" w:hAnsi="Barlow" w:cs="Barlow"/>
+        </w:rPr>
+      </w:pPr>
+    </w:p>
+    <w:p>
+      <w:pPr>
+        <w:ind w:left="1440"/>
+        <w:rPr>
+          <w:rFonts w:ascii="Barlow" w:eastAsia="Barlow" w:hAnsi="Barlow" w:cs="Barlow"/>
+        </w:rPr>
+      </w:pPr>
+    </w:p>
+    <w:p>
+      <w:pPr>
+        <w:ind w:left="1417"/>
+        <w:jc w:val="both"/>
+        <w:rPr>
+          <w:rFonts w:ascii="Barlow" w:eastAsia="Barlow" w:hAnsi="Barlow" w:cs="Barlow"/>
+        </w:rPr>
+      </w:pPr>
+    </w:p>
+    <w:p>
+      <w:pPr>
+        <w:ind w:left="1417"/>
+        <w:jc w:val="both"/>
+        <w:rPr>
+          <w:rFonts w:ascii="Barlow" w:eastAsia="Barlow" w:hAnsi="Barlow" w:cs="Barlow"/>
+        </w:rPr>
+      </w:pPr>
+    </w:p>
+    <w:p>
+      <w:pPr>
+        <w:ind w:left="1417"/>
+        <w:jc w:val="both"/>
+        <w:rPr>
+          <w:rFonts w:ascii="Barlow" w:eastAsia="Barlow" w:hAnsi="Barlow" w:cs="Barlow"/>
+        </w:rPr>
+      </w:pPr>
+      <w:r>
+        <w:rPr>
+          <w:rFonts w:ascii="Barlow" w:eastAsia="Barlow" w:hAnsi="Barlow" w:cs="Barlow"/>
+        </w:rPr>
+        <w:t>El componente contiene una etiqueta con el nombre del artista. También posee etiquetas donde se visualiza el título de la obra , la fecha y los respectivos tags.</w:t>
+      </w:r>
+    </w:p>
+    <w:p>
+      <w:pPr>
+        <w:ind w:left="1440"/>
+        <w:rPr>
+          <w:rFonts w:ascii="Barlow" w:eastAsia="Barlow" w:hAnsi="Barlow" w:cs="Barlow"/>
+        </w:rPr>
+      </w:pPr>
+    </w:p>
+    <w:p>
+      <w:pPr>
+        <w:ind w:left="1440"/>
+        <w:rPr>
+          <w:rFonts w:ascii="Barlow" w:eastAsia="Barlow" w:hAnsi="Barlow" w:cs="Barlow"/>
+        </w:rPr>
+      </w:pPr>
+    </w:p>
+    <w:p>
+      <w:pPr>
+        <w:ind w:left="1440"/>
+        <w:rPr>
+          <w:rFonts w:ascii="Barlow" w:eastAsia="Barlow" w:hAnsi="Barlow" w:cs="Barlow"/>
+        </w:rPr>
+      </w:pPr>
+    </w:p>
+    <w:p>
+      <w:pPr>
+        <w:ind w:left="1440"/>
+        <w:rPr>
+          <w:rFonts w:ascii="Barlow" w:eastAsia="Barlow" w:hAnsi="Barlow" w:cs="Barlow"/>
+        </w:rPr>
+      </w:pPr>
+    </w:p>
+    <w:p>
+      <w:pPr>
+        <w:rPr>
+          <w:rFonts w:ascii="Barlow" w:eastAsia="Barlow" w:hAnsi="Barlow" w:cs="Barlow"/>
+        </w:rPr>
+      </w:pPr>
+    </w:p>
+    <w:p>
+      <w:pPr>
+        <w:numPr>
+          <w:ilvl w:val="1"/>
+          <w:numId w:val="7"/>
+        </w:numPr>
+        <w:rPr>
+          <w:rFonts w:ascii="Barlow" w:eastAsia="Barlow" w:hAnsi="Barlow" w:cs="Barlow"/>
+        </w:rPr>
+      </w:pPr>
+      <w:r>
+        <w:rPr>
+          <w:rFonts w:ascii="Barlow" w:eastAsia="Barlow" w:hAnsi="Barlow" w:cs="Barlow"/>
+        </w:rPr>
+        <w:t xml:space="preserve">Componente 2 </w:t>
+      </w:r>
+    </w:p>
+    <w:p>
+      <w:r>
+        <w:rPr>
+          <w:noProof/>
+        </w:rPr>
+        <w:drawing>
+          <wp:anchor distT="114300" distB="114300" distL="114300" distR="114300" simplePos="0" relativeHeight="251688960" behindDoc="0" locked="0" layoutInCell="1" hidden="0" allowOverlap="1" wp14:anchorId="1C1B1405" wp14:editId="55DBC826">
+            <wp:simplePos x="0" y="0"/>
+            <wp:positionH relativeFrom="column">
+              <wp:posOffset>1970250</wp:posOffset>
+            </wp:positionH>
+            <wp:positionV relativeFrom="paragraph">
+              <wp:posOffset>251413</wp:posOffset>
+            </wp:positionV>
+            <wp:extent cx="1790700" cy="523875"/>
+            <wp:effectExtent l="0" t="0" r="0" b="0"/>
+            <wp:wrapSquare wrapText="bothSides" distT="114300" distB="114300" distL="114300" distR="114300"/>
+            <wp:docPr id="31" name="image30.png"/>
+            <wp:cNvGraphicFramePr/>
+            <a:graphic xmlns:a="http://schemas.openxmlformats.org/drawingml/2006/main">
+              <a:graphicData uri="http://schemas.openxmlformats.org/drawingml/2006/picture">
+                <pic:pic xmlns:pic="http://schemas.openxmlformats.org/drawingml/2006/picture">
+                  <pic:nvPicPr>
+                    <pic:cNvPr id="0" name="image30.png"/>
+                    <pic:cNvPicPr preferRelativeResize="0"/>
+                  </pic:nvPicPr>
+                  <pic:blipFill>
+                    <a:blip r:embed="rId36"/>
+                    <a:srcRect/>
+                    <a:stretch>
+                      <a:fillRect/>
+                    </a:stretch>
+                  </pic:blipFill>
+                  <pic:spPr>
+                    <a:xfrm>
+                      <a:off x="0" y="0"/>
+                      <a:ext cx="1790700" cy="523875"/>
+                    </a:xfrm>
+                    <a:prstGeom prst="rect">
+                      <a:avLst/>
+                    </a:prstGeom>
+                    <a:ln/>
+                  </pic:spPr>
+                </pic:pic>
+              </a:graphicData>
+            </a:graphic>
+          </wp:anchor>
+        </w:drawing>
+      </w:r>
+    </w:p>
+    <w:p/>
+    <w:p/>
+    <w:p/>
+    <w:p/>
+    <w:p>
+      <w:pPr>
+        <w:ind w:left="1417"/>
+      </w:pPr>
+      <w:r>
+        <w:rPr>
+          <w:rFonts w:ascii="Barlow" w:eastAsia="Barlow" w:hAnsi="Barlow" w:cs="Barlow"/>
+        </w:rPr>
+        <w:t>El componente contiene un botón para poder "seguir al artista”, esto significa que podrás estar al tanto de sus publicaciones.</w:t>
+      </w:r>
+    </w:p>
+    <w:p>
+      <w:pPr>
+        <w:pStyle w:val="Ttulo3"/>
+        <w:rPr>
+          <w:rFonts w:ascii="Oswald" w:eastAsia="Oswald" w:hAnsi="Oswald" w:cs="Oswald"/>
+          <w:b/>
+        </w:rPr>
+      </w:pPr>
+      <w:bookmarkStart w:id="38" w:name="_qcpo2c75ipsa" w:colFirst="0" w:colLast="0"/>
+      <w:bookmarkEnd w:id="38"/>
+      <w:r>
+        <w:rPr>
+          <w:rFonts w:ascii="Oswald" w:eastAsia="Oswald" w:hAnsi="Oswald" w:cs="Oswald"/>
+          <w:b/>
+        </w:rPr>
+        <w:t>Vista 14: Modificar perfil</w:t>
+      </w:r>
+    </w:p>
+    <w:p>
+      <w:pPr>
+        <w:rPr>
+          <w:rFonts w:ascii="Barlow" w:eastAsia="Barlow" w:hAnsi="Barlow" w:cs="Barlow"/>
+        </w:rPr>
+      </w:pPr>
+    </w:p>
+    <w:p>
+      <w:pPr>
+        <w:numPr>
+          <w:ilvl w:val="0"/>
+          <w:numId w:val="7"/>
+        </w:numPr>
+        <w:rPr>
+          <w:rFonts w:ascii="Barlow" w:eastAsia="Barlow" w:hAnsi="Barlow" w:cs="Barlow"/>
+        </w:rPr>
+      </w:pPr>
+      <w:r>
+        <w:rPr>
+          <w:rFonts w:ascii="Barlow" w:eastAsia="Barlow" w:hAnsi="Barlow" w:cs="Barlow"/>
+        </w:rPr>
+        <w:t>Componentes</w:t>
+      </w:r>
+      <w:r>
+        <w:rPr>
+          <w:noProof/>
+        </w:rPr>
+        <w:drawing>
+          <wp:anchor distT="114300" distB="114300" distL="114300" distR="114300" simplePos="0" relativeHeight="251689984" behindDoc="0" locked="0" layoutInCell="1" hidden="0" allowOverlap="1" wp14:anchorId="6B9A4CD1" wp14:editId="1981E72A">
+            <wp:simplePos x="0" y="0"/>
+            <wp:positionH relativeFrom="column">
+              <wp:posOffset>1571625</wp:posOffset>
+            </wp:positionH>
+            <wp:positionV relativeFrom="paragraph">
+              <wp:posOffset>295275</wp:posOffset>
+            </wp:positionV>
+            <wp:extent cx="2426556" cy="2690312"/>
+            <wp:effectExtent l="0" t="0" r="0" b="0"/>
+            <wp:wrapSquare wrapText="bothSides" distT="114300" distB="114300" distL="114300" distR="114300"/>
+            <wp:docPr id="27" name="image28.png"/>
+            <wp:cNvGraphicFramePr/>
+            <a:graphic xmlns:a="http://schemas.openxmlformats.org/drawingml/2006/main">
+              <a:graphicData uri="http://schemas.openxmlformats.org/drawingml/2006/picture">
+                <pic:pic xmlns:pic="http://schemas.openxmlformats.org/drawingml/2006/picture">
+                  <pic:nvPicPr>
+                    <pic:cNvPr id="0" name="image28.png"/>
+                    <pic:cNvPicPr preferRelativeResize="0"/>
+                  </pic:nvPicPr>
+                  <pic:blipFill>
+                    <a:blip r:embed="rId37"/>
+                    <a:srcRect/>
+                    <a:stretch>
+                      <a:fillRect/>
+                    </a:stretch>
+                  </pic:blipFill>
+                  <pic:spPr>
+                    <a:xfrm>
+                      <a:off x="0" y="0"/>
+                      <a:ext cx="2426556" cy="2690312"/>
+                    </a:xfrm>
+                    <a:prstGeom prst="rect">
+                      <a:avLst/>
+                    </a:prstGeom>
+                    <a:ln/>
+                  </pic:spPr>
+                </pic:pic>
+              </a:graphicData>
+            </a:graphic>
+          </wp:anchor>
+        </w:drawing>
+      </w:r>
+    </w:p>
+    <w:p/>
+    <w:p/>
+    <w:p/>
+    <w:p/>
+    <w:p/>
+    <w:p/>
+    <w:p/>
+    <w:p/>
+    <w:p/>
+    <w:p/>
+    <w:p/>
+    <w:p/>
+    <w:p/>
+    <w:p/>
+    <w:p>
+      <w:r>
+        <w:rPr>
+          <w:noProof/>
+        </w:rPr>
+        <w:drawing>
+          <wp:anchor distT="114300" distB="114300" distL="114300" distR="114300" simplePos="0" relativeHeight="251691008" behindDoc="0" locked="0" layoutInCell="1" hidden="0" allowOverlap="1" wp14:anchorId="278DE5D7" wp14:editId="09B729B3">
+            <wp:simplePos x="0" y="0"/>
+            <wp:positionH relativeFrom="column">
+              <wp:posOffset>2809875</wp:posOffset>
+            </wp:positionH>
+            <wp:positionV relativeFrom="paragraph">
+              <wp:posOffset>120062</wp:posOffset>
+            </wp:positionV>
+            <wp:extent cx="1838325" cy="657225"/>
+            <wp:effectExtent l="0" t="0" r="0" b="0"/>
+            <wp:wrapSquare wrapText="bothSides" distT="114300" distB="114300" distL="114300" distR="114300"/>
+            <wp:docPr id="3" name="image5.png"/>
+            <wp:cNvGraphicFramePr/>
+            <a:graphic xmlns:a="http://schemas.openxmlformats.org/drawingml/2006/main">
+              <a:graphicData uri="http://schemas.openxmlformats.org/drawingml/2006/picture">
+                <pic:pic xmlns:pic="http://schemas.openxmlformats.org/drawingml/2006/picture">
+                  <pic:nvPicPr>
+                    <pic:cNvPr id="0" name="image5.png"/>
+                    <pic:cNvPicPr preferRelativeResize="0"/>
+                  </pic:nvPicPr>
+                  <pic:blipFill>
+                    <a:blip r:embed="rId38"/>
+                    <a:srcRect/>
+                    <a:stretch>
+                      <a:fillRect/>
+                    </a:stretch>
+                  </pic:blipFill>
+                  <pic:spPr>
+                    <a:xfrm>
+                      <a:off x="0" y="0"/>
+                      <a:ext cx="1838325" cy="657225"/>
+                    </a:xfrm>
+                    <a:prstGeom prst="rect">
+                      <a:avLst/>
+                    </a:prstGeom>
+                    <a:ln/>
+                  </pic:spPr>
+                </pic:pic>
+              </a:graphicData>
+            </a:graphic>
+          </wp:anchor>
+        </w:drawing>
+      </w:r>
+    </w:p>
+    <w:p/>
+    <w:p/>
+    <w:p/>
+    <w:p/>
+    <w:p>
+      <w:pPr>
+        <w:jc w:val="both"/>
+      </w:pPr>
+    </w:p>
+    <w:p>
+      <w:pPr>
+        <w:ind w:left="1417"/>
+        <w:jc w:val="both"/>
+        <w:rPr>
+          <w:rFonts w:ascii="Barlow" w:eastAsia="Barlow" w:hAnsi="Barlow" w:cs="Barlow"/>
+        </w:rPr>
+      </w:pPr>
+      <w:r>
+        <w:rPr>
+          <w:rFonts w:ascii="Barlow" w:eastAsia="Barlow" w:hAnsi="Barlow" w:cs="Barlow"/>
+        </w:rPr>
+        <w:t>El componente contiene dos campos de texto, el primero se completará con tu nombre de artista, el segundo una breve descripción acerca de ti, y por último un botón para poder guardar los cambios.</w:t>
+      </w:r>
+    </w:p>
+    <w:p/>
+    <w:p/>
     <w:p>
       <w:pPr>
         <w:pStyle w:val="Ttulo1"/>
         <w:numPr>
           <w:ilvl w:val="0"/>
-          <w:numId w:val="2"/>
+          <w:numId w:val="5"/>
         </w:numPr>
-        <w:spacing w:before="0" w:after="0"/>
+        <w:spacing w:before="120" w:after="0"/>
         <w:jc w:val="both"/>
       </w:pPr>
-      <w:bookmarkStart w:id="17" w:name="_bnvbdiqplghh" w:colFirst="0" w:colLast="0"/>
-      <w:bookmarkEnd w:id="17"/>
+      <w:bookmarkStart w:id="39" w:name="_licwday87mgu" w:colFirst="0" w:colLast="0"/>
+      <w:bookmarkEnd w:id="39"/>
       <w:r>
         <w:rPr>
           <w:rFonts w:ascii="Oswald" w:eastAsia="Oswald" w:hAnsi="Oswald" w:cs="Oswald"/>
         </w:rPr>
-        <w:t xml:space="preserve">Descripción de descomposición </w:t>
+        <w:lastRenderedPageBreak/>
+        <w:t>Descripción de módulos</w:t>
       </w:r>
     </w:p>
     <w:p>
@@ -2103,22 +8833,17 @@
         <w:pStyle w:val="Ttulo2"/>
         <w:numPr>
           <w:ilvl w:val="1"/>
-          <w:numId w:val="2"/>
+          <w:numId w:val="5"/>
         </w:numPr>
         <w:spacing w:before="0"/>
       </w:pPr>
-      <w:bookmarkStart w:id="18" w:name="_z5mt8kxv6n45" w:colFirst="0" w:colLast="0"/>
-      <w:bookmarkEnd w:id="18"/>
+      <w:bookmarkStart w:id="40" w:name="_hczwn4wg1se2" w:colFirst="0" w:colLast="0"/>
+      <w:bookmarkEnd w:id="40"/>
       <w:r>
         <w:rPr>
           <w:rFonts w:ascii="Oswald" w:eastAsia="Oswald" w:hAnsi="Oswald" w:cs="Oswald"/>
         </w:rPr>
-        <w:t>Descomposición en módulos</w:t>
-      </w:r>
-    </w:p>
-    <w:p>
-      <w:r>
-        <w:t>Se describirán los servicios proporcionados para cada módulo, estableciendo límites.</w:t>
+        <w:t>Componentes</w:t>
       </w:r>
     </w:p>
     <w:p>
@@ -2126,86 +8851,16 @@
         <w:pStyle w:val="Ttulo2"/>
         <w:numPr>
           <w:ilvl w:val="1"/>
-          <w:numId w:val="2"/>
+          <w:numId w:val="5"/>
         </w:numPr>
       </w:pPr>
-      <w:bookmarkStart w:id="19" w:name="_4qw15l13o7ko" w:colFirst="0" w:colLast="0"/>
-      <w:bookmarkEnd w:id="19"/>
+      <w:bookmarkStart w:id="41" w:name="_6re0kweib3u8" w:colFirst="0" w:colLast="0"/>
+      <w:bookmarkEnd w:id="41"/>
       <w:r>
         <w:rPr>
           <w:rFonts w:ascii="Oswald" w:eastAsia="Oswald" w:hAnsi="Oswald" w:cs="Oswald"/>
         </w:rPr>
-        <w:t>Descomposición de procesos concurrentes</w:t>
-      </w:r>
-    </w:p>
-    <w:p>
-      <w:r>
-        <w:t xml:space="preserve">            En este apartado se describirán cada uno de los procesos más utilizados en cada módulo.</w:t>
-      </w:r>
-    </w:p>
-    <w:p/>
-    <w:p>
-      <w:pPr>
-        <w:pStyle w:val="Ttulo1"/>
-        <w:numPr>
-          <w:ilvl w:val="0"/>
-          <w:numId w:val="2"/>
-        </w:numPr>
-        <w:spacing w:before="120" w:after="0"/>
-        <w:jc w:val="both"/>
-      </w:pPr>
-      <w:bookmarkStart w:id="20" w:name="_licwday87mgu" w:colFirst="0" w:colLast="0"/>
-      <w:bookmarkEnd w:id="20"/>
-      <w:r>
-        <w:rPr>
-          <w:rFonts w:ascii="Oswald" w:eastAsia="Oswald" w:hAnsi="Oswald" w:cs="Oswald"/>
-        </w:rPr>
-        <w:t>Descripción de interfaces</w:t>
-      </w:r>
-    </w:p>
-    <w:p>
-      <w:pPr>
-        <w:pStyle w:val="Ttulo2"/>
-        <w:numPr>
-          <w:ilvl w:val="1"/>
-          <w:numId w:val="2"/>
-        </w:numPr>
-        <w:spacing w:before="0"/>
-      </w:pPr>
-      <w:bookmarkStart w:id="21" w:name="_hczwn4wg1se2" w:colFirst="0" w:colLast="0"/>
-      <w:bookmarkEnd w:id="21"/>
-      <w:r>
-        <w:rPr>
-          <w:rFonts w:ascii="Oswald" w:eastAsia="Oswald" w:hAnsi="Oswald" w:cs="Oswald"/>
-        </w:rPr>
-        <w:t>Componentes y Servicios</w:t>
-      </w:r>
-    </w:p>
-    <w:p>
-      <w:r>
-        <w:t>Se pondrán cada una de las capturas de pantalla de cada módulo, es cómo quedarían las interfaces de estos.</w:t>
-      </w:r>
-    </w:p>
-    <w:p>
-      <w:pPr>
-        <w:pStyle w:val="Ttulo2"/>
-        <w:numPr>
-          <w:ilvl w:val="1"/>
-          <w:numId w:val="2"/>
-        </w:numPr>
-      </w:pPr>
-      <w:bookmarkStart w:id="22" w:name="_6re0kweib3u8" w:colFirst="0" w:colLast="0"/>
-      <w:bookmarkEnd w:id="22"/>
-      <w:r>
-        <w:rPr>
-          <w:rFonts w:ascii="Oswald" w:eastAsia="Oswald" w:hAnsi="Oswald" w:cs="Oswald"/>
-        </w:rPr>
-        <w:t>Comportamiento de Componentes</w:t>
-      </w:r>
-    </w:p>
-    <w:p>
-      <w:r>
-        <w:t>Se describen y ponen cada una de las interfaces de cómo se llevan a cabo los procesos dentro de cada operación.</w:t>
+        <w:t>Servicios</w:t>
       </w:r>
     </w:p>
     <w:p/>
@@ -2213,8 +8868,8 @@
     <w:p/>
     <w:p/>
     <w:sectPr>
-      <w:headerReference w:type="default" r:id="rId7"/>
-      <w:footerReference w:type="default" r:id="rId8"/>
+      <w:headerReference w:type="default" r:id="rId39"/>
+      <w:footerReference w:type="default" r:id="rId40"/>
       <w:pgSz w:w="11909" w:h="16834"/>
       <w:pgMar w:top="1440" w:right="1440" w:bottom="1440" w:left="1440" w:header="720" w:footer="720" w:gutter="0"/>
       <w:pgNumType w:start="1"/>
@@ -2543,7 +9198,13 @@
             <w:rPr>
               <w:rFonts w:ascii="Roboto Mono Regular" w:eastAsia="Roboto Mono Regular" w:hAnsi="Roboto Mono Regular" w:cs="Roboto Mono Regular"/>
             </w:rPr>
-            <w:t>Versión 1.0</w:t>
+            <w:t>Versión 1.</w:t>
+          </w:r>
+          <w:r>
+            <w:rPr>
+              <w:rFonts w:ascii="Roboto Mono Regular" w:eastAsia="Roboto Mono Regular" w:hAnsi="Roboto Mono Regular" w:cs="Roboto Mono Regular"/>
+            </w:rPr>
+            <w:t>1</w:t>
           </w:r>
         </w:p>
       </w:tc>
@@ -2626,7 +9287,31 @@
             <w:rPr>
               <w:rFonts w:ascii="Roboto Mono" w:eastAsia="Roboto Mono" w:hAnsi="Roboto Mono" w:cs="Roboto Mono"/>
             </w:rPr>
-            <w:t>Fecha 25/11/2020</w:t>
+            <w:t xml:space="preserve">Fecha </w:t>
+          </w:r>
+          <w:r>
+            <w:rPr>
+              <w:rFonts w:ascii="Roboto Mono" w:eastAsia="Roboto Mono" w:hAnsi="Roboto Mono" w:cs="Roboto Mono"/>
+            </w:rPr>
+            <w:t>10</w:t>
+          </w:r>
+          <w:r>
+            <w:rPr>
+              <w:rFonts w:ascii="Roboto Mono" w:eastAsia="Roboto Mono" w:hAnsi="Roboto Mono" w:cs="Roboto Mono"/>
+            </w:rPr>
+            <w:t>/1</w:t>
+          </w:r>
+          <w:r>
+            <w:rPr>
+              <w:rFonts w:ascii="Roboto Mono" w:eastAsia="Roboto Mono" w:hAnsi="Roboto Mono" w:cs="Roboto Mono"/>
+            </w:rPr>
+            <w:t>2</w:t>
+          </w:r>
+          <w:r>
+            <w:rPr>
+              <w:rFonts w:ascii="Roboto Mono" w:eastAsia="Roboto Mono" w:hAnsi="Roboto Mono" w:cs="Roboto Mono"/>
+            </w:rPr>
+            <w:t>/2020</w:t>
           </w:r>
         </w:p>
       </w:tc>
@@ -2667,16 +9352,16 @@
 <file path=word/numbering.xml><?xml version="1.0" encoding="utf-8"?>
 <w:numbering xmlns:wpc="http://schemas.microsoft.com/office/word/2010/wordprocessingCanvas" xmlns:cx="http://schemas.microsoft.com/office/drawing/2014/chartex" xmlns:cx1="http://schemas.microsoft.com/office/drawing/2015/9/8/chartex" xmlns:cx2="http://schemas.microsoft.com/office/drawing/2015/10/21/chartex" xmlns:cx3="http://schemas.microsoft.com/office/drawing/2016/5/9/chartex" xmlns:cx4="http://schemas.microsoft.com/office/drawing/2016/5/10/chartex" xmlns:cx5="http://schemas.microsoft.com/office/drawing/2016/5/11/chartex" xmlns:cx6="http://schemas.microsoft.com/office/drawing/2016/5/12/chartex" xmlns:cx7="http://schemas.microsoft.com/office/drawing/2016/5/13/chartex" xmlns:cx8="http://schemas.microsoft.com/office/drawing/2016/5/14/chartex" xmlns:mc="http://schemas.openxmlformats.org/markup-compatibility/2006" xmlns:aink="http://schemas.microsoft.com/office/drawing/2016/ink" xmlns:am3d="http://schemas.microsoft.com/office/drawing/2017/model3d" xmlns:o="urn:schemas-microsoft-com:office:office" xmlns:r="http://schemas.openxmlformats.org/officeDocument/2006/relationships" xmlns:m="http://schemas.openxmlformats.org/officeDocument/2006/math" xmlns:v="urn:schemas-microsoft-com:vml" xmlns:wp14="http://schemas.microsoft.com/office/word/2010/wordprocessingDrawing" xmlns:wp="http://schemas.openxmlformats.org/drawingml/2006/wordprocessingDrawing" xmlns:w10="urn:schemas-microsoft-com:office:word" xmlns:w="http://schemas.openxmlformats.org/wordprocessingml/2006/main" xmlns:w14="http://schemas.microsoft.com/office/word/2010/wordml" xmlns:w15="http://schemas.microsoft.com/office/word/2012/wordml" xmlns:w16cex="http://schemas.microsoft.com/office/word/2018/wordml/cex" xmlns:w16cid="http://schemas.microsoft.com/office/word/2016/wordml/cid" xmlns:w16="http://schemas.microsoft.com/office/word/2018/wordml" xmlns:w16se="http://schemas.microsoft.com/office/word/2015/wordml/symex" xmlns:wpg="http://schemas.microsoft.com/office/word/2010/wordprocessingGroup" xmlns:wpi="http://schemas.microsoft.com/office/word/2010/wordprocessingInk" xmlns:wne="http://schemas.microsoft.com/office/word/2006/wordml" xmlns:wps="http://schemas.microsoft.com/office/word/2010/wordprocessingShape" mc:Ignorable="w14 w15 w16se w16cid w16 w16cex wp14">
   <w:abstractNum w:abstractNumId="0" w15:restartNumberingAfterBreak="0">
-    <w:nsid w:val="034E7F3D"/>
+    <w:nsid w:val="002E1E66"/>
     <w:multiLevelType w:val="multilevel"/>
-    <w:tmpl w:val="4132A600"/>
+    <w:tmpl w:val="D6621828"/>
     <w:lvl w:ilvl="0">
       <w:start w:val="1"/>
       <w:numFmt w:val="bullet"/>
       <w:lvlText w:val="●"/>
       <w:lvlJc w:val="left"/>
       <w:pPr>
-        <w:ind w:left="720" w:hanging="360"/>
+        <w:ind w:left="1440" w:hanging="360"/>
       </w:pPr>
       <w:rPr>
         <w:u w:val="none"/>
@@ -2688,7 +9373,7 @@
       <w:lvlText w:val="○"/>
       <w:lvlJc w:val="left"/>
       <w:pPr>
-        <w:ind w:left="1440" w:hanging="360"/>
+        <w:ind w:left="2160" w:hanging="360"/>
       </w:pPr>
       <w:rPr>
         <w:u w:val="none"/>
@@ -2700,7 +9385,7 @@
       <w:lvlText w:val="■"/>
       <w:lvlJc w:val="left"/>
       <w:pPr>
-        <w:ind w:left="2160" w:hanging="360"/>
+        <w:ind w:left="2880" w:hanging="360"/>
       </w:pPr>
       <w:rPr>
         <w:u w:val="none"/>
@@ -2712,7 +9397,7 @@
       <w:lvlText w:val="●"/>
       <w:lvlJc w:val="left"/>
       <w:pPr>
-        <w:ind w:left="2880" w:hanging="360"/>
+        <w:ind w:left="3600" w:hanging="360"/>
       </w:pPr>
       <w:rPr>
         <w:u w:val="none"/>
@@ -2724,7 +9409,7 @@
       <w:lvlText w:val="○"/>
       <w:lvlJc w:val="left"/>
       <w:pPr>
-        <w:ind w:left="3600" w:hanging="360"/>
+        <w:ind w:left="4320" w:hanging="360"/>
       </w:pPr>
       <w:rPr>
         <w:u w:val="none"/>
@@ -2736,7 +9421,7 @@
       <w:lvlText w:val="■"/>
       <w:lvlJc w:val="left"/>
       <w:pPr>
-        <w:ind w:left="4320" w:hanging="360"/>
+        <w:ind w:left="5040" w:hanging="360"/>
       </w:pPr>
       <w:rPr>
         <w:u w:val="none"/>
@@ -2748,7 +9433,7 @@
       <w:lvlText w:val="●"/>
       <w:lvlJc w:val="left"/>
       <w:pPr>
-        <w:ind w:left="5040" w:hanging="360"/>
+        <w:ind w:left="5760" w:hanging="360"/>
       </w:pPr>
       <w:rPr>
         <w:u w:val="none"/>
@@ -2760,7 +9445,7 @@
       <w:lvlText w:val="○"/>
       <w:lvlJc w:val="left"/>
       <w:pPr>
-        <w:ind w:left="5760" w:hanging="360"/>
+        <w:ind w:left="6480" w:hanging="360"/>
       </w:pPr>
       <w:rPr>
         <w:u w:val="none"/>
@@ -2772,7 +9457,7 @@
       <w:lvlText w:val="■"/>
       <w:lvlJc w:val="left"/>
       <w:pPr>
-        <w:ind w:left="6480" w:hanging="360"/>
+        <w:ind w:left="7200" w:hanging="360"/>
       </w:pPr>
       <w:rPr>
         <w:u w:val="none"/>
@@ -2780,9 +9465,235 @@
     </w:lvl>
   </w:abstractNum>
   <w:abstractNum w:abstractNumId="1" w15:restartNumberingAfterBreak="0">
-    <w:nsid w:val="200B7D6A"/>
+    <w:nsid w:val="034E7F3D"/>
     <w:multiLevelType w:val="multilevel"/>
-    <w:tmpl w:val="566A7AC2"/>
+    <w:tmpl w:val="4132A600"/>
+    <w:lvl w:ilvl="0">
+      <w:start w:val="1"/>
+      <w:numFmt w:val="bullet"/>
+      <w:lvlText w:val="●"/>
+      <w:lvlJc w:val="left"/>
+      <w:pPr>
+        <w:ind w:left="720" w:hanging="360"/>
+      </w:pPr>
+      <w:rPr>
+        <w:u w:val="none"/>
+      </w:rPr>
+    </w:lvl>
+    <w:lvl w:ilvl="1">
+      <w:start w:val="1"/>
+      <w:numFmt w:val="bullet"/>
+      <w:lvlText w:val="○"/>
+      <w:lvlJc w:val="left"/>
+      <w:pPr>
+        <w:ind w:left="1440" w:hanging="360"/>
+      </w:pPr>
+      <w:rPr>
+        <w:u w:val="none"/>
+      </w:rPr>
+    </w:lvl>
+    <w:lvl w:ilvl="2">
+      <w:start w:val="1"/>
+      <w:numFmt w:val="bullet"/>
+      <w:lvlText w:val="■"/>
+      <w:lvlJc w:val="left"/>
+      <w:pPr>
+        <w:ind w:left="2160" w:hanging="360"/>
+      </w:pPr>
+      <w:rPr>
+        <w:u w:val="none"/>
+      </w:rPr>
+    </w:lvl>
+    <w:lvl w:ilvl="3">
+      <w:start w:val="1"/>
+      <w:numFmt w:val="bullet"/>
+      <w:lvlText w:val="●"/>
+      <w:lvlJc w:val="left"/>
+      <w:pPr>
+        <w:ind w:left="2880" w:hanging="360"/>
+      </w:pPr>
+      <w:rPr>
+        <w:u w:val="none"/>
+      </w:rPr>
+    </w:lvl>
+    <w:lvl w:ilvl="4">
+      <w:start w:val="1"/>
+      <w:numFmt w:val="bullet"/>
+      <w:lvlText w:val="○"/>
+      <w:lvlJc w:val="left"/>
+      <w:pPr>
+        <w:ind w:left="3600" w:hanging="360"/>
+      </w:pPr>
+      <w:rPr>
+        <w:u w:val="none"/>
+      </w:rPr>
+    </w:lvl>
+    <w:lvl w:ilvl="5">
+      <w:start w:val="1"/>
+      <w:numFmt w:val="bullet"/>
+      <w:lvlText w:val="■"/>
+      <w:lvlJc w:val="left"/>
+      <w:pPr>
+        <w:ind w:left="4320" w:hanging="360"/>
+      </w:pPr>
+      <w:rPr>
+        <w:u w:val="none"/>
+      </w:rPr>
+    </w:lvl>
+    <w:lvl w:ilvl="6">
+      <w:start w:val="1"/>
+      <w:numFmt w:val="bullet"/>
+      <w:lvlText w:val="●"/>
+      <w:lvlJc w:val="left"/>
+      <w:pPr>
+        <w:ind w:left="5040" w:hanging="360"/>
+      </w:pPr>
+      <w:rPr>
+        <w:u w:val="none"/>
+      </w:rPr>
+    </w:lvl>
+    <w:lvl w:ilvl="7">
+      <w:start w:val="1"/>
+      <w:numFmt w:val="bullet"/>
+      <w:lvlText w:val="○"/>
+      <w:lvlJc w:val="left"/>
+      <w:pPr>
+        <w:ind w:left="5760" w:hanging="360"/>
+      </w:pPr>
+      <w:rPr>
+        <w:u w:val="none"/>
+      </w:rPr>
+    </w:lvl>
+    <w:lvl w:ilvl="8">
+      <w:start w:val="1"/>
+      <w:numFmt w:val="bullet"/>
+      <w:lvlText w:val="■"/>
+      <w:lvlJc w:val="left"/>
+      <w:pPr>
+        <w:ind w:left="6480" w:hanging="360"/>
+      </w:pPr>
+      <w:rPr>
+        <w:u w:val="none"/>
+      </w:rPr>
+    </w:lvl>
+  </w:abstractNum>
+  <w:abstractNum w:abstractNumId="2" w15:restartNumberingAfterBreak="0">
+    <w:nsid w:val="13BE1A9B"/>
+    <w:multiLevelType w:val="multilevel"/>
+    <w:tmpl w:val="CC1A7A80"/>
+    <w:lvl w:ilvl="0">
+      <w:start w:val="1"/>
+      <w:numFmt w:val="bullet"/>
+      <w:lvlText w:val="●"/>
+      <w:lvlJc w:val="left"/>
+      <w:pPr>
+        <w:ind w:left="720" w:hanging="360"/>
+      </w:pPr>
+      <w:rPr>
+        <w:u w:val="none"/>
+      </w:rPr>
+    </w:lvl>
+    <w:lvl w:ilvl="1">
+      <w:start w:val="1"/>
+      <w:numFmt w:val="bullet"/>
+      <w:lvlText w:val="○"/>
+      <w:lvlJc w:val="left"/>
+      <w:pPr>
+        <w:ind w:left="1440" w:hanging="360"/>
+      </w:pPr>
+      <w:rPr>
+        <w:u w:val="none"/>
+      </w:rPr>
+    </w:lvl>
+    <w:lvl w:ilvl="2">
+      <w:start w:val="1"/>
+      <w:numFmt w:val="bullet"/>
+      <w:lvlText w:val="■"/>
+      <w:lvlJc w:val="left"/>
+      <w:pPr>
+        <w:ind w:left="2160" w:hanging="360"/>
+      </w:pPr>
+      <w:rPr>
+        <w:u w:val="none"/>
+      </w:rPr>
+    </w:lvl>
+    <w:lvl w:ilvl="3">
+      <w:start w:val="1"/>
+      <w:numFmt w:val="bullet"/>
+      <w:lvlText w:val="●"/>
+      <w:lvlJc w:val="left"/>
+      <w:pPr>
+        <w:ind w:left="2880" w:hanging="360"/>
+      </w:pPr>
+      <w:rPr>
+        <w:u w:val="none"/>
+      </w:rPr>
+    </w:lvl>
+    <w:lvl w:ilvl="4">
+      <w:start w:val="1"/>
+      <w:numFmt w:val="bullet"/>
+      <w:lvlText w:val="○"/>
+      <w:lvlJc w:val="left"/>
+      <w:pPr>
+        <w:ind w:left="3600" w:hanging="360"/>
+      </w:pPr>
+      <w:rPr>
+        <w:u w:val="none"/>
+      </w:rPr>
+    </w:lvl>
+    <w:lvl w:ilvl="5">
+      <w:start w:val="1"/>
+      <w:numFmt w:val="bullet"/>
+      <w:lvlText w:val="■"/>
+      <w:lvlJc w:val="left"/>
+      <w:pPr>
+        <w:ind w:left="4320" w:hanging="360"/>
+      </w:pPr>
+      <w:rPr>
+        <w:u w:val="none"/>
+      </w:rPr>
+    </w:lvl>
+    <w:lvl w:ilvl="6">
+      <w:start w:val="1"/>
+      <w:numFmt w:val="bullet"/>
+      <w:lvlText w:val="●"/>
+      <w:lvlJc w:val="left"/>
+      <w:pPr>
+        <w:ind w:left="5040" w:hanging="360"/>
+      </w:pPr>
+      <w:rPr>
+        <w:u w:val="none"/>
+      </w:rPr>
+    </w:lvl>
+    <w:lvl w:ilvl="7">
+      <w:start w:val="1"/>
+      <w:numFmt w:val="bullet"/>
+      <w:lvlText w:val="○"/>
+      <w:lvlJc w:val="left"/>
+      <w:pPr>
+        <w:ind w:left="5760" w:hanging="360"/>
+      </w:pPr>
+      <w:rPr>
+        <w:u w:val="none"/>
+      </w:rPr>
+    </w:lvl>
+    <w:lvl w:ilvl="8">
+      <w:start w:val="1"/>
+      <w:numFmt w:val="bullet"/>
+      <w:lvlText w:val="■"/>
+      <w:lvlJc w:val="left"/>
+      <w:pPr>
+        <w:ind w:left="6480" w:hanging="360"/>
+      </w:pPr>
+      <w:rPr>
+        <w:u w:val="none"/>
+      </w:rPr>
+    </w:lvl>
+  </w:abstractNum>
+  <w:abstractNum w:abstractNumId="3" w15:restartNumberingAfterBreak="0">
+    <w:nsid w:val="16C94DA9"/>
+    <w:multiLevelType w:val="multilevel"/>
+    <w:tmpl w:val="381030F6"/>
     <w:lvl w:ilvl="0">
       <w:start w:val="1"/>
       <w:numFmt w:val="decimal"/>
@@ -2903,123 +9814,10 @@
       </w:rPr>
     </w:lvl>
   </w:abstractNum>
-  <w:abstractNum w:abstractNumId="2" w15:restartNumberingAfterBreak="0">
-    <w:nsid w:val="6A592942"/>
+  <w:abstractNum w:abstractNumId="4" w15:restartNumberingAfterBreak="0">
+    <w:nsid w:val="200B7D6A"/>
     <w:multiLevelType w:val="multilevel"/>
-    <w:tmpl w:val="23D2BB64"/>
-    <w:lvl w:ilvl="0">
-      <w:start w:val="1"/>
-      <w:numFmt w:val="bullet"/>
-      <w:lvlText w:val="●"/>
-      <w:lvlJc w:val="left"/>
-      <w:pPr>
-        <w:ind w:left="1440" w:hanging="360"/>
-      </w:pPr>
-      <w:rPr>
-        <w:u w:val="none"/>
-      </w:rPr>
-    </w:lvl>
-    <w:lvl w:ilvl="1">
-      <w:start w:val="1"/>
-      <w:numFmt w:val="bullet"/>
-      <w:lvlText w:val="○"/>
-      <w:lvlJc w:val="left"/>
-      <w:pPr>
-        <w:ind w:left="2160" w:hanging="360"/>
-      </w:pPr>
-      <w:rPr>
-        <w:u w:val="none"/>
-      </w:rPr>
-    </w:lvl>
-    <w:lvl w:ilvl="2">
-      <w:start w:val="1"/>
-      <w:numFmt w:val="bullet"/>
-      <w:lvlText w:val="■"/>
-      <w:lvlJc w:val="left"/>
-      <w:pPr>
-        <w:ind w:left="2880" w:hanging="360"/>
-      </w:pPr>
-      <w:rPr>
-        <w:u w:val="none"/>
-      </w:rPr>
-    </w:lvl>
-    <w:lvl w:ilvl="3">
-      <w:start w:val="1"/>
-      <w:numFmt w:val="bullet"/>
-      <w:lvlText w:val="●"/>
-      <w:lvlJc w:val="left"/>
-      <w:pPr>
-        <w:ind w:left="3600" w:hanging="360"/>
-      </w:pPr>
-      <w:rPr>
-        <w:u w:val="none"/>
-      </w:rPr>
-    </w:lvl>
-    <w:lvl w:ilvl="4">
-      <w:start w:val="1"/>
-      <w:numFmt w:val="bullet"/>
-      <w:lvlText w:val="○"/>
-      <w:lvlJc w:val="left"/>
-      <w:pPr>
-        <w:ind w:left="4320" w:hanging="360"/>
-      </w:pPr>
-      <w:rPr>
-        <w:u w:val="none"/>
-      </w:rPr>
-    </w:lvl>
-    <w:lvl w:ilvl="5">
-      <w:start w:val="1"/>
-      <w:numFmt w:val="bullet"/>
-      <w:lvlText w:val="■"/>
-      <w:lvlJc w:val="left"/>
-      <w:pPr>
-        <w:ind w:left="5040" w:hanging="360"/>
-      </w:pPr>
-      <w:rPr>
-        <w:u w:val="none"/>
-      </w:rPr>
-    </w:lvl>
-    <w:lvl w:ilvl="6">
-      <w:start w:val="1"/>
-      <w:numFmt w:val="bullet"/>
-      <w:lvlText w:val="●"/>
-      <w:lvlJc w:val="left"/>
-      <w:pPr>
-        <w:ind w:left="5760" w:hanging="360"/>
-      </w:pPr>
-      <w:rPr>
-        <w:u w:val="none"/>
-      </w:rPr>
-    </w:lvl>
-    <w:lvl w:ilvl="7">
-      <w:start w:val="1"/>
-      <w:numFmt w:val="bullet"/>
-      <w:lvlText w:val="○"/>
-      <w:lvlJc w:val="left"/>
-      <w:pPr>
-        <w:ind w:left="6480" w:hanging="360"/>
-      </w:pPr>
-      <w:rPr>
-        <w:u w:val="none"/>
-      </w:rPr>
-    </w:lvl>
-    <w:lvl w:ilvl="8">
-      <w:start w:val="1"/>
-      <w:numFmt w:val="bullet"/>
-      <w:lvlText w:val="■"/>
-      <w:lvlJc w:val="left"/>
-      <w:pPr>
-        <w:ind w:left="7200" w:hanging="360"/>
-      </w:pPr>
-      <w:rPr>
-        <w:u w:val="none"/>
-      </w:rPr>
-    </w:lvl>
-  </w:abstractNum>
-  <w:abstractNum w:abstractNumId="3" w15:restartNumberingAfterBreak="0">
-    <w:nsid w:val="767A776A"/>
-    <w:multiLevelType w:val="multilevel"/>
-    <w:tmpl w:val="F2DC8544"/>
+    <w:tmpl w:val="566A7AC2"/>
     <w:lvl w:ilvl="0">
       <w:start w:val="1"/>
       <w:numFmt w:val="decimal"/>
@@ -3140,17 +9938,495 @@
       </w:rPr>
     </w:lvl>
   </w:abstractNum>
+  <w:abstractNum w:abstractNumId="5" w15:restartNumberingAfterBreak="0">
+    <w:nsid w:val="63CF450B"/>
+    <w:multiLevelType w:val="multilevel"/>
+    <w:tmpl w:val="0CA475AE"/>
+    <w:lvl w:ilvl="0">
+      <w:start w:val="1"/>
+      <w:numFmt w:val="bullet"/>
+      <w:lvlText w:val="●"/>
+      <w:lvlJc w:val="left"/>
+      <w:pPr>
+        <w:ind w:left="720" w:hanging="360"/>
+      </w:pPr>
+      <w:rPr>
+        <w:u w:val="none"/>
+      </w:rPr>
+    </w:lvl>
+    <w:lvl w:ilvl="1">
+      <w:start w:val="1"/>
+      <w:numFmt w:val="bullet"/>
+      <w:lvlText w:val="○"/>
+      <w:lvlJc w:val="left"/>
+      <w:pPr>
+        <w:ind w:left="1440" w:hanging="360"/>
+      </w:pPr>
+      <w:rPr>
+        <w:u w:val="none"/>
+      </w:rPr>
+    </w:lvl>
+    <w:lvl w:ilvl="2">
+      <w:start w:val="1"/>
+      <w:numFmt w:val="bullet"/>
+      <w:lvlText w:val="■"/>
+      <w:lvlJc w:val="left"/>
+      <w:pPr>
+        <w:ind w:left="2160" w:hanging="360"/>
+      </w:pPr>
+      <w:rPr>
+        <w:u w:val="none"/>
+      </w:rPr>
+    </w:lvl>
+    <w:lvl w:ilvl="3">
+      <w:start w:val="1"/>
+      <w:numFmt w:val="bullet"/>
+      <w:lvlText w:val="●"/>
+      <w:lvlJc w:val="left"/>
+      <w:pPr>
+        <w:ind w:left="2880" w:hanging="360"/>
+      </w:pPr>
+      <w:rPr>
+        <w:u w:val="none"/>
+      </w:rPr>
+    </w:lvl>
+    <w:lvl w:ilvl="4">
+      <w:start w:val="1"/>
+      <w:numFmt w:val="bullet"/>
+      <w:lvlText w:val="○"/>
+      <w:lvlJc w:val="left"/>
+      <w:pPr>
+        <w:ind w:left="3600" w:hanging="360"/>
+      </w:pPr>
+      <w:rPr>
+        <w:u w:val="none"/>
+      </w:rPr>
+    </w:lvl>
+    <w:lvl w:ilvl="5">
+      <w:start w:val="1"/>
+      <w:numFmt w:val="bullet"/>
+      <w:lvlText w:val="■"/>
+      <w:lvlJc w:val="left"/>
+      <w:pPr>
+        <w:ind w:left="4320" w:hanging="360"/>
+      </w:pPr>
+      <w:rPr>
+        <w:u w:val="none"/>
+      </w:rPr>
+    </w:lvl>
+    <w:lvl w:ilvl="6">
+      <w:start w:val="1"/>
+      <w:numFmt w:val="bullet"/>
+      <w:lvlText w:val="●"/>
+      <w:lvlJc w:val="left"/>
+      <w:pPr>
+        <w:ind w:left="5040" w:hanging="360"/>
+      </w:pPr>
+      <w:rPr>
+        <w:u w:val="none"/>
+      </w:rPr>
+    </w:lvl>
+    <w:lvl w:ilvl="7">
+      <w:start w:val="1"/>
+      <w:numFmt w:val="bullet"/>
+      <w:lvlText w:val="○"/>
+      <w:lvlJc w:val="left"/>
+      <w:pPr>
+        <w:ind w:left="5760" w:hanging="360"/>
+      </w:pPr>
+      <w:rPr>
+        <w:u w:val="none"/>
+      </w:rPr>
+    </w:lvl>
+    <w:lvl w:ilvl="8">
+      <w:start w:val="1"/>
+      <w:numFmt w:val="bullet"/>
+      <w:lvlText w:val="■"/>
+      <w:lvlJc w:val="left"/>
+      <w:pPr>
+        <w:ind w:left="6480" w:hanging="360"/>
+      </w:pPr>
+      <w:rPr>
+        <w:u w:val="none"/>
+      </w:rPr>
+    </w:lvl>
+  </w:abstractNum>
+  <w:abstractNum w:abstractNumId="6" w15:restartNumberingAfterBreak="0">
+    <w:nsid w:val="6A592942"/>
+    <w:multiLevelType w:val="multilevel"/>
+    <w:tmpl w:val="23D2BB64"/>
+    <w:lvl w:ilvl="0">
+      <w:start w:val="1"/>
+      <w:numFmt w:val="bullet"/>
+      <w:lvlText w:val="●"/>
+      <w:lvlJc w:val="left"/>
+      <w:pPr>
+        <w:ind w:left="1440" w:hanging="360"/>
+      </w:pPr>
+      <w:rPr>
+        <w:u w:val="none"/>
+      </w:rPr>
+    </w:lvl>
+    <w:lvl w:ilvl="1">
+      <w:start w:val="1"/>
+      <w:numFmt w:val="bullet"/>
+      <w:lvlText w:val="○"/>
+      <w:lvlJc w:val="left"/>
+      <w:pPr>
+        <w:ind w:left="2160" w:hanging="360"/>
+      </w:pPr>
+      <w:rPr>
+        <w:u w:val="none"/>
+      </w:rPr>
+    </w:lvl>
+    <w:lvl w:ilvl="2">
+      <w:start w:val="1"/>
+      <w:numFmt w:val="bullet"/>
+      <w:lvlText w:val="■"/>
+      <w:lvlJc w:val="left"/>
+      <w:pPr>
+        <w:ind w:left="2880" w:hanging="360"/>
+      </w:pPr>
+      <w:rPr>
+        <w:u w:val="none"/>
+      </w:rPr>
+    </w:lvl>
+    <w:lvl w:ilvl="3">
+      <w:start w:val="1"/>
+      <w:numFmt w:val="bullet"/>
+      <w:lvlText w:val="●"/>
+      <w:lvlJc w:val="left"/>
+      <w:pPr>
+        <w:ind w:left="3600" w:hanging="360"/>
+      </w:pPr>
+      <w:rPr>
+        <w:u w:val="none"/>
+      </w:rPr>
+    </w:lvl>
+    <w:lvl w:ilvl="4">
+      <w:start w:val="1"/>
+      <w:numFmt w:val="bullet"/>
+      <w:lvlText w:val="○"/>
+      <w:lvlJc w:val="left"/>
+      <w:pPr>
+        <w:ind w:left="4320" w:hanging="360"/>
+      </w:pPr>
+      <w:rPr>
+        <w:u w:val="none"/>
+      </w:rPr>
+    </w:lvl>
+    <w:lvl w:ilvl="5">
+      <w:start w:val="1"/>
+      <w:numFmt w:val="bullet"/>
+      <w:lvlText w:val="■"/>
+      <w:lvlJc w:val="left"/>
+      <w:pPr>
+        <w:ind w:left="5040" w:hanging="360"/>
+      </w:pPr>
+      <w:rPr>
+        <w:u w:val="none"/>
+      </w:rPr>
+    </w:lvl>
+    <w:lvl w:ilvl="6">
+      <w:start w:val="1"/>
+      <w:numFmt w:val="bullet"/>
+      <w:lvlText w:val="●"/>
+      <w:lvlJc w:val="left"/>
+      <w:pPr>
+        <w:ind w:left="5760" w:hanging="360"/>
+      </w:pPr>
+      <w:rPr>
+        <w:u w:val="none"/>
+      </w:rPr>
+    </w:lvl>
+    <w:lvl w:ilvl="7">
+      <w:start w:val="1"/>
+      <w:numFmt w:val="bullet"/>
+      <w:lvlText w:val="○"/>
+      <w:lvlJc w:val="left"/>
+      <w:pPr>
+        <w:ind w:left="6480" w:hanging="360"/>
+      </w:pPr>
+      <w:rPr>
+        <w:u w:val="none"/>
+      </w:rPr>
+    </w:lvl>
+    <w:lvl w:ilvl="8">
+      <w:start w:val="1"/>
+      <w:numFmt w:val="bullet"/>
+      <w:lvlText w:val="■"/>
+      <w:lvlJc w:val="left"/>
+      <w:pPr>
+        <w:ind w:left="7200" w:hanging="360"/>
+      </w:pPr>
+      <w:rPr>
+        <w:u w:val="none"/>
+      </w:rPr>
+    </w:lvl>
+  </w:abstractNum>
+  <w:abstractNum w:abstractNumId="7" w15:restartNumberingAfterBreak="0">
+    <w:nsid w:val="6D7B5FCE"/>
+    <w:multiLevelType w:val="multilevel"/>
+    <w:tmpl w:val="68863BEC"/>
+    <w:lvl w:ilvl="0">
+      <w:start w:val="1"/>
+      <w:numFmt w:val="bullet"/>
+      <w:lvlText w:val="●"/>
+      <w:lvlJc w:val="left"/>
+      <w:pPr>
+        <w:ind w:left="720" w:hanging="360"/>
+      </w:pPr>
+      <w:rPr>
+        <w:u w:val="none"/>
+      </w:rPr>
+    </w:lvl>
+    <w:lvl w:ilvl="1">
+      <w:start w:val="1"/>
+      <w:numFmt w:val="bullet"/>
+      <w:lvlText w:val="○"/>
+      <w:lvlJc w:val="left"/>
+      <w:pPr>
+        <w:ind w:left="1440" w:hanging="360"/>
+      </w:pPr>
+      <w:rPr>
+        <w:u w:val="none"/>
+      </w:rPr>
+    </w:lvl>
+    <w:lvl w:ilvl="2">
+      <w:start w:val="1"/>
+      <w:numFmt w:val="bullet"/>
+      <w:lvlText w:val="■"/>
+      <w:lvlJc w:val="left"/>
+      <w:pPr>
+        <w:ind w:left="2160" w:hanging="360"/>
+      </w:pPr>
+      <w:rPr>
+        <w:u w:val="none"/>
+      </w:rPr>
+    </w:lvl>
+    <w:lvl w:ilvl="3">
+      <w:start w:val="1"/>
+      <w:numFmt w:val="bullet"/>
+      <w:lvlText w:val="●"/>
+      <w:lvlJc w:val="left"/>
+      <w:pPr>
+        <w:ind w:left="2880" w:hanging="360"/>
+      </w:pPr>
+      <w:rPr>
+        <w:u w:val="none"/>
+      </w:rPr>
+    </w:lvl>
+    <w:lvl w:ilvl="4">
+      <w:start w:val="1"/>
+      <w:numFmt w:val="bullet"/>
+      <w:lvlText w:val="○"/>
+      <w:lvlJc w:val="left"/>
+      <w:pPr>
+        <w:ind w:left="3600" w:hanging="360"/>
+      </w:pPr>
+      <w:rPr>
+        <w:u w:val="none"/>
+      </w:rPr>
+    </w:lvl>
+    <w:lvl w:ilvl="5">
+      <w:start w:val="1"/>
+      <w:numFmt w:val="bullet"/>
+      <w:lvlText w:val="■"/>
+      <w:lvlJc w:val="left"/>
+      <w:pPr>
+        <w:ind w:left="4320" w:hanging="360"/>
+      </w:pPr>
+      <w:rPr>
+        <w:u w:val="none"/>
+      </w:rPr>
+    </w:lvl>
+    <w:lvl w:ilvl="6">
+      <w:start w:val="1"/>
+      <w:numFmt w:val="bullet"/>
+      <w:lvlText w:val="●"/>
+      <w:lvlJc w:val="left"/>
+      <w:pPr>
+        <w:ind w:left="5040" w:hanging="360"/>
+      </w:pPr>
+      <w:rPr>
+        <w:u w:val="none"/>
+      </w:rPr>
+    </w:lvl>
+    <w:lvl w:ilvl="7">
+      <w:start w:val="1"/>
+      <w:numFmt w:val="bullet"/>
+      <w:lvlText w:val="○"/>
+      <w:lvlJc w:val="left"/>
+      <w:pPr>
+        <w:ind w:left="5760" w:hanging="360"/>
+      </w:pPr>
+      <w:rPr>
+        <w:u w:val="none"/>
+      </w:rPr>
+    </w:lvl>
+    <w:lvl w:ilvl="8">
+      <w:start w:val="1"/>
+      <w:numFmt w:val="bullet"/>
+      <w:lvlText w:val="■"/>
+      <w:lvlJc w:val="left"/>
+      <w:pPr>
+        <w:ind w:left="6480" w:hanging="360"/>
+      </w:pPr>
+      <w:rPr>
+        <w:u w:val="none"/>
+      </w:rPr>
+    </w:lvl>
+  </w:abstractNum>
+  <w:abstractNum w:abstractNumId="8" w15:restartNumberingAfterBreak="0">
+    <w:nsid w:val="767A776A"/>
+    <w:multiLevelType w:val="multilevel"/>
+    <w:tmpl w:val="F2DC8544"/>
+    <w:lvl w:ilvl="0">
+      <w:start w:val="1"/>
+      <w:numFmt w:val="decimal"/>
+      <w:lvlText w:val="%1."/>
+      <w:lvlJc w:val="left"/>
+      <w:pPr>
+        <w:ind w:left="0" w:firstLine="0"/>
+      </w:pPr>
+      <w:rPr>
+        <w:rFonts w:ascii="Oswald" w:eastAsia="Oswald" w:hAnsi="Oswald" w:cs="Oswald"/>
+        <w:b w:val="0"/>
+        <w:vertAlign w:val="baseline"/>
+      </w:rPr>
+    </w:lvl>
+    <w:lvl w:ilvl="1">
+      <w:start w:val="1"/>
+      <w:numFmt w:val="decimal"/>
+      <w:lvlText w:val="%1.%2"/>
+      <w:lvlJc w:val="left"/>
+      <w:pPr>
+        <w:ind w:left="0" w:firstLine="0"/>
+      </w:pPr>
+      <w:rPr>
+        <w:rFonts w:ascii="Oswald" w:eastAsia="Oswald" w:hAnsi="Oswald" w:cs="Oswald"/>
+        <w:b w:val="0"/>
+        <w:vertAlign w:val="baseline"/>
+      </w:rPr>
+    </w:lvl>
+    <w:lvl w:ilvl="2">
+      <w:start w:val="1"/>
+      <w:numFmt w:val="decimal"/>
+      <w:lvlText w:val="%1.%2.%3"/>
+      <w:lvlJc w:val="left"/>
+      <w:pPr>
+        <w:ind w:left="0" w:firstLine="0"/>
+      </w:pPr>
+      <w:rPr>
+        <w:rFonts w:ascii="Arial" w:eastAsia="Arial" w:hAnsi="Arial" w:cs="Arial"/>
+        <w:vertAlign w:val="baseline"/>
+      </w:rPr>
+    </w:lvl>
+    <w:lvl w:ilvl="3">
+      <w:start w:val="1"/>
+      <w:numFmt w:val="decimal"/>
+      <w:lvlText w:val="%1.%2.%3.%4"/>
+      <w:lvlJc w:val="left"/>
+      <w:pPr>
+        <w:ind w:left="0" w:firstLine="0"/>
+      </w:pPr>
+      <w:rPr>
+        <w:rFonts w:ascii="Arial" w:eastAsia="Arial" w:hAnsi="Arial" w:cs="Arial"/>
+        <w:vertAlign w:val="baseline"/>
+      </w:rPr>
+    </w:lvl>
+    <w:lvl w:ilvl="4">
+      <w:start w:val="1"/>
+      <w:numFmt w:val="decimal"/>
+      <w:lvlText w:val="%1.%2.%3.%4.%5"/>
+      <w:lvlJc w:val="left"/>
+      <w:pPr>
+        <w:ind w:left="0" w:firstLine="0"/>
+      </w:pPr>
+      <w:rPr>
+        <w:rFonts w:ascii="Arial" w:eastAsia="Arial" w:hAnsi="Arial" w:cs="Arial"/>
+        <w:vertAlign w:val="baseline"/>
+      </w:rPr>
+    </w:lvl>
+    <w:lvl w:ilvl="5">
+      <w:start w:val="1"/>
+      <w:numFmt w:val="decimal"/>
+      <w:lvlText w:val="%1.%2.%3.%4.%5.%6"/>
+      <w:lvlJc w:val="left"/>
+      <w:pPr>
+        <w:ind w:left="0" w:firstLine="0"/>
+      </w:pPr>
+      <w:rPr>
+        <w:rFonts w:ascii="Arial" w:eastAsia="Arial" w:hAnsi="Arial" w:cs="Arial"/>
+        <w:vertAlign w:val="baseline"/>
+      </w:rPr>
+    </w:lvl>
+    <w:lvl w:ilvl="6">
+      <w:start w:val="1"/>
+      <w:numFmt w:val="decimal"/>
+      <w:lvlText w:val="%1.%2.%3.%4.%5.%6.%7"/>
+      <w:lvlJc w:val="left"/>
+      <w:pPr>
+        <w:ind w:left="0" w:firstLine="0"/>
+      </w:pPr>
+      <w:rPr>
+        <w:rFonts w:ascii="Arial" w:eastAsia="Arial" w:hAnsi="Arial" w:cs="Arial"/>
+        <w:vertAlign w:val="baseline"/>
+      </w:rPr>
+    </w:lvl>
+    <w:lvl w:ilvl="7">
+      <w:start w:val="1"/>
+      <w:numFmt w:val="decimal"/>
+      <w:lvlText w:val="%1.%2.%3.%4.%5.%6.%7.%8"/>
+      <w:lvlJc w:val="left"/>
+      <w:pPr>
+        <w:ind w:left="0" w:firstLine="0"/>
+      </w:pPr>
+      <w:rPr>
+        <w:rFonts w:ascii="Arial" w:eastAsia="Arial" w:hAnsi="Arial" w:cs="Arial"/>
+        <w:vertAlign w:val="baseline"/>
+      </w:rPr>
+    </w:lvl>
+    <w:lvl w:ilvl="8">
+      <w:start w:val="1"/>
+      <w:numFmt w:val="decimal"/>
+      <w:lvlText w:val="%1.%2.%3.%4.%5.%6.%7.%8.%9"/>
+      <w:lvlJc w:val="left"/>
+      <w:pPr>
+        <w:ind w:left="0" w:firstLine="0"/>
+      </w:pPr>
+      <w:rPr>
+        <w:rFonts w:ascii="Arial" w:eastAsia="Arial" w:hAnsi="Arial" w:cs="Arial"/>
+        <w:vertAlign w:val="baseline"/>
+      </w:rPr>
+    </w:lvl>
+  </w:abstractNum>
   <w:num w:numId="1">
+    <w:abstractNumId w:val="8"/>
+  </w:num>
+  <w:num w:numId="2">
+    <w:abstractNumId w:val="4"/>
+  </w:num>
+  <w:num w:numId="3">
+    <w:abstractNumId w:val="1"/>
+  </w:num>
+  <w:num w:numId="4">
+    <w:abstractNumId w:val="6"/>
+  </w:num>
+  <w:num w:numId="5">
     <w:abstractNumId w:val="3"/>
   </w:num>
-  <w:num w:numId="2">
-    <w:abstractNumId w:val="1"/>
+  <w:num w:numId="6">
+    <w:abstractNumId w:val="7"/>
   </w:num>
-  <w:num w:numId="3">
+  <w:num w:numId="7">
+    <w:abstractNumId w:val="2"/>
+  </w:num>
+  <w:num w:numId="8">
     <w:abstractNumId w:val="0"/>
   </w:num>
-  <w:num w:numId="4">
-    <w:abstractNumId w:val="2"/>
+  <w:num w:numId="9">
+    <w:abstractNumId w:val="5"/>
   </w:num>
 </w:numbering>
 </file>
@@ -3594,7 +10870,6 @@
     <w:basedOn w:val="Normal"/>
     <w:next w:val="Normal"/>
     <w:uiPriority w:val="9"/>
-    <w:semiHidden/>
     <w:unhideWhenUsed/>
     <w:qFormat/>
     <w:pPr>
@@ -3742,12 +11017,6 @@
     <w:tblPr>
       <w:tblStyleRowBandSize w:val="1"/>
       <w:tblStyleColBandSize w:val="1"/>
-      <w:tblCellMar>
-        <w:top w:w="0" w:type="dxa"/>
-        <w:left w:w="0" w:type="dxa"/>
-        <w:bottom w:w="0" w:type="dxa"/>
-        <w:right w:w="0" w:type="dxa"/>
-      </w:tblCellMar>
     </w:tblPr>
   </w:style>
   <w:style w:type="table" w:customStyle="1" w:styleId="a0">
@@ -3755,12 +11024,6 @@
     <w:tblPr>
       <w:tblStyleRowBandSize w:val="1"/>
       <w:tblStyleColBandSize w:val="1"/>
-      <w:tblCellMar>
-        <w:top w:w="0" w:type="dxa"/>
-        <w:left w:w="0" w:type="dxa"/>
-        <w:bottom w:w="0" w:type="dxa"/>
-        <w:right w:w="0" w:type="dxa"/>
-      </w:tblCellMar>
     </w:tblPr>
   </w:style>
   <w:style w:type="table" w:customStyle="1" w:styleId="a1">
@@ -3788,6 +11051,50 @@
         <w:right w:w="100" w:type="dxa"/>
       </w:tblCellMar>
     </w:tblPr>
+  </w:style>
+  <w:style w:type="paragraph" w:styleId="Encabezado">
+    <w:name w:val="header"/>
+    <w:basedOn w:val="Normal"/>
+    <w:link w:val="EncabezadoCar"/>
+    <w:uiPriority w:val="99"/>
+    <w:unhideWhenUsed/>
+    <w:rsid w:val="004B1A39"/>
+    <w:pPr>
+      <w:tabs>
+        <w:tab w:val="center" w:pos="4252"/>
+        <w:tab w:val="right" w:pos="8504"/>
+      </w:tabs>
+      <w:spacing w:line="240" w:lineRule="auto"/>
+    </w:pPr>
+  </w:style>
+  <w:style w:type="character" w:customStyle="1" w:styleId="EncabezadoCar">
+    <w:name w:val="Encabezado Car"/>
+    <w:basedOn w:val="Fuentedeprrafopredeter"/>
+    <w:link w:val="Encabezado"/>
+    <w:uiPriority w:val="99"/>
+    <w:rsid w:val="004B1A39"/>
+  </w:style>
+  <w:style w:type="paragraph" w:styleId="Piedepgina">
+    <w:name w:val="footer"/>
+    <w:basedOn w:val="Normal"/>
+    <w:link w:val="PiedepginaCar"/>
+    <w:uiPriority w:val="99"/>
+    <w:unhideWhenUsed/>
+    <w:rsid w:val="004B1A39"/>
+    <w:pPr>
+      <w:tabs>
+        <w:tab w:val="center" w:pos="4252"/>
+        <w:tab w:val="right" w:pos="8504"/>
+      </w:tabs>
+      <w:spacing w:line="240" w:lineRule="auto"/>
+    </w:pPr>
+  </w:style>
+  <w:style w:type="character" w:customStyle="1" w:styleId="PiedepginaCar">
+    <w:name w:val="Pie de página Car"/>
+    <w:basedOn w:val="Fuentedeprrafopredeter"/>
+    <w:link w:val="Piedepgina"/>
+    <w:uiPriority w:val="99"/>
+    <w:rsid w:val="004B1A39"/>
   </w:style>
 </w:styles>
 </file>
